--- a/Template_Files/01_SafetyPlan_LaneAssistance_Template.docx
+++ b/Template_Files/01_SafetyPlan_LaneAssistance_Template.docx
@@ -9,15 +9,13 @@
         <w:keepLines w:val="false"/>
         <w:spacing w:lineRule="auto" w:line="240" w:before="0" w:after="0"/>
         <w:ind w:left="0" w:right="0" w:hanging="0"/>
+        <w:contextualSpacing/>
         <w:jc w:val="left"/>
         <w:rPr>
           <w:sz w:val="48"/>
           <w:szCs w:val="48"/>
         </w:rPr>
       </w:pPr>
-      <w:bookmarkStart w:id="0" w:name="_gc2pz7m8v7e"/>
-      <w:bookmarkStart w:id="1" w:name="_gc2pz7m8v7e"/>
-      <w:bookmarkEnd w:id="1"/>
       <w:r>
         <w:rPr>
           <w:sz w:val="48"/>
@@ -95,7 +93,7 @@
                   </pic:nvPicPr>
                   <pic:blipFill>
                     <a:blip r:embed="rId3"/>
-                    <a:srcRect l="23996" t="0" r="25596" b="0"/>
+                    <a:srcRect l="24000" t="0" r="25600" b="0"/>
                     <a:stretch>
                       <a:fillRect/>
                     </a:stretch>
@@ -115,6 +113,9 @@
           </wp:anchor>
         </w:drawing>
       </w:r>
+      <w:bookmarkStart w:id="0" w:name="_gc2pz7m8v7e"/>
+      <w:bookmarkStart w:id="1" w:name="_gc2pz7m8v7e"/>
+      <w:bookmarkEnd w:id="1"/>
     </w:p>
     <w:p>
       <w:pPr>
@@ -123,6 +124,7 @@
         <w:keepLines w:val="false"/>
         <w:spacing w:lineRule="auto" w:line="240" w:before="0" w:after="0"/>
         <w:ind w:left="720" w:right="0" w:hanging="0"/>
+        <w:contextualSpacing/>
         <w:jc w:val="right"/>
         <w:rPr>
           <w:color w:val="B7B7B7"/>
@@ -130,65 +132,139 @@
           <w:szCs w:val="48"/>
         </w:rPr>
       </w:pPr>
+      <w:r>
+        <w:rPr>
+          <w:color w:val="B7B7B7"/>
+          <w:sz w:val="48"/>
+          <w:szCs w:val="48"/>
+        </w:rPr>
+      </w:r>
       <w:bookmarkStart w:id="2" w:name="_26sbew8fa0gp"/>
       <w:bookmarkStart w:id="3" w:name="_26sbew8fa0gp"/>
       <w:bookmarkEnd w:id="3"/>
-      <w:r>
-        <w:rPr>
-          <w:color w:val="B7B7B7"/>
+    </w:p>
+    <w:p>
+      <w:pPr>
+        <w:pStyle w:val="Title"/>
+        <w:spacing w:before="0" w:after="0"/>
+        <w:contextualSpacing/>
+        <w:jc w:val="right"/>
+        <w:rPr>
           <w:sz w:val="48"/>
           <w:szCs w:val="48"/>
         </w:rPr>
-      </w:r>
-    </w:p>
-    <w:p>
-      <w:pPr>
-        <w:pStyle w:val="Title"/>
-        <w:spacing w:before="0" w:after="0"/>
-        <w:jc w:val="right"/>
+      </w:pPr>
+      <w:r>
         <w:rPr>
           <w:sz w:val="48"/>
           <w:szCs w:val="48"/>
         </w:rPr>
-      </w:pPr>
+      </w:r>
       <w:bookmarkStart w:id="4" w:name="_1v0rwb789wl3"/>
       <w:bookmarkStart w:id="5" w:name="_1v0rwb789wl3"/>
       <w:bookmarkEnd w:id="5"/>
-      <w:r>
+    </w:p>
+    <w:p>
+      <w:pPr>
+        <w:pStyle w:val="Title"/>
+        <w:spacing w:before="0" w:after="0"/>
+        <w:contextualSpacing/>
+        <w:jc w:val="left"/>
         <w:rPr>
           <w:sz w:val="48"/>
           <w:szCs w:val="48"/>
         </w:rPr>
-      </w:r>
-    </w:p>
-    <w:p>
-      <w:pPr>
-        <w:pStyle w:val="Title"/>
-        <w:spacing w:before="0" w:after="0"/>
-        <w:jc w:val="left"/>
+      </w:pPr>
+      <w:r>
         <w:rPr>
           <w:sz w:val="48"/>
           <w:szCs w:val="48"/>
         </w:rPr>
-      </w:pPr>
+      </w:r>
       <w:bookmarkStart w:id="6" w:name="_2468oyeg0eef"/>
       <w:bookmarkStart w:id="7" w:name="_2468oyeg0eef"/>
       <w:bookmarkEnd w:id="7"/>
+    </w:p>
+    <w:p>
+      <w:pPr>
+        <w:pStyle w:val="Normal"/>
+        <w:spacing w:before="0" w:after="0"/>
+        <w:rPr/>
+      </w:pPr>
+      <w:r>
+        <w:rPr/>
+      </w:r>
+    </w:p>
+    <w:p>
+      <w:pPr>
+        <w:pStyle w:val="Normal"/>
+        <w:spacing w:before="0" w:after="0"/>
+        <w:rPr/>
+      </w:pPr>
+      <w:r>
+        <w:rPr/>
+      </w:r>
+    </w:p>
+    <w:p>
+      <w:pPr>
+        <w:pStyle w:val="Title"/>
+        <w:spacing w:before="0" w:after="0"/>
+        <w:contextualSpacing/>
+        <w:jc w:val="right"/>
+        <w:rPr/>
+      </w:pPr>
+      <w:bookmarkStart w:id="8" w:name="_ug35toubx59n"/>
+      <w:bookmarkEnd w:id="8"/>
       <w:r>
         <w:rPr>
           <w:sz w:val="48"/>
           <w:szCs w:val="48"/>
         </w:rPr>
-      </w:r>
-    </w:p>
-    <w:p>
-      <w:pPr>
-        <w:pStyle w:val="Normal"/>
-        <w:spacing w:before="0" w:after="0"/>
-        <w:rPr/>
-      </w:pPr>
-      <w:r>
-        <w:rPr/>
+        <w:t>Safety Plan Lane Assistance</w:t>
+      </w:r>
+    </w:p>
+    <w:p>
+      <w:pPr>
+        <w:pStyle w:val="Normal"/>
+        <w:spacing w:before="0" w:after="0"/>
+        <w:jc w:val="right"/>
+        <w:rPr>
+          <w:b/>
+          <w:b/>
+          <w:color w:val="B7B7B7"/>
+        </w:rPr>
+      </w:pPr>
+      <w:r>
+        <w:rPr>
+          <w:b/>
+        </w:rPr>
+        <w:t xml:space="preserve">Document Version: </w:t>
+      </w:r>
+      <w:r>
+        <w:rPr>
+          <w:b/>
+          <w:color w:val="B7B7B7"/>
+        </w:rPr>
+        <w:t>[Version]</w:t>
+      </w:r>
+    </w:p>
+    <w:p>
+      <w:pPr>
+        <w:pStyle w:val="Normal"/>
+        <w:spacing w:before="0" w:after="0"/>
+        <w:jc w:val="right"/>
+        <w:rPr>
+          <w:b/>
+          <w:b/>
+          <w:color w:val="999999"/>
+        </w:rPr>
+      </w:pPr>
+      <w:r>
+        <w:rPr>
+          <w:b/>
+          <w:color w:val="999999"/>
+        </w:rPr>
+        <w:t>Template Version 1.0, Released on 2017-06-21</w:t>
       </w:r>
     </w:p>
     <w:p>
@@ -205,77 +281,7 @@
       <w:pPr>
         <w:pStyle w:val="Title"/>
         <w:spacing w:before="0" w:after="0"/>
-        <w:jc w:val="right"/>
-        <w:rPr/>
-      </w:pPr>
-      <w:bookmarkStart w:id="8" w:name="_ug35toubx59n"/>
-      <w:bookmarkEnd w:id="8"/>
-      <w:r>
-        <w:rPr>
-          <w:sz w:val="48"/>
-          <w:szCs w:val="48"/>
-        </w:rPr>
-        <w:t>Safety Plan Lane Assistance</w:t>
-      </w:r>
-    </w:p>
-    <w:p>
-      <w:pPr>
-        <w:pStyle w:val="Normal"/>
-        <w:spacing w:before="0" w:after="0"/>
-        <w:jc w:val="right"/>
-        <w:rPr>
-          <w:b/>
-          <w:b/>
-          <w:color w:val="B7B7B7"/>
-        </w:rPr>
-      </w:pPr>
-      <w:r>
-        <w:rPr>
-          <w:b/>
-        </w:rPr>
-        <w:t xml:space="preserve">Document Version: </w:t>
-      </w:r>
-      <w:r>
-        <w:rPr>
-          <w:b/>
-          <w:color w:val="B7B7B7"/>
-        </w:rPr>
-        <w:t>[Version]</w:t>
-      </w:r>
-    </w:p>
-    <w:p>
-      <w:pPr>
-        <w:pStyle w:val="Normal"/>
-        <w:spacing w:before="0" w:after="0"/>
-        <w:jc w:val="right"/>
-        <w:rPr>
-          <w:b/>
-          <w:b/>
-          <w:color w:val="999999"/>
-        </w:rPr>
-      </w:pPr>
-      <w:r>
-        <w:rPr>
-          <w:b/>
-          <w:color w:val="999999"/>
-        </w:rPr>
-        <w:t>Template Version 1.0, Released on 2017-06-21</w:t>
-      </w:r>
-    </w:p>
-    <w:p>
-      <w:pPr>
-        <w:pStyle w:val="Normal"/>
-        <w:spacing w:before="0" w:after="0"/>
-        <w:rPr/>
-      </w:pPr>
-      <w:r>
-        <w:rPr/>
-      </w:r>
-    </w:p>
-    <w:p>
-      <w:pPr>
-        <w:pStyle w:val="Title"/>
-        <w:spacing w:before="0" w:after="0"/>
+        <w:contextualSpacing/>
         <w:jc w:val="right"/>
         <w:rPr>
           <w:sz w:val="48"/>
@@ -419,6 +425,7 @@
         <w:keepLines/>
         <w:widowControl w:val="false"/>
         <w:spacing w:lineRule="auto" w:line="240" w:before="480" w:after="180"/>
+        <w:contextualSpacing/>
         <w:rPr/>
       </w:pPr>
       <w:bookmarkStart w:id="10" w:name="_1t3h5sf"/>
@@ -501,7 +508,7 @@
         <w:tblStyle w:val="Table1"/>
         <w:tblW w:w="9630" w:type="dxa"/>
         <w:jc w:val="left"/>
-        <w:tblInd w:w="-115" w:type="dxa"/>
+        <w:tblInd w:w="-120" w:type="dxa"/>
         <w:tblBorders>
           <w:top w:val="single" w:sz="4" w:space="0" w:color="000001"/>
           <w:left w:val="single" w:sz="4" w:space="0" w:color="000001"/>
@@ -512,7 +519,7 @@
         </w:tblBorders>
         <w:tblCellMar>
           <w:top w:w="0" w:type="dxa"/>
-          <w:left w:w="108" w:type="dxa"/>
+          <w:left w:w="103" w:type="dxa"/>
           <w:bottom w:w="0" w:type="dxa"/>
           <w:right w:w="108" w:type="dxa"/>
         </w:tblCellMar>
@@ -538,9 +545,6 @@
               <w:insideV w:val="single" w:sz="4" w:space="0" w:color="000001"/>
             </w:tcBorders>
             <w:shd w:fill="auto" w:val="clear"/>
-            <w:tcMar>
-              <w:left w:w="108" w:type="dxa"/>
-            </w:tcMar>
           </w:tcPr>
           <w:p>
             <w:pPr>
@@ -578,9 +582,6 @@
               <w:insideV w:val="single" w:sz="4" w:space="0" w:color="000001"/>
             </w:tcBorders>
             <w:shd w:fill="auto" w:val="clear"/>
-            <w:tcMar>
-              <w:left w:w="108" w:type="dxa"/>
-            </w:tcMar>
           </w:tcPr>
           <w:p>
             <w:pPr>
@@ -618,9 +619,6 @@
               <w:insideV w:val="single" w:sz="4" w:space="0" w:color="000001"/>
             </w:tcBorders>
             <w:shd w:fill="auto" w:val="clear"/>
-            <w:tcMar>
-              <w:left w:w="108" w:type="dxa"/>
-            </w:tcMar>
           </w:tcPr>
           <w:p>
             <w:pPr>
@@ -658,9 +656,6 @@
               <w:insideV w:val="single" w:sz="4" w:space="0" w:color="000001"/>
             </w:tcBorders>
             <w:shd w:fill="auto" w:val="clear"/>
-            <w:tcMar>
-              <w:left w:w="108" w:type="dxa"/>
-            </w:tcMar>
           </w:tcPr>
           <w:p>
             <w:pPr>
@@ -701,9 +696,6 @@
               <w:insideV w:val="single" w:sz="4" w:space="0" w:color="000001"/>
             </w:tcBorders>
             <w:shd w:fill="auto" w:val="clear"/>
-            <w:tcMar>
-              <w:left w:w="108" w:type="dxa"/>
-            </w:tcMar>
           </w:tcPr>
           <w:p>
             <w:pPr>
@@ -738,9 +730,6 @@
               <w:insideV w:val="single" w:sz="4" w:space="0" w:color="000001"/>
             </w:tcBorders>
             <w:shd w:fill="auto" w:val="clear"/>
-            <w:tcMar>
-              <w:left w:w="108" w:type="dxa"/>
-            </w:tcMar>
           </w:tcPr>
           <w:p>
             <w:pPr>
@@ -775,9 +764,6 @@
               <w:insideV w:val="single" w:sz="4" w:space="0" w:color="000001"/>
             </w:tcBorders>
             <w:shd w:fill="auto" w:val="clear"/>
-            <w:tcMar>
-              <w:left w:w="108" w:type="dxa"/>
-            </w:tcMar>
           </w:tcPr>
           <w:p>
             <w:pPr>
@@ -812,9 +798,6 @@
               <w:insideV w:val="single" w:sz="4" w:space="0" w:color="000001"/>
             </w:tcBorders>
             <w:shd w:fill="auto" w:val="clear"/>
-            <w:tcMar>
-              <w:left w:w="108" w:type="dxa"/>
-            </w:tcMar>
           </w:tcPr>
           <w:p>
             <w:pPr>
@@ -852,9 +835,6 @@
               <w:insideV w:val="single" w:sz="4" w:space="0" w:color="000001"/>
             </w:tcBorders>
             <w:shd w:fill="auto" w:val="clear"/>
-            <w:tcMar>
-              <w:left w:w="108" w:type="dxa"/>
-            </w:tcMar>
           </w:tcPr>
           <w:p>
             <w:pPr>
@@ -873,6 +853,7 @@
                 <w:sz w:val="22"/>
                 <w:szCs w:val="22"/>
               </w:rPr>
+              <w:t>02/26/2018</w:t>
             </w:r>
           </w:p>
         </w:tc>
@@ -888,9 +869,6 @@
               <w:insideV w:val="single" w:sz="4" w:space="0" w:color="000001"/>
             </w:tcBorders>
             <w:shd w:fill="auto" w:val="clear"/>
-            <w:tcMar>
-              <w:left w:w="108" w:type="dxa"/>
-            </w:tcMar>
           </w:tcPr>
           <w:p>
             <w:pPr>
@@ -909,6 +887,7 @@
                 <w:sz w:val="22"/>
                 <w:szCs w:val="22"/>
               </w:rPr>
+              <w:t>0.2</w:t>
             </w:r>
           </w:p>
         </w:tc>
@@ -924,9 +903,6 @@
               <w:insideV w:val="single" w:sz="4" w:space="0" w:color="000001"/>
             </w:tcBorders>
             <w:shd w:fill="auto" w:val="clear"/>
-            <w:tcMar>
-              <w:left w:w="108" w:type="dxa"/>
-            </w:tcMar>
           </w:tcPr>
           <w:p>
             <w:pPr>
@@ -945,6 +921,7 @@
                 <w:sz w:val="22"/>
                 <w:szCs w:val="22"/>
               </w:rPr>
+              <w:t>Pablo</w:t>
             </w:r>
           </w:p>
         </w:tc>
@@ -960,9 +937,6 @@
               <w:insideV w:val="single" w:sz="4" w:space="0" w:color="000001"/>
             </w:tcBorders>
             <w:shd w:fill="auto" w:val="clear"/>
-            <w:tcMar>
-              <w:left w:w="108" w:type="dxa"/>
-            </w:tcMar>
           </w:tcPr>
           <w:p>
             <w:pPr>
@@ -981,6 +955,15 @@
                 <w:sz w:val="22"/>
                 <w:szCs w:val="22"/>
               </w:rPr>
+              <w:t xml:space="preserve">Goals and Measures: Measures; </w:t>
+            </w:r>
+            <w:r>
+              <w:rPr>
+                <w:rFonts w:eastAsia="Calibri" w:cs="Calibri" w:ascii="Calibri" w:hAnsi="Calibri"/>
+                <w:sz w:val="22"/>
+                <w:szCs w:val="22"/>
+              </w:rPr>
+              <w:t>DIA-1; Confirmation Mesures</w:t>
             </w:r>
           </w:p>
         </w:tc>
@@ -999,9 +982,6 @@
               <w:insideV w:val="single" w:sz="4" w:space="0" w:color="000001"/>
             </w:tcBorders>
             <w:shd w:fill="auto" w:val="clear"/>
-            <w:tcMar>
-              <w:left w:w="108" w:type="dxa"/>
-            </w:tcMar>
           </w:tcPr>
           <w:p>
             <w:pPr>
@@ -1035,9 +1015,6 @@
               <w:insideV w:val="single" w:sz="4" w:space="0" w:color="000001"/>
             </w:tcBorders>
             <w:shd w:fill="auto" w:val="clear"/>
-            <w:tcMar>
-              <w:left w:w="108" w:type="dxa"/>
-            </w:tcMar>
           </w:tcPr>
           <w:p>
             <w:pPr>
@@ -1071,9 +1048,6 @@
               <w:insideV w:val="single" w:sz="4" w:space="0" w:color="000001"/>
             </w:tcBorders>
             <w:shd w:fill="auto" w:val="clear"/>
-            <w:tcMar>
-              <w:left w:w="108" w:type="dxa"/>
-            </w:tcMar>
           </w:tcPr>
           <w:p>
             <w:pPr>
@@ -1107,9 +1081,6 @@
               <w:insideV w:val="single" w:sz="4" w:space="0" w:color="000001"/>
             </w:tcBorders>
             <w:shd w:fill="auto" w:val="clear"/>
-            <w:tcMar>
-              <w:left w:w="108" w:type="dxa"/>
-            </w:tcMar>
           </w:tcPr>
           <w:p>
             <w:pPr>
@@ -1146,9 +1117,6 @@
               <w:insideV w:val="single" w:sz="4" w:space="0" w:color="000001"/>
             </w:tcBorders>
             <w:shd w:fill="auto" w:val="clear"/>
-            <w:tcMar>
-              <w:left w:w="108" w:type="dxa"/>
-            </w:tcMar>
           </w:tcPr>
           <w:p>
             <w:pPr>
@@ -1182,9 +1150,6 @@
               <w:insideV w:val="single" w:sz="4" w:space="0" w:color="000001"/>
             </w:tcBorders>
             <w:shd w:fill="auto" w:val="clear"/>
-            <w:tcMar>
-              <w:left w:w="108" w:type="dxa"/>
-            </w:tcMar>
           </w:tcPr>
           <w:p>
             <w:pPr>
@@ -1218,9 +1183,6 @@
               <w:insideV w:val="single" w:sz="4" w:space="0" w:color="000001"/>
             </w:tcBorders>
             <w:shd w:fill="auto" w:val="clear"/>
-            <w:tcMar>
-              <w:left w:w="108" w:type="dxa"/>
-            </w:tcMar>
           </w:tcPr>
           <w:p>
             <w:pPr>
@@ -1254,9 +1216,6 @@
               <w:insideV w:val="single" w:sz="4" w:space="0" w:color="000001"/>
             </w:tcBorders>
             <w:shd w:fill="auto" w:val="clear"/>
-            <w:tcMar>
-              <w:left w:w="108" w:type="dxa"/>
-            </w:tcMar>
           </w:tcPr>
           <w:p>
             <w:pPr>
@@ -1293,9 +1252,6 @@
               <w:insideV w:val="single" w:sz="4" w:space="0" w:color="000001"/>
             </w:tcBorders>
             <w:shd w:fill="auto" w:val="clear"/>
-            <w:tcMar>
-              <w:left w:w="108" w:type="dxa"/>
-            </w:tcMar>
           </w:tcPr>
           <w:p>
             <w:pPr>
@@ -1329,9 +1285,6 @@
               <w:insideV w:val="single" w:sz="4" w:space="0" w:color="000001"/>
             </w:tcBorders>
             <w:shd w:fill="auto" w:val="clear"/>
-            <w:tcMar>
-              <w:left w:w="108" w:type="dxa"/>
-            </w:tcMar>
           </w:tcPr>
           <w:p>
             <w:pPr>
@@ -1344,9 +1297,6 @@
                 <w:szCs w:val="22"/>
               </w:rPr>
             </w:pPr>
-            <w:bookmarkStart w:id="11" w:name="_2s8eyo1"/>
-            <w:bookmarkStart w:id="12" w:name="_2s8eyo1"/>
-            <w:bookmarkEnd w:id="12"/>
             <w:r>
               <w:rPr>
                 <w:rFonts w:eastAsia="Calibri" w:cs="Calibri" w:ascii="Calibri" w:hAnsi="Calibri"/>
@@ -1354,6 +1304,9 @@
                 <w:szCs w:val="22"/>
               </w:rPr>
             </w:r>
+            <w:bookmarkStart w:id="11" w:name="_2s8eyo1"/>
+            <w:bookmarkStart w:id="12" w:name="_2s8eyo1"/>
+            <w:bookmarkEnd w:id="12"/>
           </w:p>
         </w:tc>
         <w:tc>
@@ -1368,9 +1321,6 @@
               <w:insideV w:val="single" w:sz="4" w:space="0" w:color="000001"/>
             </w:tcBorders>
             <w:shd w:fill="auto" w:val="clear"/>
-            <w:tcMar>
-              <w:left w:w="108" w:type="dxa"/>
-            </w:tcMar>
           </w:tcPr>
           <w:p>
             <w:pPr>
@@ -1404,9 +1354,6 @@
               <w:insideV w:val="single" w:sz="4" w:space="0" w:color="000001"/>
             </w:tcBorders>
             <w:shd w:fill="auto" w:val="clear"/>
-            <w:tcMar>
-              <w:left w:w="108" w:type="dxa"/>
-            </w:tcMar>
           </w:tcPr>
           <w:p>
             <w:pPr>
@@ -1437,6 +1384,7 @@
         <w:keepLines/>
         <w:widowControl w:val="false"/>
         <w:spacing w:lineRule="auto" w:line="240" w:before="480" w:after="180"/>
+        <w:contextualSpacing/>
         <w:rPr>
           <w:b/>
           <w:b/>
@@ -1549,9 +1497,21 @@
             <w:fldChar w:fldCharType="begin"/>
           </w:r>
           <w:r>
+            <w:rPr>
+              <w:webHidden/>
+              <w:rStyle w:val="IndexLink"/>
+              <w:u w:val="single"/>
+              <w:vanish w:val="false"/>
+            </w:rPr>
             <w:instrText> TOC \z \o "1-9" \u \h</w:instrText>
           </w:r>
           <w:r>
+            <w:rPr>
+              <w:webHidden/>
+              <w:rStyle w:val="IndexLink"/>
+              <w:u w:val="single"/>
+              <w:vanish w:val="false"/>
+            </w:rPr>
             <w:fldChar w:fldCharType="separate"/>
           </w:r>
           <w:hyperlink w:anchor="_1t3h5sf">
@@ -1559,6 +1519,7 @@
               <w:rPr>
                 <w:webHidden/>
                 <w:rStyle w:val="IndexLink"/>
+                <w:vanish w:val="false"/>
                 <w:color w:val="1155CC"/>
                 <w:u w:val="single"/>
               </w:rPr>
@@ -1581,6 +1542,7 @@
               <w:rPr>
                 <w:webHidden/>
                 <w:rStyle w:val="IndexLink"/>
+                <w:vanish w:val="false"/>
                 <w:color w:val="1155CC"/>
                 <w:u w:val="single"/>
               </w:rPr>
@@ -1603,6 +1565,7 @@
               <w:rPr>
                 <w:webHidden/>
                 <w:rStyle w:val="IndexLink"/>
+                <w:vanish w:val="false"/>
                 <w:color w:val="1155CC"/>
                 <w:u w:val="single"/>
               </w:rPr>
@@ -1625,6 +1588,7 @@
               <w:rPr>
                 <w:webHidden/>
                 <w:rStyle w:val="IndexLink"/>
+                <w:vanish w:val="false"/>
                 <w:color w:val="1155CC"/>
                 <w:u w:val="single"/>
               </w:rPr>
@@ -1647,6 +1611,7 @@
               <w:rPr>
                 <w:webHidden/>
                 <w:rStyle w:val="IndexLink"/>
+                <w:vanish w:val="false"/>
                 <w:color w:val="1155CC"/>
                 <w:u w:val="single"/>
               </w:rPr>
@@ -1669,6 +1634,7 @@
               <w:rPr>
                 <w:webHidden/>
                 <w:rStyle w:val="IndexLink"/>
+                <w:vanish w:val="false"/>
                 <w:color w:val="1155CC"/>
                 <w:u w:val="single"/>
               </w:rPr>
@@ -1691,6 +1657,7 @@
               <w:rPr>
                 <w:webHidden/>
                 <w:rStyle w:val="IndexLink"/>
+                <w:vanish w:val="false"/>
                 <w:color w:val="1155CC"/>
                 <w:u w:val="single"/>
               </w:rPr>
@@ -1713,6 +1680,7 @@
               <w:rPr>
                 <w:webHidden/>
                 <w:rStyle w:val="IndexLink"/>
+                <w:vanish w:val="false"/>
                 <w:color w:val="1155CC"/>
                 <w:u w:val="single"/>
               </w:rPr>
@@ -1735,6 +1703,7 @@
               <w:rPr>
                 <w:webHidden/>
                 <w:rStyle w:val="IndexLink"/>
+                <w:vanish w:val="false"/>
                 <w:color w:val="1155CC"/>
                 <w:u w:val="single"/>
               </w:rPr>
@@ -1757,6 +1726,7 @@
               <w:rPr>
                 <w:webHidden/>
                 <w:rStyle w:val="IndexLink"/>
+                <w:vanish w:val="false"/>
                 <w:color w:val="1155CC"/>
                 <w:u w:val="single"/>
               </w:rPr>
@@ -1779,6 +1749,7 @@
               <w:rPr>
                 <w:webHidden/>
                 <w:rStyle w:val="IndexLink"/>
+                <w:vanish w:val="false"/>
                 <w:color w:val="1155CC"/>
                 <w:u w:val="single"/>
               </w:rPr>
@@ -1801,6 +1772,7 @@
               <w:rPr>
                 <w:webHidden/>
                 <w:rStyle w:val="IndexLink"/>
+                <w:vanish w:val="false"/>
                 <w:color w:val="1155CC"/>
                 <w:u w:val="single"/>
               </w:rPr>
@@ -1823,6 +1795,7 @@
               <w:rPr>
                 <w:webHidden/>
                 <w:rStyle w:val="IndexLink"/>
+                <w:vanish w:val="false"/>
                 <w:color w:val="1155CC"/>
                 <w:u w:val="single"/>
               </w:rPr>
@@ -1845,6 +1818,7 @@
               <w:rPr>
                 <w:webHidden/>
                 <w:rStyle w:val="IndexLink"/>
+                <w:vanish w:val="false"/>
                 <w:color w:val="1155CC"/>
                 <w:u w:val="single"/>
               </w:rPr>
@@ -1867,6 +1841,7 @@
               <w:rPr>
                 <w:webHidden/>
                 <w:rStyle w:val="IndexLink"/>
+                <w:vanish w:val="false"/>
                 <w:color w:val="1155CC"/>
                 <w:u w:val="single"/>
               </w:rPr>
@@ -1893,6 +1868,9 @@
         </w:rPr>
       </w:r>
       <w:r>
+        <w:rPr>
+          <w:b/>
+        </w:rPr>
         <w:fldChar w:fldCharType="end"/>
       </w:r>
     </w:p>
@@ -1957,6 +1935,7 @@
         <w:keepLines/>
         <w:widowControl w:val="false"/>
         <w:spacing w:lineRule="auto" w:line="240" w:before="480" w:after="180"/>
+        <w:contextualSpacing/>
         <w:rPr/>
       </w:pPr>
       <w:bookmarkStart w:id="14" w:name="_zakt536q9xt3"/>
@@ -1980,6 +1959,7 @@
       <w:pPr>
         <w:pStyle w:val="Heading2"/>
         <w:spacing w:before="0" w:after="0"/>
+        <w:contextualSpacing/>
         <w:rPr/>
       </w:pPr>
       <w:bookmarkStart w:id="15" w:name="_52ybytyytfvs"/>
@@ -2000,46 +1980,21 @@
         </w:rPr>
       </w:pPr>
       <w:r>
-        <w:rPr/>
-      </w:r>
-    </w:p>
-    <w:p>
-      <w:pPr>
-        <w:pStyle w:val="Normal"/>
-        <w:spacing w:before="0" w:after="0"/>
-        <w:rPr/>
-      </w:pPr>
-      <w:r>
-        <w:rPr/>
-        <w:t xml:space="preserve">The purpose of this </w:t>
-      </w:r>
-      <w:r>
-        <w:rPr/>
-        <w:t>s</w:t>
-      </w:r>
-      <w:r>
-        <w:rPr/>
-        <w:t xml:space="preserve">afety </w:t>
-      </w:r>
-      <w:r>
-        <w:rPr/>
-        <w:t>p</w:t>
-      </w:r>
-      <w:r>
-        <w:rPr/>
-        <w:t xml:space="preserve">lan is to define roles </w:t>
-      </w:r>
-      <w:r>
-        <w:rPr/>
-        <w:t>and responsibilities,</w:t>
-      </w:r>
-      <w:r>
-        <w:rPr/>
-        <w:t xml:space="preserve"> and outline </w:t>
-      </w:r>
-      <w:r>
-        <w:rPr/>
-        <w:t>the steps we will take to achieve functional safety of a lane assistance system of a car.</w:t>
+        <w:rPr>
+          <w:b/>
+          <w:color w:val="B7B7B7"/>
+        </w:rPr>
+      </w:r>
+    </w:p>
+    <w:p>
+      <w:pPr>
+        <w:pStyle w:val="Normal"/>
+        <w:spacing w:before="0" w:after="0"/>
+        <w:rPr/>
+      </w:pPr>
+      <w:r>
+        <w:rPr/>
+        <w:t>The purpose of this safety plan is to define roles and responsibilities, and outline the steps we will take to achieve functional safety of a lane assistance system of a car.</w:t>
       </w:r>
     </w:p>
     <w:p>
@@ -2056,6 +2011,7 @@
       <w:pPr>
         <w:pStyle w:val="Heading2"/>
         <w:spacing w:before="0" w:after="0"/>
+        <w:contextualSpacing/>
         <w:rPr/>
       </w:pPr>
       <w:bookmarkStart w:id="16" w:name="_sh22j99mm02k"/>
@@ -2202,6 +2158,7 @@
       <w:pPr>
         <w:pStyle w:val="Heading2"/>
         <w:spacing w:before="0" w:after="0"/>
+        <w:contextualSpacing/>
         <w:rPr/>
       </w:pPr>
       <w:bookmarkStart w:id="17" w:name="_fzzlhwsfq6ys"/>
@@ -2326,6 +2283,7 @@
       <w:pPr>
         <w:pStyle w:val="Heading1"/>
         <w:spacing w:before="0" w:after="0"/>
+        <w:contextualSpacing/>
         <w:rPr/>
       </w:pPr>
       <w:bookmarkStart w:id="18" w:name="_t6m96u2v69wo"/>
@@ -2975,6 +2933,7 @@
       <w:pPr>
         <w:pStyle w:val="Heading1"/>
         <w:spacing w:before="0" w:after="0"/>
+        <w:contextualSpacing/>
         <w:rPr/>
       </w:pPr>
       <w:bookmarkStart w:id="19" w:name="_km1cu1hyl182"/>
@@ -2988,6 +2947,7 @@
       <w:pPr>
         <w:pStyle w:val="Heading2"/>
         <w:spacing w:before="0" w:after="0"/>
+        <w:contextualSpacing/>
         <w:rPr/>
       </w:pPr>
       <w:bookmarkStart w:id="20" w:name="_ww7fqc274i9y"/>
@@ -3033,6 +2993,7 @@
       <w:pPr>
         <w:pStyle w:val="Heading2"/>
         <w:spacing w:before="0" w:after="0"/>
+        <w:contextualSpacing/>
         <w:rPr/>
       </w:pPr>
       <w:bookmarkStart w:id="21" w:name="_v2rbrzjrkt9b"/>
@@ -3249,7 +3210,7 @@
         <w:tblStyle w:val="Table2"/>
         <w:tblW w:w="8865" w:type="dxa"/>
         <w:jc w:val="left"/>
-        <w:tblInd w:w="-17" w:type="dxa"/>
+        <w:tblInd w:w="-27" w:type="dxa"/>
         <w:tblBorders>
           <w:top w:val="single" w:sz="8" w:space="0" w:color="000001"/>
           <w:left w:val="single" w:sz="8" w:space="0" w:color="000001"/>
@@ -3260,7 +3221,7 @@
         </w:tblBorders>
         <w:tblCellMar>
           <w:top w:w="100" w:type="dxa"/>
-          <w:left w:w="90" w:type="dxa"/>
+          <w:left w:w="80" w:type="dxa"/>
           <w:bottom w:w="100" w:type="dxa"/>
           <w:right w:w="100" w:type="dxa"/>
         </w:tblCellMar>
@@ -3285,9 +3246,6 @@
               <w:insideV w:val="single" w:sz="8" w:space="0" w:color="000001"/>
             </w:tcBorders>
             <w:shd w:fill="CCCCCC"/>
-            <w:tcMar>
-              <w:left w:w="90" w:type="dxa"/>
-            </w:tcMar>
           </w:tcPr>
           <w:p>
             <w:pPr>
@@ -3314,9 +3272,6 @@
               <w:insideV w:val="single" w:sz="8" w:space="0" w:color="000001"/>
             </w:tcBorders>
             <w:shd w:fill="CCCCCC"/>
-            <w:tcMar>
-              <w:left w:w="90" w:type="dxa"/>
-            </w:tcMar>
           </w:tcPr>
           <w:p>
             <w:pPr>
@@ -3343,9 +3298,6 @@
               <w:insideV w:val="single" w:sz="8" w:space="0" w:color="000001"/>
             </w:tcBorders>
             <w:shd w:fill="CCCCCC"/>
-            <w:tcMar>
-              <w:left w:w="90" w:type="dxa"/>
-            </w:tcMar>
           </w:tcPr>
           <w:p>
             <w:pPr>
@@ -3377,9 +3329,6 @@
               <w:insideV w:val="single" w:sz="8" w:space="0" w:color="000001"/>
             </w:tcBorders>
             <w:shd w:fill="auto" w:val="clear"/>
-            <w:tcMar>
-              <w:left w:w="90" w:type="dxa"/>
-            </w:tcMar>
           </w:tcPr>
           <w:p>
             <w:pPr>
@@ -3406,9 +3355,6 @@
               <w:insideV w:val="single" w:sz="8" w:space="0" w:color="000001"/>
             </w:tcBorders>
             <w:shd w:fill="auto" w:val="clear"/>
-            <w:tcMar>
-              <w:left w:w="90" w:type="dxa"/>
-            </w:tcMar>
           </w:tcPr>
           <w:p>
             <w:pPr>
@@ -3419,6 +3365,7 @@
             </w:pPr>
             <w:r>
               <w:rPr/>
+              <w:t>All Team Members</w:t>
             </w:r>
           </w:p>
         </w:tc>
@@ -3434,9 +3381,6 @@
               <w:insideV w:val="single" w:sz="8" w:space="0" w:color="000001"/>
             </w:tcBorders>
             <w:shd w:fill="auto" w:val="clear"/>
-            <w:tcMar>
-              <w:left w:w="90" w:type="dxa"/>
-            </w:tcMar>
           </w:tcPr>
           <w:p>
             <w:pPr>
@@ -3468,9 +3412,6 @@
               <w:insideV w:val="single" w:sz="8" w:space="0" w:color="000001"/>
             </w:tcBorders>
             <w:shd w:fill="auto" w:val="clear"/>
-            <w:tcMar>
-              <w:left w:w="90" w:type="dxa"/>
-            </w:tcMar>
           </w:tcPr>
           <w:p>
             <w:pPr>
@@ -3497,9 +3438,6 @@
               <w:insideV w:val="single" w:sz="8" w:space="0" w:color="000001"/>
             </w:tcBorders>
             <w:shd w:fill="auto" w:val="clear"/>
-            <w:tcMar>
-              <w:left w:w="90" w:type="dxa"/>
-            </w:tcMar>
           </w:tcPr>
           <w:p>
             <w:pPr>
@@ -3510,6 +3448,7 @@
             </w:pPr>
             <w:r>
               <w:rPr/>
+              <w:t>All Team Members</w:t>
             </w:r>
           </w:p>
         </w:tc>
@@ -3525,9 +3464,6 @@
               <w:insideV w:val="single" w:sz="8" w:space="0" w:color="000001"/>
             </w:tcBorders>
             <w:shd w:fill="auto" w:val="clear"/>
-            <w:tcMar>
-              <w:left w:w="90" w:type="dxa"/>
-            </w:tcMar>
           </w:tcPr>
           <w:p>
             <w:pPr>
@@ -3559,9 +3495,6 @@
               <w:insideV w:val="single" w:sz="8" w:space="0" w:color="000001"/>
             </w:tcBorders>
             <w:shd w:fill="auto" w:val="clear"/>
-            <w:tcMar>
-              <w:left w:w="90" w:type="dxa"/>
-            </w:tcMar>
           </w:tcPr>
           <w:p>
             <w:pPr>
@@ -3588,9 +3521,6 @@
               <w:insideV w:val="single" w:sz="8" w:space="0" w:color="000001"/>
             </w:tcBorders>
             <w:shd w:fill="auto" w:val="clear"/>
-            <w:tcMar>
-              <w:left w:w="90" w:type="dxa"/>
-            </w:tcMar>
           </w:tcPr>
           <w:p>
             <w:pPr>
@@ -3601,6 +3531,7 @@
             </w:pPr>
             <w:r>
               <w:rPr/>
+              <w:t>Safety Manager</w:t>
             </w:r>
           </w:p>
         </w:tc>
@@ -3616,9 +3547,6 @@
               <w:insideV w:val="single" w:sz="8" w:space="0" w:color="000001"/>
             </w:tcBorders>
             <w:shd w:fill="auto" w:val="clear"/>
-            <w:tcMar>
-              <w:left w:w="90" w:type="dxa"/>
-            </w:tcMar>
           </w:tcPr>
           <w:p>
             <w:pPr>
@@ -3650,9 +3578,6 @@
               <w:insideV w:val="single" w:sz="8" w:space="0" w:color="000001"/>
             </w:tcBorders>
             <w:shd w:fill="auto" w:val="clear"/>
-            <w:tcMar>
-              <w:left w:w="90" w:type="dxa"/>
-            </w:tcMar>
           </w:tcPr>
           <w:p>
             <w:pPr>
@@ -3679,9 +3604,6 @@
               <w:insideV w:val="single" w:sz="8" w:space="0" w:color="000001"/>
             </w:tcBorders>
             <w:shd w:fill="auto" w:val="clear"/>
-            <w:tcMar>
-              <w:left w:w="90" w:type="dxa"/>
-            </w:tcMar>
           </w:tcPr>
           <w:p>
             <w:pPr>
@@ -3692,6 +3614,7 @@
             </w:pPr>
             <w:r>
               <w:rPr/>
+              <w:t>Project Manager</w:t>
             </w:r>
           </w:p>
         </w:tc>
@@ -3707,9 +3630,6 @@
               <w:insideV w:val="single" w:sz="8" w:space="0" w:color="000001"/>
             </w:tcBorders>
             <w:shd w:fill="auto" w:val="clear"/>
-            <w:tcMar>
-              <w:left w:w="90" w:type="dxa"/>
-            </w:tcMar>
           </w:tcPr>
           <w:p>
             <w:pPr>
@@ -3741,9 +3661,6 @@
               <w:insideV w:val="single" w:sz="8" w:space="0" w:color="000001"/>
             </w:tcBorders>
             <w:shd w:fill="auto" w:val="clear"/>
-            <w:tcMar>
-              <w:left w:w="90" w:type="dxa"/>
-            </w:tcMar>
           </w:tcPr>
           <w:p>
             <w:pPr>
@@ -3770,9 +3687,6 @@
               <w:insideV w:val="single" w:sz="8" w:space="0" w:color="000001"/>
             </w:tcBorders>
             <w:shd w:fill="auto" w:val="clear"/>
-            <w:tcMar>
-              <w:left w:w="90" w:type="dxa"/>
-            </w:tcMar>
           </w:tcPr>
           <w:p>
             <w:pPr>
@@ -3783,6 +3697,7 @@
             </w:pPr>
             <w:r>
               <w:rPr/>
+              <w:t>Safety Manager</w:t>
             </w:r>
           </w:p>
         </w:tc>
@@ -3798,9 +3713,6 @@
               <w:insideV w:val="single" w:sz="8" w:space="0" w:color="000001"/>
             </w:tcBorders>
             <w:shd w:fill="auto" w:val="clear"/>
-            <w:tcMar>
-              <w:left w:w="90" w:type="dxa"/>
-            </w:tcMar>
           </w:tcPr>
           <w:p>
             <w:pPr>
@@ -3832,9 +3744,6 @@
               <w:insideV w:val="single" w:sz="8" w:space="0" w:color="000001"/>
             </w:tcBorders>
             <w:shd w:fill="auto" w:val="clear"/>
-            <w:tcMar>
-              <w:left w:w="90" w:type="dxa"/>
-            </w:tcMar>
           </w:tcPr>
           <w:p>
             <w:pPr>
@@ -3861,9 +3770,6 @@
               <w:insideV w:val="single" w:sz="8" w:space="0" w:color="000001"/>
             </w:tcBorders>
             <w:shd w:fill="auto" w:val="clear"/>
-            <w:tcMar>
-              <w:left w:w="90" w:type="dxa"/>
-            </w:tcMar>
           </w:tcPr>
           <w:p>
             <w:pPr>
@@ -3874,6 +3780,7 @@
             </w:pPr>
             <w:r>
               <w:rPr/>
+              <w:t>Safety Manager</w:t>
             </w:r>
           </w:p>
         </w:tc>
@@ -3889,9 +3796,6 @@
               <w:insideV w:val="single" w:sz="8" w:space="0" w:color="000001"/>
             </w:tcBorders>
             <w:shd w:fill="auto" w:val="clear"/>
-            <w:tcMar>
-              <w:left w:w="90" w:type="dxa"/>
-            </w:tcMar>
           </w:tcPr>
           <w:p>
             <w:pPr>
@@ -3923,9 +3827,6 @@
               <w:insideV w:val="single" w:sz="8" w:space="0" w:color="000001"/>
             </w:tcBorders>
             <w:shd w:fill="auto" w:val="clear"/>
-            <w:tcMar>
-              <w:left w:w="90" w:type="dxa"/>
-            </w:tcMar>
           </w:tcPr>
           <w:p>
             <w:pPr>
@@ -3952,9 +3853,6 @@
               <w:insideV w:val="single" w:sz="8" w:space="0" w:color="000001"/>
             </w:tcBorders>
             <w:shd w:fill="auto" w:val="clear"/>
-            <w:tcMar>
-              <w:left w:w="90" w:type="dxa"/>
-            </w:tcMar>
           </w:tcPr>
           <w:p>
             <w:pPr>
@@ -3965,6 +3863,7 @@
             </w:pPr>
             <w:r>
               <w:rPr/>
+              <w:t>Safety Auditor</w:t>
             </w:r>
           </w:p>
         </w:tc>
@@ -3980,9 +3879,6 @@
               <w:insideV w:val="single" w:sz="8" w:space="0" w:color="000001"/>
             </w:tcBorders>
             <w:shd w:fill="auto" w:val="clear"/>
-            <w:tcMar>
-              <w:left w:w="90" w:type="dxa"/>
-            </w:tcMar>
           </w:tcPr>
           <w:p>
             <w:pPr>
@@ -4014,9 +3910,6 @@
               <w:insideV w:val="single" w:sz="8" w:space="0" w:color="000001"/>
             </w:tcBorders>
             <w:shd w:fill="auto" w:val="clear"/>
-            <w:tcMar>
-              <w:left w:w="90" w:type="dxa"/>
-            </w:tcMar>
           </w:tcPr>
           <w:p>
             <w:pPr>
@@ -4043,9 +3936,6 @@
               <w:insideV w:val="single" w:sz="8" w:space="0" w:color="000001"/>
             </w:tcBorders>
             <w:shd w:fill="auto" w:val="clear"/>
-            <w:tcMar>
-              <w:left w:w="90" w:type="dxa"/>
-            </w:tcMar>
           </w:tcPr>
           <w:p>
             <w:pPr>
@@ -4056,6 +3946,7 @@
             </w:pPr>
             <w:r>
               <w:rPr/>
+              <w:t>Safety Manager</w:t>
             </w:r>
           </w:p>
         </w:tc>
@@ -4071,9 +3962,6 @@
               <w:insideV w:val="single" w:sz="8" w:space="0" w:color="000001"/>
             </w:tcBorders>
             <w:shd w:fill="auto" w:val="clear"/>
-            <w:tcMar>
-              <w:left w:w="90" w:type="dxa"/>
-            </w:tcMar>
           </w:tcPr>
           <w:p>
             <w:pPr>
@@ -4105,9 +3993,6 @@
               <w:insideV w:val="single" w:sz="8" w:space="0" w:color="000001"/>
             </w:tcBorders>
             <w:shd w:fill="auto" w:val="clear"/>
-            <w:tcMar>
-              <w:left w:w="90" w:type="dxa"/>
-            </w:tcMar>
           </w:tcPr>
           <w:p>
             <w:pPr>
@@ -4134,9 +4019,6 @@
               <w:insideV w:val="single" w:sz="8" w:space="0" w:color="000001"/>
             </w:tcBorders>
             <w:shd w:fill="auto" w:val="clear"/>
-            <w:tcMar>
-              <w:left w:w="90" w:type="dxa"/>
-            </w:tcMar>
           </w:tcPr>
           <w:p>
             <w:pPr>
@@ -4147,6 +4029,7 @@
             </w:pPr>
             <w:r>
               <w:rPr/>
+              <w:t>Safety Assessor</w:t>
             </w:r>
           </w:p>
         </w:tc>
@@ -4162,9 +4045,6 @@
               <w:insideV w:val="single" w:sz="8" w:space="0" w:color="000001"/>
             </w:tcBorders>
             <w:shd w:fill="auto" w:val="clear"/>
-            <w:tcMar>
-              <w:left w:w="90" w:type="dxa"/>
-            </w:tcMar>
           </w:tcPr>
           <w:p>
             <w:pPr>
@@ -4193,8 +4073,19 @@
     </w:p>
     <w:p>
       <w:pPr>
+        <w:pStyle w:val="Normal"/>
+        <w:spacing w:before="0" w:after="0"/>
+        <w:rPr/>
+      </w:pPr>
+      <w:r>
+        <w:rPr/>
+      </w:r>
+    </w:p>
+    <w:p>
+      <w:pPr>
         <w:pStyle w:val="Heading1"/>
         <w:spacing w:before="0" w:after="0"/>
+        <w:contextualSpacing/>
         <w:rPr/>
       </w:pPr>
       <w:bookmarkStart w:id="22" w:name="_b23s6orj91gm"/>
@@ -4215,13 +4106,17 @@
         </w:rPr>
       </w:pPr>
       <w:r>
-        <w:rPr/>
+        <w:rPr>
+          <w:b/>
+          <w:color w:val="B7B7B7"/>
+        </w:rPr>
       </w:r>
     </w:p>
     <w:p>
       <w:pPr>
         <w:pStyle w:val="Normal"/>
         <w:bidi w:val="0"/>
+        <w:jc w:val="left"/>
         <w:rPr>
           <w:rFonts w:ascii="Arial" w:hAnsi="Arial"/>
           <w:color w:val="000000"/>
@@ -4231,7 +4126,6 @@
       </w:pPr>
       <w:r>
         <w:rPr>
-          <w:rFonts w:ascii="Arial" w:hAnsi="Arial"/>
           <w:b w:val="false"/>
           <w:bCs w:val="false"/>
           <w:color w:val="000000"/>
@@ -4249,12 +4143,12 @@
       <w:pPr>
         <w:pStyle w:val="Normal"/>
         <w:bidi w:val="0"/>
+        <w:jc w:val="left"/>
         <w:rPr/>
       </w:pPr>
       <w:r>
         <w:rPr>
           <w:rStyle w:val="StrongEmphasis"/>
-          <w:rFonts w:ascii="Arial" w:hAnsi="Arial"/>
           <w:b/>
           <w:i w:val="false"/>
           <w:caps w:val="false"/>
@@ -4269,7 +4163,6 @@
       </w:r>
       <w:r>
         <w:rPr>
-          <w:rFonts w:ascii="Arial" w:hAnsi="Arial"/>
           <w:b w:val="false"/>
           <w:i w:val="false"/>
           <w:caps w:val="false"/>
@@ -4288,12 +4181,12 @@
       <w:pPr>
         <w:pStyle w:val="Normal"/>
         <w:bidi w:val="0"/>
+        <w:jc w:val="left"/>
         <w:rPr/>
       </w:pPr>
       <w:r>
         <w:rPr>
           <w:rStyle w:val="StrongEmphasis"/>
-          <w:rFonts w:ascii="Arial" w:hAnsi="Arial"/>
           <w:b/>
           <w:i w:val="false"/>
           <w:caps w:val="false"/>
@@ -4308,7 +4201,6 @@
       </w:r>
       <w:r>
         <w:rPr>
-          <w:rFonts w:ascii="Arial" w:hAnsi="Arial"/>
           <w:b w:val="false"/>
           <w:i w:val="false"/>
           <w:caps w:val="false"/>
@@ -4332,12 +4224,12 @@
         </w:numPr>
         <w:bidi w:val="0"/>
         <w:ind w:left="720" w:right="0" w:hanging="0"/>
+        <w:jc w:val="left"/>
         <w:rPr/>
       </w:pPr>
       <w:r>
         <w:rPr>
           <w:rStyle w:val="StrongEmphasis"/>
-          <w:rFonts w:ascii="Arial" w:hAnsi="Arial"/>
           <w:b/>
           <w:i w:val="false"/>
           <w:caps w:val="false"/>
@@ -4351,7 +4243,6 @@
       </w:r>
       <w:r>
         <w:rPr>
-          <w:rFonts w:ascii="Arial" w:hAnsi="Arial"/>
           <w:b w:val="false"/>
           <w:i w:val="false"/>
           <w:caps w:val="false"/>
@@ -4373,12 +4264,12 @@
         </w:numPr>
         <w:bidi w:val="0"/>
         <w:ind w:left="720" w:right="0" w:hanging="0"/>
+        <w:jc w:val="left"/>
         <w:rPr/>
       </w:pPr>
       <w:r>
         <w:rPr>
           <w:rStyle w:val="StrongEmphasis"/>
-          <w:rFonts w:ascii="Arial" w:hAnsi="Arial"/>
           <w:b/>
           <w:i w:val="false"/>
           <w:caps w:val="false"/>
@@ -4392,7 +4283,6 @@
       </w:r>
       <w:r>
         <w:rPr>
-          <w:rFonts w:ascii="Arial" w:hAnsi="Arial"/>
           <w:b w:val="false"/>
           <w:i w:val="false"/>
           <w:caps w:val="false"/>
@@ -4414,12 +4304,12 @@
         </w:numPr>
         <w:bidi w:val="0"/>
         <w:ind w:left="720" w:right="0" w:hanging="0"/>
+        <w:jc w:val="left"/>
         <w:rPr/>
       </w:pPr>
       <w:r>
         <w:rPr>
           <w:rStyle w:val="StrongEmphasis"/>
-          <w:rFonts w:ascii="Arial" w:hAnsi="Arial"/>
           <w:b/>
           <w:i w:val="false"/>
           <w:caps w:val="false"/>
@@ -4433,7 +4323,6 @@
       </w:r>
       <w:r>
         <w:rPr>
-          <w:rFonts w:ascii="Arial" w:hAnsi="Arial"/>
           <w:b w:val="false"/>
           <w:i w:val="false"/>
           <w:caps w:val="false"/>
@@ -4455,12 +4344,12 @@
         </w:numPr>
         <w:bidi w:val="0"/>
         <w:ind w:left="720" w:right="0" w:hanging="0"/>
+        <w:jc w:val="left"/>
         <w:rPr/>
       </w:pPr>
       <w:r>
         <w:rPr>
           <w:rStyle w:val="StrongEmphasis"/>
-          <w:rFonts w:ascii="Arial" w:hAnsi="Arial"/>
           <w:b/>
           <w:i w:val="false"/>
           <w:caps w:val="false"/>
@@ -4474,7 +4363,6 @@
       </w:r>
       <w:r>
         <w:rPr>
-          <w:rFonts w:ascii="Arial" w:hAnsi="Arial"/>
           <w:b w:val="false"/>
           <w:i w:val="false"/>
           <w:caps w:val="false"/>
@@ -4496,12 +4384,12 @@
         </w:numPr>
         <w:bidi w:val="0"/>
         <w:ind w:left="720" w:right="0" w:hanging="0"/>
+        <w:jc w:val="left"/>
         <w:rPr/>
       </w:pPr>
       <w:r>
         <w:rPr>
           <w:rStyle w:val="StrongEmphasis"/>
-          <w:rFonts w:ascii="Arial" w:hAnsi="Arial"/>
           <w:b/>
           <w:i w:val="false"/>
           <w:caps w:val="false"/>
@@ -4515,7 +4403,6 @@
       </w:r>
       <w:r>
         <w:rPr>
-          <w:rFonts w:ascii="Arial" w:hAnsi="Arial"/>
           <w:b w:val="false"/>
           <w:i w:val="false"/>
           <w:caps w:val="false"/>
@@ -4537,12 +4424,12 @@
         </w:numPr>
         <w:bidi w:val="0"/>
         <w:ind w:left="720" w:right="0" w:hanging="0"/>
+        <w:jc w:val="left"/>
         <w:rPr/>
       </w:pPr>
       <w:r>
         <w:rPr>
           <w:rStyle w:val="StrongEmphasis"/>
-          <w:rFonts w:ascii="Arial" w:hAnsi="Arial"/>
           <w:b/>
           <w:i w:val="false"/>
           <w:caps w:val="false"/>
@@ -4556,7 +4443,6 @@
       </w:r>
       <w:r>
         <w:rPr>
-          <w:rFonts w:ascii="Arial" w:hAnsi="Arial"/>
           <w:b w:val="false"/>
           <w:i w:val="false"/>
           <w:caps w:val="false"/>
@@ -4578,12 +4464,12 @@
         </w:numPr>
         <w:bidi w:val="0"/>
         <w:ind w:left="720" w:right="0" w:hanging="0"/>
+        <w:jc w:val="left"/>
         <w:rPr/>
       </w:pPr>
       <w:r>
         <w:rPr>
           <w:rStyle w:val="StrongEmphasis"/>
-          <w:rFonts w:ascii="Arial" w:hAnsi="Arial"/>
           <w:b/>
           <w:i w:val="false"/>
           <w:caps w:val="false"/>
@@ -4597,7 +4483,6 @@
       </w:r>
       <w:r>
         <w:rPr>
-          <w:rFonts w:ascii="Arial" w:hAnsi="Arial"/>
           <w:b w:val="false"/>
           <w:i w:val="false"/>
           <w:caps w:val="false"/>
@@ -4622,7 +4507,6 @@
       </w:pPr>
       <w:r>
         <w:rPr>
-          <w:rFonts w:ascii="Arial" w:hAnsi="Arial"/>
           <w:color w:val="000000"/>
           <w:sz w:val="22"/>
           <w:szCs w:val="22"/>
@@ -4640,7 +4524,10 @@
         </w:rPr>
       </w:pPr>
       <w:r>
-        <w:rPr/>
+        <w:rPr>
+          <w:b/>
+          <w:color w:val="B7B7B7"/>
+        </w:rPr>
       </w:r>
     </w:p>
     <w:p>
@@ -4664,6 +4551,7 @@
       <w:pPr>
         <w:pStyle w:val="Heading1"/>
         <w:spacing w:before="0" w:after="0"/>
+        <w:contextualSpacing/>
         <w:rPr/>
       </w:pPr>
       <w:bookmarkStart w:id="23" w:name="_pqn9poe0nvtc"/>
@@ -4731,11 +4619,7 @@
       <w:pPr>
         <w:pStyle w:val="Normal"/>
         <w:spacing w:before="0" w:after="0"/>
-        <w:rPr>
-          <w:b/>
-          <w:b/>
-          <w:color w:val="B7B7B7"/>
-        </w:rPr>
+        <w:rPr/>
       </w:pPr>
       <w:r>
         <w:rPr>
@@ -4747,8 +4631,210 @@
     </w:p>
     <w:p>
       <w:pPr>
+        <w:pStyle w:val="Normal"/>
+        <w:spacing w:before="0" w:after="0"/>
+        <w:rPr>
+          <w:b/>
+          <w:b/>
+          <w:color w:val="B7B7B7"/>
+        </w:rPr>
+      </w:pPr>
+      <w:r>
+        <w:rPr/>
+      </w:r>
+    </w:p>
+    <w:p>
+      <w:pPr>
+        <w:pStyle w:val="Normal"/>
+        <w:spacing w:before="0" w:after="0"/>
+        <w:rPr>
+          <w:highlight w:val="yellow"/>
+        </w:rPr>
+      </w:pPr>
+      <w:r>
+        <w:rPr>
+          <w:highlight w:val="yellow"/>
+        </w:rPr>
+        <w:t>For the lane assistance project, the following safety lifecycle phases are in scope:</w:t>
+      </w:r>
+    </w:p>
+    <w:p>
+      <w:pPr>
+        <w:pStyle w:val="Normal"/>
+        <w:spacing w:before="0" w:after="0"/>
+        <w:ind w:left="0" w:right="0" w:firstLine="720"/>
+        <w:rPr>
+          <w:highlight w:val="yellow"/>
+        </w:rPr>
+      </w:pPr>
+      <w:r>
+        <w:rPr>
+          <w:highlight w:val="yellow"/>
+        </w:rPr>
+      </w:r>
+    </w:p>
+    <w:p>
+      <w:pPr>
+        <w:pStyle w:val="Normal"/>
+        <w:spacing w:before="0" w:after="0"/>
+        <w:ind w:left="0" w:right="0" w:firstLine="720"/>
+        <w:rPr>
+          <w:highlight w:val="yellow"/>
+        </w:rPr>
+      </w:pPr>
+      <w:r>
+        <w:rPr>
+          <w:highlight w:val="yellow"/>
+        </w:rPr>
+        <w:t>Concept phase</w:t>
+      </w:r>
+    </w:p>
+    <w:p>
+      <w:pPr>
+        <w:pStyle w:val="Normal"/>
+        <w:spacing w:before="0" w:after="0"/>
+        <w:ind w:left="0" w:right="0" w:firstLine="720"/>
+        <w:rPr>
+          <w:highlight w:val="yellow"/>
+        </w:rPr>
+      </w:pPr>
+      <w:r>
+        <w:rPr>
+          <w:highlight w:val="yellow"/>
+        </w:rPr>
+        <w:t>Product Development at the System Level</w:t>
+      </w:r>
+    </w:p>
+    <w:p>
+      <w:pPr>
+        <w:pStyle w:val="Normal"/>
+        <w:spacing w:before="0" w:after="0"/>
+        <w:ind w:left="0" w:right="0" w:firstLine="720"/>
+        <w:rPr>
+          <w:highlight w:val="yellow"/>
+        </w:rPr>
+      </w:pPr>
+      <w:r>
+        <w:rPr>
+          <w:highlight w:val="yellow"/>
+        </w:rPr>
+        <w:t>Product Development at the Software Level</w:t>
+      </w:r>
+    </w:p>
+    <w:p>
+      <w:pPr>
+        <w:pStyle w:val="Normal"/>
+        <w:spacing w:before="0" w:after="0"/>
+        <w:rPr>
+          <w:highlight w:val="yellow"/>
+        </w:rPr>
+      </w:pPr>
+      <w:r>
+        <w:rPr>
+          <w:highlight w:val="yellow"/>
+        </w:rPr>
+      </w:r>
+    </w:p>
+    <w:p>
+      <w:pPr>
+        <w:pStyle w:val="Normal"/>
+        <w:spacing w:before="0" w:after="0"/>
+        <w:rPr>
+          <w:highlight w:val="yellow"/>
+        </w:rPr>
+      </w:pPr>
+      <w:r>
+        <w:rPr>
+          <w:highlight w:val="yellow"/>
+        </w:rPr>
+        <w:t>The following phases are out of scope:</w:t>
+      </w:r>
+    </w:p>
+    <w:p>
+      <w:pPr>
+        <w:pStyle w:val="Normal"/>
+        <w:spacing w:before="0" w:after="0"/>
+        <w:rPr>
+          <w:highlight w:val="yellow"/>
+        </w:rPr>
+      </w:pPr>
+      <w:r>
+        <w:rPr>
+          <w:highlight w:val="yellow"/>
+        </w:rPr>
+      </w:r>
+    </w:p>
+    <w:p>
+      <w:pPr>
+        <w:pStyle w:val="Normal"/>
+        <w:spacing w:before="0" w:after="0"/>
+        <w:ind w:left="0" w:right="0" w:firstLine="720"/>
+        <w:rPr>
+          <w:highlight w:val="yellow"/>
+        </w:rPr>
+      </w:pPr>
+      <w:r>
+        <w:rPr>
+          <w:highlight w:val="yellow"/>
+        </w:rPr>
+        <w:t>Product Development at the Hardware Level</w:t>
+      </w:r>
+    </w:p>
+    <w:p>
+      <w:pPr>
+        <w:pStyle w:val="Normal"/>
+        <w:spacing w:before="0" w:after="0"/>
+        <w:ind w:left="0" w:right="0" w:firstLine="720"/>
+        <w:rPr>
+          <w:rFonts w:ascii="Arial" w:hAnsi="Arial" w:eastAsia="Arial" w:cs="Arial"/>
+          <w:b w:val="false"/>
+          <w:b w:val="false"/>
+          <w:i w:val="false"/>
+          <w:i w:val="false"/>
+          <w:caps w:val="false"/>
+          <w:smallCaps w:val="false"/>
+          <w:strike w:val="false"/>
+          <w:dstrike w:val="false"/>
+          <w:color w:val="000000"/>
+          <w:kern w:val="0"/>
+          <w:position w:val="0"/>
+          <w:sz w:val="22"/>
+          <w:sz w:val="22"/>
+          <w:szCs w:val="22"/>
+          <w:highlight w:val="yellow"/>
+          <w:u w:val="none"/>
+          <w:vertAlign w:val="baseline"/>
+          <w:lang w:val="en" w:eastAsia="zh-CN" w:bidi="hi-IN"/>
+        </w:rPr>
+      </w:pPr>
+      <w:r>
+        <w:rPr>
+          <w:rFonts w:eastAsia="Arial" w:cs="Arial"/>
+          <w:b w:val="false"/>
+          <w:i w:val="false"/>
+          <w:caps w:val="false"/>
+          <w:smallCaps w:val="false"/>
+          <w:strike w:val="false"/>
+          <w:dstrike w:val="false"/>
+          <w:color w:val="000000"/>
+          <w:kern w:val="0"/>
+          <w:position w:val="0"/>
+          <w:sz w:val="22"/>
+          <w:sz w:val="22"/>
+          <w:szCs w:val="22"/>
+          <w:highlight w:val="yellow"/>
+          <w:u w:val="none"/>
+          <w:vertAlign w:val="baseline"/>
+          <w:lang w:val="en" w:eastAsia="zh-CN" w:bidi="hi-IN"/>
+        </w:rPr>
+        <w:t>Production and Operation</w:t>
+      </w:r>
+    </w:p>
+    <w:p>
+      <w:pPr>
         <w:pStyle w:val="Heading1"/>
         <w:spacing w:before="0" w:after="0"/>
+        <w:contextualSpacing/>
         <w:rPr/>
       </w:pPr>
       <w:bookmarkStart w:id="24" w:name="_xlicd1ijavb7"/>
@@ -4822,7 +4908,7 @@
         <w:tblStyle w:val="Table3"/>
         <w:tblW w:w="7245" w:type="dxa"/>
         <w:jc w:val="left"/>
-        <w:tblInd w:w="-115" w:type="dxa"/>
+        <w:tblInd w:w="-120" w:type="dxa"/>
         <w:tblBorders>
           <w:top w:val="single" w:sz="4" w:space="0" w:color="000001"/>
           <w:left w:val="single" w:sz="4" w:space="0" w:color="000001"/>
@@ -4833,7 +4919,7 @@
         </w:tblBorders>
         <w:tblCellMar>
           <w:top w:w="0" w:type="dxa"/>
-          <w:left w:w="108" w:type="dxa"/>
+          <w:left w:w="103" w:type="dxa"/>
           <w:bottom w:w="0" w:type="dxa"/>
           <w:right w:w="108" w:type="dxa"/>
         </w:tblCellMar>
@@ -4857,9 +4943,6 @@
               <w:insideV w:val="single" w:sz="4" w:space="0" w:color="000001"/>
             </w:tcBorders>
             <w:shd w:fill="C0C0C0"/>
-            <w:tcMar>
-              <w:left w:w="108" w:type="dxa"/>
-            </w:tcMar>
           </w:tcPr>
           <w:p>
             <w:pPr>
@@ -4890,9 +4973,6 @@
               <w:insideV w:val="single" w:sz="4" w:space="0" w:color="000001"/>
             </w:tcBorders>
             <w:shd w:fill="C0C0C0"/>
-            <w:tcMar>
-              <w:left w:w="108" w:type="dxa"/>
-            </w:tcMar>
           </w:tcPr>
           <w:p>
             <w:pPr>
@@ -4923,9 +5003,6 @@
               <w:insideV w:val="single" w:sz="4" w:space="0" w:color="000001"/>
             </w:tcBorders>
             <w:shd w:fill="auto" w:val="clear"/>
-            <w:tcMar>
-              <w:left w:w="108" w:type="dxa"/>
-            </w:tcMar>
           </w:tcPr>
           <w:p>
             <w:pPr>
@@ -4952,9 +5029,6 @@
               <w:insideV w:val="single" w:sz="4" w:space="0" w:color="000001"/>
             </w:tcBorders>
             <w:shd w:fill="auto" w:val="clear"/>
-            <w:tcMar>
-              <w:left w:w="108" w:type="dxa"/>
-            </w:tcMar>
           </w:tcPr>
           <w:p>
             <w:pPr>
@@ -4984,9 +5058,6 @@
               <w:insideV w:val="single" w:sz="4" w:space="0" w:color="000001"/>
             </w:tcBorders>
             <w:shd w:fill="auto" w:val="clear"/>
-            <w:tcMar>
-              <w:left w:w="108" w:type="dxa"/>
-            </w:tcMar>
           </w:tcPr>
           <w:p>
             <w:pPr>
@@ -5013,9 +5084,6 @@
               <w:insideV w:val="single" w:sz="4" w:space="0" w:color="000001"/>
             </w:tcBorders>
             <w:shd w:fill="auto" w:val="clear"/>
-            <w:tcMar>
-              <w:left w:w="108" w:type="dxa"/>
-            </w:tcMar>
           </w:tcPr>
           <w:p>
             <w:pPr>
@@ -5045,9 +5113,6 @@
               <w:insideV w:val="single" w:sz="4" w:space="0" w:color="000001"/>
             </w:tcBorders>
             <w:shd w:fill="auto" w:val="clear"/>
-            <w:tcMar>
-              <w:left w:w="108" w:type="dxa"/>
-            </w:tcMar>
           </w:tcPr>
           <w:p>
             <w:pPr>
@@ -5074,9 +5139,6 @@
               <w:insideV w:val="single" w:sz="4" w:space="0" w:color="000001"/>
             </w:tcBorders>
             <w:shd w:fill="auto" w:val="clear"/>
-            <w:tcMar>
-              <w:left w:w="108" w:type="dxa"/>
-            </w:tcMar>
           </w:tcPr>
           <w:p>
             <w:pPr>
@@ -5106,9 +5168,6 @@
               <w:insideV w:val="single" w:sz="4" w:space="0" w:color="000001"/>
             </w:tcBorders>
             <w:shd w:fill="auto" w:val="clear"/>
-            <w:tcMar>
-              <w:left w:w="108" w:type="dxa"/>
-            </w:tcMar>
           </w:tcPr>
           <w:p>
             <w:pPr>
@@ -5135,9 +5194,6 @@
               <w:insideV w:val="single" w:sz="4" w:space="0" w:color="000001"/>
             </w:tcBorders>
             <w:shd w:fill="auto" w:val="clear"/>
-            <w:tcMar>
-              <w:left w:w="108" w:type="dxa"/>
-            </w:tcMar>
           </w:tcPr>
           <w:p>
             <w:pPr>
@@ -5167,9 +5223,6 @@
               <w:insideV w:val="single" w:sz="4" w:space="0" w:color="000001"/>
             </w:tcBorders>
             <w:shd w:fill="auto" w:val="clear"/>
-            <w:tcMar>
-              <w:left w:w="108" w:type="dxa"/>
-            </w:tcMar>
           </w:tcPr>
           <w:p>
             <w:pPr>
@@ -5196,9 +5249,6 @@
               <w:insideV w:val="single" w:sz="4" w:space="0" w:color="000001"/>
             </w:tcBorders>
             <w:shd w:fill="auto" w:val="clear"/>
-            <w:tcMar>
-              <w:left w:w="108" w:type="dxa"/>
-            </w:tcMar>
           </w:tcPr>
           <w:p>
             <w:pPr>
@@ -5228,9 +5278,6 @@
               <w:insideV w:val="single" w:sz="4" w:space="0" w:color="000001"/>
             </w:tcBorders>
             <w:shd w:fill="auto" w:val="clear"/>
-            <w:tcMar>
-              <w:left w:w="108" w:type="dxa"/>
-            </w:tcMar>
           </w:tcPr>
           <w:p>
             <w:pPr>
@@ -5257,9 +5304,6 @@
               <w:insideV w:val="single" w:sz="4" w:space="0" w:color="000001"/>
             </w:tcBorders>
             <w:shd w:fill="auto" w:val="clear"/>
-            <w:tcMar>
-              <w:left w:w="108" w:type="dxa"/>
-            </w:tcMar>
           </w:tcPr>
           <w:p>
             <w:pPr>
@@ -5289,9 +5333,6 @@
               <w:insideV w:val="single" w:sz="4" w:space="0" w:color="000001"/>
             </w:tcBorders>
             <w:shd w:fill="auto" w:val="clear"/>
-            <w:tcMar>
-              <w:left w:w="108" w:type="dxa"/>
-            </w:tcMar>
           </w:tcPr>
           <w:p>
             <w:pPr>
@@ -5318,9 +5359,6 @@
               <w:insideV w:val="single" w:sz="4" w:space="0" w:color="000001"/>
             </w:tcBorders>
             <w:shd w:fill="auto" w:val="clear"/>
-            <w:tcMar>
-              <w:left w:w="108" w:type="dxa"/>
-            </w:tcMar>
           </w:tcPr>
           <w:p>
             <w:pPr>
@@ -5351,6 +5389,7 @@
       <w:pPr>
         <w:pStyle w:val="Heading1"/>
         <w:spacing w:before="0" w:after="0"/>
+        <w:contextualSpacing/>
         <w:rPr/>
       </w:pPr>
       <w:bookmarkStart w:id="25" w:name="_swj0emygbhrm"/>
@@ -5457,6 +5496,391 @@
           <w:b/>
           <w:color w:val="B7B7B7"/>
         </w:rPr>
+      </w:r>
+    </w:p>
+    <w:p>
+      <w:pPr>
+        <w:pStyle w:val="Normal"/>
+        <w:numPr>
+          <w:ilvl w:val="0"/>
+          <w:numId w:val="2"/>
+        </w:numPr>
+        <w:spacing w:before="0" w:after="0"/>
+        <w:ind w:left="720" w:right="0" w:hanging="360"/>
+        <w:contextualSpacing/>
+        <w:rPr>
+          <w:b/>
+          <w:b/>
+          <w:color w:val="B7B7B7"/>
+          <w:u w:val="none"/>
+        </w:rPr>
+      </w:pPr>
+      <w:r>
+        <w:rPr>
+          <w:b/>
+          <w:color w:val="B7B7B7"/>
+        </w:rPr>
+        <w:t>What is the purpose of a development interface agreement?</w:t>
+      </w:r>
+    </w:p>
+    <w:p>
+      <w:pPr>
+        <w:pStyle w:val="Normal"/>
+        <w:spacing w:before="0" w:after="0"/>
+        <w:rPr>
+          <w:b/>
+          <w:b/>
+          <w:color w:val="B7B7B7"/>
+        </w:rPr>
+      </w:pPr>
+      <w:r>
+        <w:rPr>
+          <w:b/>
+          <w:color w:val="B7B7B7"/>
+        </w:rPr>
+      </w:r>
+    </w:p>
+    <w:p>
+      <w:pPr>
+        <w:pStyle w:val="TextBody"/>
+        <w:spacing w:before="0" w:after="0"/>
+        <w:rPr>
+          <w:rFonts w:ascii="Arial" w:hAnsi="Arial" w:eastAsia="Arial" w:cs="Arial"/>
+          <w:b w:val="false"/>
+          <w:b w:val="false"/>
+          <w:i w:val="false"/>
+          <w:i w:val="false"/>
+          <w:caps w:val="false"/>
+          <w:smallCaps w:val="false"/>
+          <w:strike w:val="false"/>
+          <w:dstrike w:val="false"/>
+          <w:color w:val="000000"/>
+          <w:spacing w:val="0"/>
+          <w:kern w:val="0"/>
+          <w:position w:val="0"/>
+          <w:sz w:val="22"/>
+          <w:sz w:val="22"/>
+          <w:szCs w:val="22"/>
+          <w:u w:val="none"/>
+          <w:vertAlign w:val="baseline"/>
+          <w:lang w:val="en" w:eastAsia="zh-CN" w:bidi="hi-IN"/>
+        </w:rPr>
+      </w:pPr>
+      <w:r>
+        <w:rPr>
+          <w:rFonts w:eastAsia="Arial" w:cs="Arial"/>
+          <w:b w:val="false"/>
+          <w:i w:val="false"/>
+          <w:caps w:val="false"/>
+          <w:smallCaps w:val="false"/>
+          <w:strike w:val="false"/>
+          <w:dstrike w:val="false"/>
+          <w:color w:val="000000"/>
+          <w:spacing w:val="0"/>
+          <w:kern w:val="0"/>
+          <w:position w:val="0"/>
+          <w:sz w:val="22"/>
+          <w:sz w:val="22"/>
+          <w:szCs w:val="22"/>
+          <w:u w:val="none"/>
+          <w:vertAlign w:val="baseline"/>
+          <w:lang w:val="en" w:eastAsia="zh-CN" w:bidi="hi-IN"/>
+        </w:rPr>
+        <w:t>The purpose of this development interface agreement (DIA) is to define</w:t>
+      </w:r>
+      <w:r>
+        <w:rPr>
+          <w:rFonts w:eastAsia="Arial" w:cs="Arial"/>
+          <w:b w:val="false"/>
+          <w:i w:val="false"/>
+          <w:caps w:val="false"/>
+          <w:smallCaps w:val="false"/>
+          <w:strike w:val="false"/>
+          <w:dstrike w:val="false"/>
+          <w:color w:val="000000"/>
+          <w:spacing w:val="0"/>
+          <w:kern w:val="0"/>
+          <w:position w:val="0"/>
+          <w:sz w:val="22"/>
+          <w:sz w:val="22"/>
+          <w:szCs w:val="22"/>
+          <w:u w:val="none"/>
+          <w:vertAlign w:val="baseline"/>
+          <w:lang w:val="en" w:eastAsia="zh-CN" w:bidi="hi-IN"/>
+        </w:rPr>
+        <w:t xml:space="preserve"> the roles and responsibilities between companies involved in developing </w:t>
+      </w:r>
+      <w:r>
+        <w:rPr>
+          <w:rFonts w:eastAsia="Arial" w:cs="Arial"/>
+          <w:b w:val="false"/>
+          <w:i w:val="false"/>
+          <w:caps w:val="false"/>
+          <w:smallCaps w:val="false"/>
+          <w:strike w:val="false"/>
+          <w:dstrike w:val="false"/>
+          <w:color w:val="000000"/>
+          <w:spacing w:val="0"/>
+          <w:kern w:val="0"/>
+          <w:position w:val="0"/>
+          <w:sz w:val="22"/>
+          <w:sz w:val="22"/>
+          <w:szCs w:val="22"/>
+          <w:u w:val="none"/>
+          <w:vertAlign w:val="baseline"/>
+          <w:lang w:val="en" w:eastAsia="zh-CN" w:bidi="hi-IN"/>
+        </w:rPr>
+        <w:t>the lane assistance system</w:t>
+      </w:r>
+      <w:r>
+        <w:rPr>
+          <w:rFonts w:eastAsia="Arial" w:cs="Arial"/>
+          <w:b w:val="false"/>
+          <w:i w:val="false"/>
+          <w:caps w:val="false"/>
+          <w:smallCaps w:val="false"/>
+          <w:strike w:val="false"/>
+          <w:dstrike w:val="false"/>
+          <w:color w:val="000000"/>
+          <w:spacing w:val="0"/>
+          <w:kern w:val="0"/>
+          <w:position w:val="0"/>
+          <w:sz w:val="22"/>
+          <w:sz w:val="22"/>
+          <w:szCs w:val="22"/>
+          <w:u w:val="none"/>
+          <w:vertAlign w:val="baseline"/>
+          <w:lang w:val="en" w:eastAsia="zh-CN" w:bidi="hi-IN"/>
+        </w:rPr>
+        <w:t xml:space="preserve">. </w:t>
+      </w:r>
+      <w:r>
+        <w:rPr>
+          <w:rFonts w:eastAsia="Arial" w:cs="Arial"/>
+          <w:b w:val="false"/>
+          <w:i w:val="false"/>
+          <w:caps w:val="false"/>
+          <w:smallCaps w:val="false"/>
+          <w:strike w:val="false"/>
+          <w:dstrike w:val="false"/>
+          <w:color w:val="000000"/>
+          <w:spacing w:val="0"/>
+          <w:kern w:val="0"/>
+          <w:position w:val="0"/>
+          <w:sz w:val="22"/>
+          <w:sz w:val="22"/>
+          <w:szCs w:val="22"/>
+          <w:u w:val="none"/>
+          <w:vertAlign w:val="baseline"/>
+          <w:lang w:val="en" w:eastAsia="zh-CN" w:bidi="hi-IN"/>
+        </w:rPr>
+        <w:t>In addition, the DIA</w:t>
+      </w:r>
+      <w:r>
+        <w:rPr>
+          <w:rFonts w:eastAsia="Arial" w:cs="Arial"/>
+          <w:b w:val="false"/>
+          <w:i w:val="false"/>
+          <w:caps w:val="false"/>
+          <w:smallCaps w:val="false"/>
+          <w:strike w:val="false"/>
+          <w:dstrike w:val="false"/>
+          <w:color w:val="000000"/>
+          <w:spacing w:val="0"/>
+          <w:kern w:val="0"/>
+          <w:position w:val="0"/>
+          <w:sz w:val="22"/>
+          <w:sz w:val="22"/>
+          <w:szCs w:val="22"/>
+          <w:u w:val="none"/>
+          <w:vertAlign w:val="baseline"/>
+          <w:lang w:val="en" w:eastAsia="zh-CN" w:bidi="hi-IN"/>
+        </w:rPr>
+        <w:t xml:space="preserve"> specifies what evidence and work products each party will provide to prove that work was done according to the agreement.</w:t>
+      </w:r>
+    </w:p>
+    <w:p>
+      <w:pPr>
+        <w:pStyle w:val="TextBody"/>
+        <w:spacing w:before="0" w:after="0"/>
+        <w:rPr>
+          <w:b w:val="false"/>
+          <w:b w:val="false"/>
+          <w:color w:val="000000"/>
+        </w:rPr>
+      </w:pPr>
+      <w:r>
+        <w:rPr>
+          <w:rFonts w:eastAsia="Arial" w:cs="Arial"/>
+          <w:b w:val="false"/>
+          <w:i w:val="false"/>
+          <w:caps w:val="false"/>
+          <w:smallCaps w:val="false"/>
+          <w:strike w:val="false"/>
+          <w:dstrike w:val="false"/>
+          <w:color w:val="000000"/>
+          <w:spacing w:val="0"/>
+          <w:kern w:val="0"/>
+          <w:position w:val="0"/>
+          <w:sz w:val="22"/>
+          <w:sz w:val="22"/>
+          <w:szCs w:val="22"/>
+          <w:u w:val="none"/>
+          <w:vertAlign w:val="baseline"/>
+          <w:lang w:val="en" w:eastAsia="zh-CN" w:bidi="hi-IN"/>
+        </w:rPr>
+        <w:t>The ultimate goal is to ensure that all parties involved in this project are developing safe vehicles in compliance with ISO 26262.</w:t>
+      </w:r>
+    </w:p>
+    <w:p>
+      <w:pPr>
+        <w:pStyle w:val="TextBody"/>
+        <w:spacing w:before="0" w:after="0"/>
+        <w:rPr>
+          <w:rFonts w:ascii="Arial" w:hAnsi="Arial" w:eastAsia="Arial" w:cs="Arial"/>
+          <w:i w:val="false"/>
+          <w:i w:val="false"/>
+          <w:caps w:val="false"/>
+          <w:smallCaps w:val="false"/>
+          <w:strike w:val="false"/>
+          <w:dstrike w:val="false"/>
+          <w:spacing w:val="0"/>
+          <w:kern w:val="0"/>
+          <w:position w:val="0"/>
+          <w:sz w:val="22"/>
+          <w:sz w:val="22"/>
+          <w:szCs w:val="22"/>
+          <w:u w:val="none"/>
+          <w:vertAlign w:val="baseline"/>
+          <w:lang w:val="en" w:eastAsia="zh-CN" w:bidi="hi-IN"/>
+        </w:rPr>
+      </w:pPr>
+      <w:r>
+        <w:rPr>
+          <w:b w:val="false"/>
+          <w:color w:val="000000"/>
+        </w:rPr>
+      </w:r>
+    </w:p>
+    <w:p>
+      <w:pPr>
+        <w:pStyle w:val="Normal"/>
+        <w:numPr>
+          <w:ilvl w:val="0"/>
+          <w:numId w:val="2"/>
+        </w:numPr>
+        <w:spacing w:before="0" w:after="0"/>
+        <w:ind w:left="720" w:right="0" w:hanging="360"/>
+        <w:contextualSpacing/>
+        <w:rPr>
+          <w:b/>
+          <w:b/>
+          <w:color w:val="B7B7B7"/>
+          <w:u w:val="none"/>
+        </w:rPr>
+      </w:pPr>
+      <w:r>
+        <w:rPr>
+          <w:b/>
+          <w:color w:val="B7B7B7"/>
+        </w:rPr>
+        <w:t>What will be the responsibilities of your company versus the responsibilities of the OEM? Hint: In this project, the OEM is supplying a functioning lane assistance system. Your company needs to analyze and modify the various sub-systems from a functional safety viewpoint.</w:t>
+      </w:r>
+    </w:p>
+    <w:p>
+      <w:pPr>
+        <w:pStyle w:val="Normal"/>
+        <w:spacing w:before="0" w:after="0"/>
+        <w:rPr>
+          <w:b/>
+          <w:b/>
+          <w:color w:val="B7B7B7"/>
+        </w:rPr>
+      </w:pPr>
+      <w:r>
+        <w:rPr>
+          <w:b/>
+          <w:color w:val="B7B7B7"/>
+        </w:rPr>
+        <w:t>]</w:t>
+      </w:r>
+    </w:p>
+    <w:p>
+      <w:pPr>
+        <w:pStyle w:val="Normal"/>
+        <w:spacing w:before="0" w:after="0"/>
+        <w:rPr>
+          <w:b/>
+          <w:b/>
+          <w:color w:val="B7B7B7"/>
+        </w:rPr>
+      </w:pPr>
+      <w:r>
+        <w:rPr>
+          <w:b/>
+          <w:color w:val="B7B7B7"/>
+        </w:rPr>
+      </w:r>
+    </w:p>
+    <w:p>
+      <w:pPr>
+        <w:pStyle w:val="Heading1"/>
+        <w:spacing w:before="0" w:after="0"/>
+        <w:contextualSpacing/>
+        <w:rPr/>
+      </w:pPr>
+      <w:bookmarkStart w:id="26" w:name="_lllavvxrxrdy"/>
+      <w:bookmarkEnd w:id="26"/>
+      <w:r>
+        <w:rPr/>
+        <w:t>Confirmation Measures</w:t>
+      </w:r>
+    </w:p>
+    <w:p>
+      <w:pPr>
+        <w:pStyle w:val="Normal"/>
+        <w:spacing w:before="0" w:after="0"/>
+        <w:contextualSpacing/>
+        <w:rPr/>
+      </w:pPr>
+      <w:r>
+        <w:rPr/>
+      </w:r>
+    </w:p>
+    <w:p>
+      <w:pPr>
+        <w:pStyle w:val="Normal"/>
+        <w:spacing w:before="0" w:after="0"/>
+        <w:contextualSpacing/>
+        <w:rPr/>
+      </w:pPr>
+      <w:r>
+        <w:rPr/>
+        <w:t xml:space="preserve">The main purpose of confirmation measures is to assure that </w:t>
+      </w:r>
+      <w:r>
+        <w:rPr/>
+        <w:t>the</w:t>
+      </w:r>
+      <w:r>
+        <w:rPr/>
+        <w:t xml:space="preserve"> functional safety project conforms to ISO 26262, </w:t>
+      </w:r>
+      <w:r>
+        <w:rPr/>
+        <w:t>its execution is following the safety plan, and the design of the lane assistance system does indeed improve the safety of the vehicle.</w:t>
+      </w:r>
+    </w:p>
+    <w:p>
+      <w:pPr>
+        <w:pStyle w:val="Normal"/>
+        <w:spacing w:before="0" w:after="0"/>
+        <w:contextualSpacing/>
+        <w:rPr/>
+      </w:pPr>
+      <w:r>
+        <w:rPr/>
+        <w:t>Some important definitions are:</w:t>
       </w:r>
     </w:p>
     <w:p>
@@ -5467,72 +5891,26 @@
           <w:numId w:val="3"/>
         </w:numPr>
         <w:spacing w:before="0" w:after="0"/>
-        <w:ind w:left="720" w:right="0" w:hanging="360"/>
         <w:contextualSpacing/>
         <w:rPr>
           <w:b/>
           <w:b/>
-          <w:color w:val="B7B7B7"/>
-          <w:u w:val="none"/>
-        </w:rPr>
-      </w:pPr>
-      <w:r>
-        <w:rPr>
-          <w:b/>
-          <w:color w:val="B7B7B7"/>
-        </w:rPr>
-        <w:t>What is the purpose of a development interface agreement?</w:t>
-      </w:r>
-    </w:p>
-    <w:p>
-      <w:pPr>
-        <w:pStyle w:val="Normal"/>
-        <w:spacing w:before="0" w:after="0"/>
-        <w:rPr>
-          <w:b/>
-          <w:b/>
-          <w:color w:val="B7B7B7"/>
-        </w:rPr>
-      </w:pPr>
-      <w:r>
-        <w:rPr>
-          <w:b/>
-          <w:color w:val="B7B7B7"/>
-        </w:rPr>
-      </w:r>
-    </w:p>
-    <w:p>
-      <w:pPr>
-        <w:pStyle w:val="Normal"/>
-        <w:spacing w:before="0" w:after="0"/>
-        <w:rPr>
-          <w:b/>
-          <w:b/>
-          <w:color w:val="B7B7B7"/>
-        </w:rPr>
-      </w:pPr>
-      <w:r>
-        <w:rPr>
-          <w:b/>
-          <w:color w:val="B7B7B7"/>
-        </w:rPr>
-      </w:r>
-    </w:p>
-    <w:p>
-      <w:pPr>
-        <w:pStyle w:val="Normal"/>
-        <w:spacing w:before="0" w:after="0"/>
-        <w:rPr>
-          <w:b/>
-          <w:b/>
-          <w:color w:val="B7B7B7"/>
-        </w:rPr>
-      </w:pPr>
-      <w:r>
-        <w:rPr>
-          <w:b/>
-          <w:color w:val="B7B7B7"/>
-        </w:rPr>
+          <w:bCs/>
+        </w:rPr>
+      </w:pPr>
+      <w:r>
+        <w:rPr>
+          <w:b/>
+          <w:bCs/>
+        </w:rPr>
+        <w:t>Confirmation review</w:t>
+      </w:r>
+      <w:r>
+        <w:rPr>
+          <w:b w:val="false"/>
+          <w:bCs w:val="false"/>
+        </w:rPr>
+        <w:t>: Ensures that the project complies with ISO 26262. This work must be done by an independent person.</w:t>
       </w:r>
     </w:p>
     <w:p>
@@ -5543,132 +5921,26 @@
           <w:numId w:val="3"/>
         </w:numPr>
         <w:spacing w:before="0" w:after="0"/>
-        <w:ind w:left="720" w:right="0" w:hanging="360"/>
         <w:contextualSpacing/>
         <w:rPr>
           <w:b/>
           <w:b/>
-          <w:color w:val="B7B7B7"/>
-          <w:u w:val="none"/>
-        </w:rPr>
-      </w:pPr>
-      <w:r>
-        <w:rPr>
-          <w:b/>
-          <w:color w:val="B7B7B7"/>
-        </w:rPr>
-        <w:t>What will be the responsibilities of your company versus the responsibilities of the OEM? Hint: In this project, the OEM is supplying a functioning lane assistance system. Your company needs to analyze and modify the various sub-systems from a functional safety viewpoint.</w:t>
-      </w:r>
-    </w:p>
-    <w:p>
-      <w:pPr>
-        <w:pStyle w:val="Normal"/>
-        <w:spacing w:before="0" w:after="0"/>
-        <w:rPr>
-          <w:b/>
-          <w:b/>
-          <w:color w:val="B7B7B7"/>
-        </w:rPr>
-      </w:pPr>
-      <w:r>
-        <w:rPr>
-          <w:b/>
-          <w:color w:val="B7B7B7"/>
-        </w:rPr>
-        <w:t>]</w:t>
-      </w:r>
-    </w:p>
-    <w:p>
-      <w:pPr>
-        <w:pStyle w:val="Normal"/>
-        <w:spacing w:before="0" w:after="0"/>
-        <w:rPr>
-          <w:b/>
-          <w:b/>
-          <w:color w:val="B7B7B7"/>
-        </w:rPr>
-      </w:pPr>
-      <w:r>
-        <w:rPr>
-          <w:b/>
-          <w:color w:val="B7B7B7"/>
-        </w:rPr>
-      </w:r>
-    </w:p>
-    <w:p>
-      <w:pPr>
-        <w:pStyle w:val="Heading1"/>
-        <w:spacing w:before="0" w:after="0"/>
-        <w:rPr/>
-      </w:pPr>
-      <w:bookmarkStart w:id="26" w:name="_lllavvxrxrdy"/>
-      <w:bookmarkEnd w:id="26"/>
-      <w:r>
-        <w:rPr/>
-        <w:t>Confirmation Measures</w:t>
-      </w:r>
-    </w:p>
-    <w:p>
-      <w:pPr>
-        <w:pStyle w:val="Normal"/>
-        <w:spacing w:before="0" w:after="0"/>
-        <w:rPr/>
-      </w:pPr>
-      <w:r>
-        <w:rPr/>
-      </w:r>
-    </w:p>
-    <w:p>
-      <w:pPr>
-        <w:pStyle w:val="Normal"/>
-        <w:spacing w:before="0" w:after="0"/>
-        <w:rPr>
-          <w:b/>
-          <w:b/>
-          <w:color w:val="B7B7B7"/>
-        </w:rPr>
-      </w:pPr>
-      <w:r>
-        <w:rPr>
-          <w:b/>
-          <w:color w:val="B7B7B7"/>
-        </w:rPr>
-        <w:t xml:space="preserve">[Instructions: </w:t>
-      </w:r>
-    </w:p>
-    <w:p>
-      <w:pPr>
-        <w:pStyle w:val="Normal"/>
-        <w:spacing w:before="0" w:after="0"/>
-        <w:rPr>
-          <w:b/>
-          <w:b/>
-          <w:color w:val="B7B7B7"/>
-        </w:rPr>
-      </w:pPr>
-      <w:r>
-        <w:rPr>
-          <w:b/>
-          <w:color w:val="B7B7B7"/>
-        </w:rPr>
-        <w:t>Please answer the following questions:</w:t>
-      </w:r>
-    </w:p>
-    <w:p>
-      <w:pPr>
-        <w:pStyle w:val="Normal"/>
-        <w:spacing w:before="0" w:after="0"/>
-        <w:rPr>
-          <w:b/>
-          <w:b/>
-          <w:color w:val="B7B7B7"/>
-        </w:rPr>
-      </w:pPr>
-      <w:r>
-        <w:rPr>
-          <w:b/>
-          <w:color w:val="B7B7B7"/>
-        </w:rPr>
+          <w:bCs/>
+        </w:rPr>
+      </w:pPr>
+      <w:r>
+        <w:rPr>
+          <w:b/>
+          <w:bCs/>
+        </w:rPr>
+        <w:t>Functional safety audit:</w:t>
+      </w:r>
+      <w:r>
+        <w:rPr>
+          <w:b w:val="false"/>
+          <w:bCs w:val="false"/>
+        </w:rPr>
+        <w:t xml:space="preserve"> Its goal is to make sure that the actual implementation of the project conforms to the safety plan.</w:t>
       </w:r>
     </w:p>
     <w:p>
@@ -5676,133 +5948,29 @@
         <w:pStyle w:val="Normal"/>
         <w:numPr>
           <w:ilvl w:val="0"/>
-          <w:numId w:val="2"/>
+          <w:numId w:val="3"/>
         </w:numPr>
         <w:spacing w:before="0" w:after="0"/>
-        <w:ind w:left="720" w:right="0" w:hanging="360"/>
         <w:contextualSpacing/>
         <w:rPr>
           <w:b/>
           <w:b/>
-          <w:color w:val="B7B7B7"/>
-          <w:u w:val="none"/>
-        </w:rPr>
-      </w:pPr>
-      <w:r>
-        <w:rPr>
-          <w:b/>
-          <w:color w:val="B7B7B7"/>
-        </w:rPr>
-        <w:t>What is the main purpose of confirmation measures?</w:t>
-      </w:r>
-    </w:p>
-    <w:p>
-      <w:pPr>
-        <w:pStyle w:val="Normal"/>
-        <w:numPr>
-          <w:ilvl w:val="0"/>
-          <w:numId w:val="2"/>
-        </w:numPr>
-        <w:spacing w:before="0" w:after="0"/>
-        <w:ind w:left="720" w:right="0" w:hanging="360"/>
-        <w:contextualSpacing/>
-        <w:rPr>
-          <w:b/>
-          <w:b/>
-          <w:color w:val="B7B7B7"/>
-          <w:u w:val="none"/>
-        </w:rPr>
-      </w:pPr>
-      <w:r>
-        <w:rPr>
-          <w:b/>
-          <w:color w:val="B7B7B7"/>
-        </w:rPr>
-        <w:t>What is a confirmation review?</w:t>
-      </w:r>
-    </w:p>
-    <w:p>
-      <w:pPr>
-        <w:pStyle w:val="Normal"/>
-        <w:numPr>
-          <w:ilvl w:val="0"/>
-          <w:numId w:val="2"/>
-        </w:numPr>
-        <w:spacing w:before="0" w:after="0"/>
-        <w:ind w:left="720" w:right="0" w:hanging="360"/>
-        <w:contextualSpacing/>
-        <w:rPr>
-          <w:b/>
-          <w:b/>
-          <w:color w:val="B7B7B7"/>
-        </w:rPr>
-      </w:pPr>
-      <w:r>
-        <w:rPr>
-          <w:b/>
-          <w:color w:val="B7B7B7"/>
-        </w:rPr>
-        <w:t>What is a functional safety audit?</w:t>
-      </w:r>
-    </w:p>
-    <w:p>
-      <w:pPr>
-        <w:pStyle w:val="Normal"/>
-        <w:numPr>
-          <w:ilvl w:val="0"/>
-          <w:numId w:val="2"/>
-        </w:numPr>
-        <w:spacing w:before="0" w:after="0"/>
-        <w:ind w:left="720" w:right="0" w:hanging="360"/>
-        <w:contextualSpacing/>
-        <w:rPr>
-          <w:b/>
-          <w:b/>
-          <w:color w:val="B7B7B7"/>
-          <w:u w:val="none"/>
-        </w:rPr>
-      </w:pPr>
-      <w:r>
-        <w:rPr>
-          <w:b/>
-          <w:color w:val="B7B7B7"/>
-        </w:rPr>
-        <w:t>What is a functional safety assessment?</w:t>
-      </w:r>
-    </w:p>
-    <w:p>
-      <w:pPr>
-        <w:pStyle w:val="Normal"/>
-        <w:spacing w:before="0" w:after="0"/>
-        <w:rPr>
-          <w:b/>
-          <w:b/>
-          <w:color w:val="B7B7B7"/>
-        </w:rPr>
-      </w:pPr>
-      <w:r>
-        <w:rPr>
-          <w:b/>
-          <w:color w:val="B7B7B7"/>
-        </w:rPr>
-        <w:t>]</w:t>
-      </w:r>
-    </w:p>
-    <w:p>
-      <w:pPr>
-        <w:pStyle w:val="Normal"/>
-        <w:spacing w:before="0" w:after="0"/>
-        <w:rPr>
-          <w:b/>
-          <w:b/>
-          <w:color w:val="B7B7B7"/>
-        </w:rPr>
-      </w:pPr>
-      <w:r>
-        <w:rPr>
-          <w:b/>
-          <w:color w:val="B7B7B7"/>
-        </w:rPr>
+          <w:bCs/>
+        </w:rPr>
+      </w:pPr>
+      <w:r>
+        <w:rPr>
+          <w:b/>
+          <w:bCs/>
+        </w:rPr>
+        <w:t>Functional safety assessment:</w:t>
+      </w:r>
+      <w:r>
+        <w:rPr>
+          <w:b w:val="false"/>
+          <w:bCs w:val="false"/>
+        </w:rPr>
+        <w:t xml:space="preserve"> Its objective is to confirm that plans, designs and developed lane assistance system actually achieve functional safety.</w:t>
       </w:r>
     </w:p>
     <w:p>
@@ -5833,22 +6001,18 @@
         <mc:AlternateContent>
           <mc:Choice Requires="wps">
             <w:drawing>
-              <wp:inline distT="0" distB="0" distL="114300" distR="114300">
-                <wp:extent cx="1270" cy="19685"/>
+              <wp:inline distT="0" distB="0" distL="0" distR="0">
+                <wp:extent cx="1905" cy="20320"/>
                 <wp:effectExtent l="0" t="0" r="0" b="0"/>
                 <wp:docPr id="4" name=""/>
                 <a:graphic xmlns:a="http://schemas.openxmlformats.org/drawingml/2006/main">
                   <a:graphicData uri="http://schemas.microsoft.com/office/word/2010/wordprocessingShape">
                     <wps:wsp>
                       <wps:cNvSpPr/>
-                      <wps:nvSpPr>
-                        <wps:cNvPr id="0" name="Rectangle 1"/>
-                        <wps:cNvSpPr/>
-                      </wps:nvSpPr>
                       <wps:spPr>
                         <a:xfrm>
                           <a:off x="0" y="0"/>
-                          <a:ext cx="720" cy="19080"/>
+                          <a:ext cx="1440" cy="19800"/>
                         </a:xfrm>
                         <a:prstGeom prst="rect">
                           <a:avLst/>
@@ -5860,6 +6024,12 @@
                           <a:noFill/>
                         </a:ln>
                       </wps:spPr>
+                      <wps:style>
+                        <a:lnRef idx="0"/>
+                        <a:fillRef idx="0"/>
+                        <a:effectRef idx="0"/>
+                        <a:fontRef idx="minor"/>
+                      </wps:style>
                       <wps:bodyPr/>
                     </wps:wsp>
                   </a:graphicData>
@@ -5869,7 +6039,7 @@
           </mc:Choice>
           <mc:Fallback>
             <w:pict>
-              <v:rect id="shape_0" fillcolor="#a0a0a0" stroked="f" style="position:absolute;margin-left:0pt;margin-top:0pt;width:0pt;height:1.45pt">
+              <v:rect id="shape_0" fillcolor="#a0a0a0" stroked="f" style="position:absolute;margin-left:0pt;margin-top:-1.6pt;width:0.05pt;height:1.5pt;mso-position-vertical:top">
                 <w10:wrap type="none"/>
                 <v:fill o:detectmouseclick="t" type="solid" color2="#5f5f5f"/>
                 <v:stroke color="#3465a4" joinstyle="round" endcap="flat"/>
@@ -5976,6 +6146,7 @@
         <w:rFonts w:ascii="OpenSymbol" w:hAnsi="OpenSymbol" w:cs="OpenSymbol" w:hint="default"/>
         <w:u w:val="none"/>
         <w:b/>
+        <w:rFonts w:cs="OpenSymbol"/>
       </w:rPr>
     </w:lvl>
     <w:lvl w:ilvl="1">
@@ -5989,6 +6160,7 @@
       <w:rPr>
         <w:rFonts w:ascii="OpenSymbol" w:hAnsi="OpenSymbol" w:cs="OpenSymbol" w:hint="default"/>
         <w:u w:val="none"/>
+        <w:rFonts w:cs="OpenSymbol"/>
       </w:rPr>
     </w:lvl>
     <w:lvl w:ilvl="2">
@@ -6002,6 +6174,7 @@
       <w:rPr>
         <w:rFonts w:ascii="OpenSymbol" w:hAnsi="OpenSymbol" w:cs="OpenSymbol" w:hint="default"/>
         <w:u w:val="none"/>
+        <w:rFonts w:cs="OpenSymbol"/>
       </w:rPr>
     </w:lvl>
     <w:lvl w:ilvl="3">
@@ -6015,6 +6188,7 @@
       <w:rPr>
         <w:rFonts w:ascii="OpenSymbol" w:hAnsi="OpenSymbol" w:cs="OpenSymbol" w:hint="default"/>
         <w:u w:val="none"/>
+        <w:rFonts w:cs="OpenSymbol"/>
       </w:rPr>
     </w:lvl>
     <w:lvl w:ilvl="4">
@@ -6028,6 +6202,7 @@
       <w:rPr>
         <w:rFonts w:ascii="OpenSymbol" w:hAnsi="OpenSymbol" w:cs="OpenSymbol" w:hint="default"/>
         <w:u w:val="none"/>
+        <w:rFonts w:cs="OpenSymbol"/>
       </w:rPr>
     </w:lvl>
     <w:lvl w:ilvl="5">
@@ -6041,6 +6216,7 @@
       <w:rPr>
         <w:rFonts w:ascii="OpenSymbol" w:hAnsi="OpenSymbol" w:cs="OpenSymbol" w:hint="default"/>
         <w:u w:val="none"/>
+        <w:rFonts w:cs="OpenSymbol"/>
       </w:rPr>
     </w:lvl>
     <w:lvl w:ilvl="6">
@@ -6054,6 +6230,7 @@
       <w:rPr>
         <w:rFonts w:ascii="OpenSymbol" w:hAnsi="OpenSymbol" w:cs="OpenSymbol" w:hint="default"/>
         <w:u w:val="none"/>
+        <w:rFonts w:cs="OpenSymbol"/>
       </w:rPr>
     </w:lvl>
     <w:lvl w:ilvl="7">
@@ -6067,6 +6244,7 @@
       <w:rPr>
         <w:rFonts w:ascii="OpenSymbol" w:hAnsi="OpenSymbol" w:cs="OpenSymbol" w:hint="default"/>
         <w:u w:val="none"/>
+        <w:rFonts w:cs="OpenSymbol"/>
       </w:rPr>
     </w:lvl>
     <w:lvl w:ilvl="8">
@@ -6080,6 +6258,7 @@
       <w:rPr>
         <w:rFonts w:ascii="OpenSymbol" w:hAnsi="OpenSymbol" w:cs="OpenSymbol" w:hint="default"/>
         <w:u w:val="none"/>
+        <w:rFonts w:cs="OpenSymbol"/>
       </w:rPr>
     </w:lvl>
   </w:abstractNum>
@@ -6197,117 +6376,6 @@
   <w:abstractNum w:abstractNumId="3">
     <w:lvl w:ilvl="0">
       <w:start w:val="1"/>
-      <w:numFmt w:val="decimal"/>
-      <w:lvlText w:val="%1."/>
-      <w:lvlJc w:val="left"/>
-      <w:pPr>
-        <w:ind w:left="720" w:hanging="-360"/>
-      </w:pPr>
-      <w:rPr>
-        <w:u w:val="none"/>
-        <w:b/>
-      </w:rPr>
-    </w:lvl>
-    <w:lvl w:ilvl="1">
-      <w:start w:val="1"/>
-      <w:numFmt w:val="lowerLetter"/>
-      <w:lvlText w:val="%2."/>
-      <w:lvlJc w:val="left"/>
-      <w:pPr>
-        <w:ind w:left="1440" w:hanging="-1080"/>
-      </w:pPr>
-      <w:rPr>
-        <w:u w:val="none"/>
-      </w:rPr>
-    </w:lvl>
-    <w:lvl w:ilvl="2">
-      <w:start w:val="1"/>
-      <w:numFmt w:val="lowerRoman"/>
-      <w:lvlText w:val="%3."/>
-      <w:lvlJc w:val="right"/>
-      <w:pPr>
-        <w:ind w:left="2160" w:hanging="-1800"/>
-      </w:pPr>
-      <w:rPr>
-        <w:u w:val="none"/>
-      </w:rPr>
-    </w:lvl>
-    <w:lvl w:ilvl="3">
-      <w:start w:val="1"/>
-      <w:numFmt w:val="decimal"/>
-      <w:lvlText w:val="%4."/>
-      <w:lvlJc w:val="left"/>
-      <w:pPr>
-        <w:ind w:left="2880" w:hanging="-2520"/>
-      </w:pPr>
-      <w:rPr>
-        <w:u w:val="none"/>
-      </w:rPr>
-    </w:lvl>
-    <w:lvl w:ilvl="4">
-      <w:start w:val="1"/>
-      <w:numFmt w:val="lowerLetter"/>
-      <w:lvlText w:val="%5."/>
-      <w:lvlJc w:val="left"/>
-      <w:pPr>
-        <w:ind w:left="3600" w:hanging="-3240"/>
-      </w:pPr>
-      <w:rPr>
-        <w:u w:val="none"/>
-      </w:rPr>
-    </w:lvl>
-    <w:lvl w:ilvl="5">
-      <w:start w:val="1"/>
-      <w:numFmt w:val="lowerRoman"/>
-      <w:lvlText w:val="%6."/>
-      <w:lvlJc w:val="right"/>
-      <w:pPr>
-        <w:ind w:left="4320" w:hanging="-3960"/>
-      </w:pPr>
-      <w:rPr>
-        <w:u w:val="none"/>
-      </w:rPr>
-    </w:lvl>
-    <w:lvl w:ilvl="6">
-      <w:start w:val="1"/>
-      <w:numFmt w:val="decimal"/>
-      <w:lvlText w:val="%7."/>
-      <w:lvlJc w:val="left"/>
-      <w:pPr>
-        <w:ind w:left="5040" w:hanging="-4680"/>
-      </w:pPr>
-      <w:rPr>
-        <w:u w:val="none"/>
-      </w:rPr>
-    </w:lvl>
-    <w:lvl w:ilvl="7">
-      <w:start w:val="1"/>
-      <w:numFmt w:val="lowerLetter"/>
-      <w:lvlText w:val="%8."/>
-      <w:lvlJc w:val="left"/>
-      <w:pPr>
-        <w:ind w:left="5760" w:hanging="-5400"/>
-      </w:pPr>
-      <w:rPr>
-        <w:u w:val="none"/>
-      </w:rPr>
-    </w:lvl>
-    <w:lvl w:ilvl="8">
-      <w:start w:val="1"/>
-      <w:numFmt w:val="lowerRoman"/>
-      <w:lvlText w:val="%9."/>
-      <w:lvlJc w:val="right"/>
-      <w:pPr>
-        <w:ind w:left="6480" w:hanging="-6120"/>
-      </w:pPr>
-      <w:rPr>
-        <w:u w:val="none"/>
-      </w:rPr>
-    </w:lvl>
-  </w:abstractNum>
-  <w:abstractNum w:abstractNumId="4">
-    <w:lvl w:ilvl="0">
-      <w:start w:val="1"/>
       <w:numFmt w:val="bullet"/>
       <w:lvlText w:val=""/>
       <w:lvlJc w:val="left"/>
@@ -6315,7 +6383,7 @@
         <w:tabs>
           <w:tab w:val="num" w:pos="720"/>
         </w:tabs>
-        <w:ind w:left="720" w:hanging="283"/>
+        <w:ind w:left="720" w:hanging="360"/>
       </w:pPr>
       <w:rPr>
         <w:rFonts w:ascii="Symbol" w:hAnsi="Symbol" w:cs="Symbol" w:hint="default"/>
@@ -6325,32 +6393,32 @@
     <w:lvl w:ilvl="1">
       <w:start w:val="1"/>
       <w:numFmt w:val="bullet"/>
-      <w:lvlText w:val=""/>
+      <w:lvlText w:val="◦"/>
       <w:lvlJc w:val="left"/>
       <w:pPr>
         <w:tabs>
-          <w:tab w:val="num" w:pos="2134"/>
+          <w:tab w:val="num" w:pos="1080"/>
         </w:tabs>
-        <w:ind w:left="2134" w:hanging="283"/>
+        <w:ind w:left="1080" w:hanging="360"/>
       </w:pPr>
       <w:rPr>
-        <w:rFonts w:ascii="Symbol" w:hAnsi="Symbol" w:cs="Symbol" w:hint="default"/>
+        <w:rFonts w:ascii="OpenSymbol" w:hAnsi="OpenSymbol" w:cs="OpenSymbol" w:hint="default"/>
         <w:rFonts w:cs="OpenSymbol"/>
       </w:rPr>
     </w:lvl>
     <w:lvl w:ilvl="2">
       <w:start w:val="1"/>
       <w:numFmt w:val="bullet"/>
-      <w:lvlText w:val=""/>
+      <w:lvlText w:val="▪"/>
       <w:lvlJc w:val="left"/>
       <w:pPr>
         <w:tabs>
-          <w:tab w:val="num" w:pos="2841"/>
+          <w:tab w:val="num" w:pos="1440"/>
         </w:tabs>
-        <w:ind w:left="2841" w:hanging="283"/>
+        <w:ind w:left="1440" w:hanging="360"/>
       </w:pPr>
       <w:rPr>
-        <w:rFonts w:ascii="Symbol" w:hAnsi="Symbol" w:cs="Symbol" w:hint="default"/>
+        <w:rFonts w:ascii="OpenSymbol" w:hAnsi="OpenSymbol" w:cs="OpenSymbol" w:hint="default"/>
         <w:rFonts w:cs="OpenSymbol"/>
       </w:rPr>
     </w:lvl>
@@ -6361,9 +6429,9 @@
       <w:lvlJc w:val="left"/>
       <w:pPr>
         <w:tabs>
-          <w:tab w:val="num" w:pos="3548"/>
+          <w:tab w:val="num" w:pos="1800"/>
         </w:tabs>
-        <w:ind w:left="3548" w:hanging="283"/>
+        <w:ind w:left="1800" w:hanging="360"/>
       </w:pPr>
       <w:rPr>
         <w:rFonts w:ascii="Symbol" w:hAnsi="Symbol" w:cs="Symbol" w:hint="default"/>
@@ -6373,32 +6441,32 @@
     <w:lvl w:ilvl="4">
       <w:start w:val="1"/>
       <w:numFmt w:val="bullet"/>
-      <w:lvlText w:val=""/>
+      <w:lvlText w:val="◦"/>
       <w:lvlJc w:val="left"/>
       <w:pPr>
         <w:tabs>
-          <w:tab w:val="num" w:pos="4255"/>
+          <w:tab w:val="num" w:pos="2160"/>
         </w:tabs>
-        <w:ind w:left="4255" w:hanging="283"/>
+        <w:ind w:left="2160" w:hanging="360"/>
       </w:pPr>
       <w:rPr>
-        <w:rFonts w:ascii="Symbol" w:hAnsi="Symbol" w:cs="Symbol" w:hint="default"/>
+        <w:rFonts w:ascii="OpenSymbol" w:hAnsi="OpenSymbol" w:cs="OpenSymbol" w:hint="default"/>
         <w:rFonts w:cs="OpenSymbol"/>
       </w:rPr>
     </w:lvl>
     <w:lvl w:ilvl="5">
       <w:start w:val="1"/>
       <w:numFmt w:val="bullet"/>
-      <w:lvlText w:val=""/>
+      <w:lvlText w:val="▪"/>
       <w:lvlJc w:val="left"/>
       <w:pPr>
         <w:tabs>
-          <w:tab w:val="num" w:pos="4962"/>
+          <w:tab w:val="num" w:pos="2520"/>
         </w:tabs>
-        <w:ind w:left="4962" w:hanging="283"/>
+        <w:ind w:left="2520" w:hanging="360"/>
       </w:pPr>
       <w:rPr>
-        <w:rFonts w:ascii="Symbol" w:hAnsi="Symbol" w:cs="Symbol" w:hint="default"/>
+        <w:rFonts w:ascii="OpenSymbol" w:hAnsi="OpenSymbol" w:cs="OpenSymbol" w:hint="default"/>
         <w:rFonts w:cs="OpenSymbol"/>
       </w:rPr>
     </w:lvl>
@@ -6409,9 +6477,9 @@
       <w:lvlJc w:val="left"/>
       <w:pPr>
         <w:tabs>
-          <w:tab w:val="num" w:pos="5669"/>
+          <w:tab w:val="num" w:pos="2880"/>
         </w:tabs>
-        <w:ind w:left="5669" w:hanging="283"/>
+        <w:ind w:left="2880" w:hanging="360"/>
       </w:pPr>
       <w:rPr>
         <w:rFonts w:ascii="Symbol" w:hAnsi="Symbol" w:cs="Symbol" w:hint="default"/>
@@ -6421,37 +6489,37 @@
     <w:lvl w:ilvl="7">
       <w:start w:val="1"/>
       <w:numFmt w:val="bullet"/>
-      <w:lvlText w:val=""/>
+      <w:lvlText w:val="◦"/>
       <w:lvlJc w:val="left"/>
       <w:pPr>
         <w:tabs>
-          <w:tab w:val="num" w:pos="6376"/>
+          <w:tab w:val="num" w:pos="3240"/>
         </w:tabs>
-        <w:ind w:left="6376" w:hanging="283"/>
+        <w:ind w:left="3240" w:hanging="360"/>
       </w:pPr>
       <w:rPr>
-        <w:rFonts w:ascii="Symbol" w:hAnsi="Symbol" w:cs="Symbol" w:hint="default"/>
+        <w:rFonts w:ascii="OpenSymbol" w:hAnsi="OpenSymbol" w:cs="OpenSymbol" w:hint="default"/>
         <w:rFonts w:cs="OpenSymbol"/>
       </w:rPr>
     </w:lvl>
     <w:lvl w:ilvl="8">
       <w:start w:val="1"/>
       <w:numFmt w:val="bullet"/>
-      <w:lvlText w:val=""/>
+      <w:lvlText w:val="▪"/>
       <w:lvlJc w:val="left"/>
       <w:pPr>
         <w:tabs>
-          <w:tab w:val="num" w:pos="7083"/>
+          <w:tab w:val="num" w:pos="3600"/>
         </w:tabs>
-        <w:ind w:left="7083" w:hanging="283"/>
+        <w:ind w:left="3600" w:hanging="360"/>
       </w:pPr>
       <w:rPr>
-        <w:rFonts w:ascii="Symbol" w:hAnsi="Symbol" w:cs="Symbol" w:hint="default"/>
+        <w:rFonts w:ascii="OpenSymbol" w:hAnsi="OpenSymbol" w:cs="OpenSymbol" w:hint="default"/>
         <w:rFonts w:cs="OpenSymbol"/>
       </w:rPr>
     </w:lvl>
   </w:abstractNum>
-  <w:abstractNum w:abstractNumId="5">
+  <w:abstractNum w:abstractNumId="4">
     <w:lvl w:ilvl="0">
       <w:start w:val="1"/>
       <w:numFmt w:val="none"/>
@@ -6555,9 +6623,6 @@
   <w:num w:numId="4">
     <w:abstractNumId w:val="4"/>
   </w:num>
-  <w:num w:numId="5">
-    <w:abstractNumId w:val="5"/>
-  </w:num>
 </w:numbering>
 </file>
 
@@ -6568,7 +6633,6 @@
       <w:rPr>
         <w:rFonts w:ascii="Arial" w:hAnsi="Arial" w:eastAsia="Arial" w:cs="Arial"/>
         <w:color w:val="000000"/>
-        <w:sz w:val="22"/>
         <w:szCs w:val="22"/>
         <w:lang w:val="en" w:eastAsia="zh-CN" w:bidi="hi-IN"/>
       </w:rPr>
@@ -6584,8 +6648,8 @@
       <w:keepNext w:val="false"/>
       <w:keepLines w:val="false"/>
       <w:widowControl/>
-      <w:pBdr/>
       <w:shd w:val="clear" w:fill="auto"/>
+      <w:bidi w:val="0"/>
       <w:spacing w:lineRule="auto" w:line="276" w:before="0" w:after="0"/>
       <w:ind w:left="0" w:right="0" w:hanging="0"/>
       <w:jc w:val="left"/>
@@ -6611,105 +6675,125 @@
   </w:style>
   <w:style w:type="paragraph" w:styleId="Heading1">
     <w:name w:val="Heading 1"/>
-    <w:basedOn w:val="Normal1"/>
     <w:next w:val="Normal"/>
     <w:qFormat/>
     <w:pPr>
       <w:keepNext w:val="true"/>
       <w:keepLines/>
+      <w:widowControl w:val="false"/>
       <w:spacing w:lineRule="auto" w:line="240" w:before="400" w:after="120"/>
       <w:contextualSpacing/>
     </w:pPr>
     <w:rPr>
+      <w:rFonts w:ascii="Arial" w:hAnsi="Arial" w:eastAsia="Arial" w:cs="Arial"/>
+      <w:color w:val="000000"/>
+      <w:kern w:val="0"/>
       <w:sz w:val="40"/>
       <w:szCs w:val="40"/>
+      <w:lang w:val="en" w:eastAsia="zh-CN" w:bidi="hi-IN"/>
     </w:rPr>
   </w:style>
   <w:style w:type="paragraph" w:styleId="Heading2">
     <w:name w:val="Heading 2"/>
-    <w:basedOn w:val="Normal1"/>
     <w:next w:val="Normal"/>
     <w:qFormat/>
     <w:pPr>
       <w:keepNext w:val="true"/>
       <w:keepLines/>
+      <w:widowControl w:val="false"/>
       <w:spacing w:lineRule="auto" w:line="240" w:before="360" w:after="120"/>
       <w:contextualSpacing/>
     </w:pPr>
     <w:rPr>
+      <w:rFonts w:ascii="Arial" w:hAnsi="Arial" w:eastAsia="Arial" w:cs="Arial"/>
       <w:b w:val="false"/>
+      <w:color w:val="000000"/>
+      <w:kern w:val="0"/>
       <w:sz w:val="32"/>
       <w:szCs w:val="32"/>
+      <w:lang w:val="en" w:eastAsia="zh-CN" w:bidi="hi-IN"/>
     </w:rPr>
   </w:style>
   <w:style w:type="paragraph" w:styleId="Heading3">
     <w:name w:val="Heading 3"/>
-    <w:basedOn w:val="Normal1"/>
     <w:next w:val="Normal"/>
     <w:qFormat/>
     <w:pPr>
       <w:keepNext w:val="true"/>
       <w:keepLines/>
+      <w:widowControl w:val="false"/>
       <w:spacing w:lineRule="auto" w:line="240" w:before="320" w:after="80"/>
       <w:contextualSpacing/>
     </w:pPr>
     <w:rPr>
+      <w:rFonts w:ascii="Arial" w:hAnsi="Arial" w:eastAsia="Arial" w:cs="Arial"/>
       <w:b w:val="false"/>
       <w:color w:val="434343"/>
+      <w:kern w:val="0"/>
       <w:sz w:val="28"/>
       <w:szCs w:val="28"/>
+      <w:lang w:val="en" w:eastAsia="zh-CN" w:bidi="hi-IN"/>
     </w:rPr>
   </w:style>
   <w:style w:type="paragraph" w:styleId="Heading4">
     <w:name w:val="Heading 4"/>
-    <w:basedOn w:val="Normal1"/>
     <w:next w:val="Normal"/>
     <w:qFormat/>
     <w:pPr>
       <w:keepNext w:val="true"/>
       <w:keepLines/>
+      <w:widowControl w:val="false"/>
       <w:spacing w:lineRule="auto" w:line="240" w:before="280" w:after="80"/>
       <w:contextualSpacing/>
     </w:pPr>
     <w:rPr>
+      <w:rFonts w:ascii="Arial" w:hAnsi="Arial" w:eastAsia="Arial" w:cs="Arial"/>
       <w:color w:val="666666"/>
+      <w:kern w:val="0"/>
       <w:sz w:val="24"/>
       <w:szCs w:val="24"/>
+      <w:lang w:val="en" w:eastAsia="zh-CN" w:bidi="hi-IN"/>
     </w:rPr>
   </w:style>
   <w:style w:type="paragraph" w:styleId="Heading5">
     <w:name w:val="Heading 5"/>
-    <w:basedOn w:val="Normal1"/>
     <w:next w:val="Normal"/>
     <w:qFormat/>
     <w:pPr>
       <w:keepNext w:val="true"/>
       <w:keepLines/>
+      <w:widowControl w:val="false"/>
       <w:spacing w:lineRule="auto" w:line="240" w:before="240" w:after="80"/>
       <w:contextualSpacing/>
     </w:pPr>
     <w:rPr>
+      <w:rFonts w:ascii="Arial" w:hAnsi="Arial" w:eastAsia="Arial" w:cs="Arial"/>
       <w:color w:val="666666"/>
+      <w:kern w:val="0"/>
       <w:sz w:val="22"/>
       <w:szCs w:val="22"/>
+      <w:lang w:val="en" w:eastAsia="zh-CN" w:bidi="hi-IN"/>
     </w:rPr>
   </w:style>
   <w:style w:type="paragraph" w:styleId="Heading6">
     <w:name w:val="Heading 6"/>
-    <w:basedOn w:val="Normal1"/>
     <w:next w:val="Normal"/>
     <w:qFormat/>
     <w:pPr>
       <w:keepNext w:val="true"/>
       <w:keepLines/>
+      <w:widowControl w:val="false"/>
       <w:spacing w:lineRule="auto" w:line="240" w:before="240" w:after="80"/>
       <w:contextualSpacing/>
     </w:pPr>
     <w:rPr>
+      <w:rFonts w:ascii="Arial" w:hAnsi="Arial" w:eastAsia="Arial" w:cs="Arial"/>
       <w:i/>
       <w:color w:val="666666"/>
+      <w:kern w:val="0"/>
       <w:sz w:val="22"/>
       <w:szCs w:val="22"/>
+      <w:lang w:val="en" w:eastAsia="zh-CN" w:bidi="hi-IN"/>
     </w:rPr>
   </w:style>
   <w:style w:type="character" w:styleId="ListLabel1">
@@ -6930,6 +7014,288 @@
     <w:rPr>
       <w:b/>
       <w:bCs/>
+    </w:rPr>
+  </w:style>
+  <w:style w:type="character" w:styleId="ListLabel28">
+    <w:name w:val="ListLabel 28"/>
+    <w:qFormat/>
+    <w:rPr>
+      <w:rFonts w:cs="OpenSymbol"/>
+      <w:b/>
+      <w:u w:val="none"/>
+    </w:rPr>
+  </w:style>
+  <w:style w:type="character" w:styleId="ListLabel29">
+    <w:name w:val="ListLabel 29"/>
+    <w:qFormat/>
+    <w:rPr>
+      <w:rFonts w:cs="OpenSymbol"/>
+      <w:u w:val="none"/>
+    </w:rPr>
+  </w:style>
+  <w:style w:type="character" w:styleId="ListLabel30">
+    <w:name w:val="ListLabel 30"/>
+    <w:qFormat/>
+    <w:rPr>
+      <w:rFonts w:cs="OpenSymbol"/>
+      <w:u w:val="none"/>
+    </w:rPr>
+  </w:style>
+  <w:style w:type="character" w:styleId="ListLabel31">
+    <w:name w:val="ListLabel 31"/>
+    <w:qFormat/>
+    <w:rPr>
+      <w:rFonts w:cs="OpenSymbol"/>
+      <w:u w:val="none"/>
+    </w:rPr>
+  </w:style>
+  <w:style w:type="character" w:styleId="ListLabel32">
+    <w:name w:val="ListLabel 32"/>
+    <w:qFormat/>
+    <w:rPr>
+      <w:rFonts w:cs="OpenSymbol"/>
+      <w:u w:val="none"/>
+    </w:rPr>
+  </w:style>
+  <w:style w:type="character" w:styleId="ListLabel33">
+    <w:name w:val="ListLabel 33"/>
+    <w:qFormat/>
+    <w:rPr>
+      <w:rFonts w:cs="OpenSymbol"/>
+      <w:u w:val="none"/>
+    </w:rPr>
+  </w:style>
+  <w:style w:type="character" w:styleId="ListLabel34">
+    <w:name w:val="ListLabel 34"/>
+    <w:qFormat/>
+    <w:rPr>
+      <w:rFonts w:cs="OpenSymbol"/>
+      <w:u w:val="none"/>
+    </w:rPr>
+  </w:style>
+  <w:style w:type="character" w:styleId="ListLabel35">
+    <w:name w:val="ListLabel 35"/>
+    <w:qFormat/>
+    <w:rPr>
+      <w:rFonts w:cs="OpenSymbol"/>
+      <w:u w:val="none"/>
+    </w:rPr>
+  </w:style>
+  <w:style w:type="character" w:styleId="ListLabel36">
+    <w:name w:val="ListLabel 36"/>
+    <w:qFormat/>
+    <w:rPr>
+      <w:rFonts w:cs="OpenSymbol"/>
+      <w:u w:val="none"/>
+    </w:rPr>
+  </w:style>
+  <w:style w:type="character" w:styleId="ListLabel37">
+    <w:name w:val="ListLabel 37"/>
+    <w:qFormat/>
+    <w:rPr>
+      <w:b/>
+      <w:u w:val="none"/>
+    </w:rPr>
+  </w:style>
+  <w:style w:type="character" w:styleId="ListLabel38">
+    <w:name w:val="ListLabel 38"/>
+    <w:qFormat/>
+    <w:rPr>
+      <w:u w:val="none"/>
+    </w:rPr>
+  </w:style>
+  <w:style w:type="character" w:styleId="ListLabel39">
+    <w:name w:val="ListLabel 39"/>
+    <w:qFormat/>
+    <w:rPr>
+      <w:u w:val="none"/>
+    </w:rPr>
+  </w:style>
+  <w:style w:type="character" w:styleId="ListLabel40">
+    <w:name w:val="ListLabel 40"/>
+    <w:qFormat/>
+    <w:rPr>
+      <w:u w:val="none"/>
+    </w:rPr>
+  </w:style>
+  <w:style w:type="character" w:styleId="ListLabel41">
+    <w:name w:val="ListLabel 41"/>
+    <w:qFormat/>
+    <w:rPr>
+      <w:u w:val="none"/>
+    </w:rPr>
+  </w:style>
+  <w:style w:type="character" w:styleId="ListLabel42">
+    <w:name w:val="ListLabel 42"/>
+    <w:qFormat/>
+    <w:rPr>
+      <w:u w:val="none"/>
+    </w:rPr>
+  </w:style>
+  <w:style w:type="character" w:styleId="ListLabel43">
+    <w:name w:val="ListLabel 43"/>
+    <w:qFormat/>
+    <w:rPr>
+      <w:u w:val="none"/>
+    </w:rPr>
+  </w:style>
+  <w:style w:type="character" w:styleId="ListLabel44">
+    <w:name w:val="ListLabel 44"/>
+    <w:qFormat/>
+    <w:rPr>
+      <w:u w:val="none"/>
+    </w:rPr>
+  </w:style>
+  <w:style w:type="character" w:styleId="ListLabel45">
+    <w:name w:val="ListLabel 45"/>
+    <w:qFormat/>
+    <w:rPr>
+      <w:u w:val="none"/>
+    </w:rPr>
+  </w:style>
+  <w:style w:type="character" w:styleId="ListLabel46">
+    <w:name w:val="ListLabel 46"/>
+    <w:qFormat/>
+    <w:rPr>
+      <w:b/>
+      <w:u w:val="none"/>
+    </w:rPr>
+  </w:style>
+  <w:style w:type="character" w:styleId="ListLabel47">
+    <w:name w:val="ListLabel 47"/>
+    <w:qFormat/>
+    <w:rPr>
+      <w:u w:val="none"/>
+    </w:rPr>
+  </w:style>
+  <w:style w:type="character" w:styleId="ListLabel48">
+    <w:name w:val="ListLabel 48"/>
+    <w:qFormat/>
+    <w:rPr>
+      <w:u w:val="none"/>
+    </w:rPr>
+  </w:style>
+  <w:style w:type="character" w:styleId="ListLabel49">
+    <w:name w:val="ListLabel 49"/>
+    <w:qFormat/>
+    <w:rPr>
+      <w:u w:val="none"/>
+    </w:rPr>
+  </w:style>
+  <w:style w:type="character" w:styleId="ListLabel50">
+    <w:name w:val="ListLabel 50"/>
+    <w:qFormat/>
+    <w:rPr>
+      <w:u w:val="none"/>
+    </w:rPr>
+  </w:style>
+  <w:style w:type="character" w:styleId="ListLabel51">
+    <w:name w:val="ListLabel 51"/>
+    <w:qFormat/>
+    <w:rPr>
+      <w:u w:val="none"/>
+    </w:rPr>
+  </w:style>
+  <w:style w:type="character" w:styleId="ListLabel52">
+    <w:name w:val="ListLabel 52"/>
+    <w:qFormat/>
+    <w:rPr>
+      <w:u w:val="none"/>
+    </w:rPr>
+  </w:style>
+  <w:style w:type="character" w:styleId="ListLabel53">
+    <w:name w:val="ListLabel 53"/>
+    <w:qFormat/>
+    <w:rPr>
+      <w:u w:val="none"/>
+    </w:rPr>
+  </w:style>
+  <w:style w:type="character" w:styleId="ListLabel54">
+    <w:name w:val="ListLabel 54"/>
+    <w:qFormat/>
+    <w:rPr>
+      <w:u w:val="none"/>
+    </w:rPr>
+  </w:style>
+  <w:style w:type="character" w:styleId="ListLabel55">
+    <w:name w:val="ListLabel 55"/>
+    <w:qFormat/>
+    <w:rPr>
+      <w:rFonts w:cs="OpenSymbol"/>
+    </w:rPr>
+  </w:style>
+  <w:style w:type="character" w:styleId="ListLabel56">
+    <w:name w:val="ListLabel 56"/>
+    <w:qFormat/>
+    <w:rPr>
+      <w:rFonts w:cs="OpenSymbol"/>
+    </w:rPr>
+  </w:style>
+  <w:style w:type="character" w:styleId="ListLabel57">
+    <w:name w:val="ListLabel 57"/>
+    <w:qFormat/>
+    <w:rPr>
+      <w:rFonts w:cs="OpenSymbol"/>
+    </w:rPr>
+  </w:style>
+  <w:style w:type="character" w:styleId="ListLabel58">
+    <w:name w:val="ListLabel 58"/>
+    <w:qFormat/>
+    <w:rPr>
+      <w:rFonts w:cs="OpenSymbol"/>
+    </w:rPr>
+  </w:style>
+  <w:style w:type="character" w:styleId="ListLabel59">
+    <w:name w:val="ListLabel 59"/>
+    <w:qFormat/>
+    <w:rPr>
+      <w:rFonts w:cs="OpenSymbol"/>
+    </w:rPr>
+  </w:style>
+  <w:style w:type="character" w:styleId="ListLabel60">
+    <w:name w:val="ListLabel 60"/>
+    <w:qFormat/>
+    <w:rPr>
+      <w:rFonts w:cs="OpenSymbol"/>
+    </w:rPr>
+  </w:style>
+  <w:style w:type="character" w:styleId="ListLabel61">
+    <w:name w:val="ListLabel 61"/>
+    <w:qFormat/>
+    <w:rPr>
+      <w:rFonts w:cs="OpenSymbol"/>
+    </w:rPr>
+  </w:style>
+  <w:style w:type="character" w:styleId="ListLabel62">
+    <w:name w:val="ListLabel 62"/>
+    <w:qFormat/>
+    <w:rPr>
+      <w:rFonts w:cs="OpenSymbol"/>
+    </w:rPr>
+  </w:style>
+  <w:style w:type="character" w:styleId="ListLabel63">
+    <w:name w:val="ListLabel 63"/>
+    <w:qFormat/>
+    <w:rPr>
+      <w:rFonts w:cs="OpenSymbol"/>
+    </w:rPr>
+  </w:style>
+  <w:style w:type="character" w:styleId="ListLabel64">
+    <w:name w:val="ListLabel 64"/>
+    <w:qFormat/>
+    <w:rPr>
+      <w:b/>
+      <w:color w:val="B7B7B7"/>
+      <w:u w:val="single"/>
+    </w:rPr>
+  </w:style>
+  <w:style w:type="character" w:styleId="ListLabel65">
+    <w:name w:val="ListLabel 65"/>
+    <w:qFormat/>
+    <w:rPr>
+      <w:b/>
+      <w:color w:val="1155CC"/>
+      <w:u w:val="single"/>
     </w:rPr>
   </w:style>
   <w:style w:type="paragraph" w:styleId="Heading">
@@ -6990,7 +7356,7 @@
       <w:rFonts w:cs="FreeSans"/>
     </w:rPr>
   </w:style>
-  <w:style w:type="paragraph" w:styleId="Normal1" w:default="1">
+  <w:style w:type="paragraph" w:styleId="LOnormal" w:default="1">
     <w:name w:val="LO-normal"/>
     <w:qFormat/>
     <w:pPr>
@@ -7019,7 +7385,7 @@
   </w:style>
   <w:style w:type="paragraph" w:styleId="Title">
     <w:name w:val="Title"/>
-    <w:basedOn w:val="Normal1"/>
+    <w:basedOn w:val="LOnormal"/>
     <w:next w:val="Normal"/>
     <w:qFormat/>
     <w:pPr>
@@ -7035,7 +7401,7 @@
   </w:style>
   <w:style w:type="paragraph" w:styleId="Subtitle">
     <w:name w:val="Subtitle"/>
-    <w:basedOn w:val="Normal1"/>
+    <w:basedOn w:val="LOnormal"/>
     <w:next w:val="Normal"/>
     <w:qFormat/>
     <w:pPr>

--- a/Template_Files/01_SafetyPlan_LaneAssistance_Template.docx
+++ b/Template_Files/01_SafetyPlan_LaneAssistance_Template.docx
@@ -93,7 +93,7 @@
                   </pic:nvPicPr>
                   <pic:blipFill>
                     <a:blip r:embed="rId3"/>
-                    <a:srcRect l="24000" t="0" r="25600" b="0"/>
+                    <a:srcRect l="23996" t="0" r="25596" b="0"/>
                     <a:stretch>
                       <a:fillRect/>
                     </a:stretch>
@@ -228,43 +228,20 @@
         <w:pStyle w:val="Normal"/>
         <w:spacing w:before="0" w:after="0"/>
         <w:jc w:val="right"/>
+        <w:rPr/>
+      </w:pPr>
+      <w:r>
         <w:rPr>
           <w:b/>
+        </w:rPr>
+        <w:t xml:space="preserve">Document Version: </w:t>
+      </w:r>
+      <w:r>
+        <w:rPr>
           <w:b/>
-          <w:color w:val="B7B7B7"/>
-        </w:rPr>
-      </w:pPr>
-      <w:r>
-        <w:rPr>
-          <w:b/>
-        </w:rPr>
-        <w:t xml:space="preserve">Document Version: </w:t>
-      </w:r>
-      <w:r>
-        <w:rPr>
-          <w:b/>
-          <w:color w:val="B7B7B7"/>
-        </w:rPr>
-        <w:t>[Version]</w:t>
-      </w:r>
-    </w:p>
-    <w:p>
-      <w:pPr>
-        <w:pStyle w:val="Normal"/>
-        <w:spacing w:before="0" w:after="0"/>
-        <w:jc w:val="right"/>
-        <w:rPr>
-          <w:b/>
-          <w:b/>
-          <w:color w:val="999999"/>
-        </w:rPr>
-      </w:pPr>
-      <w:r>
-        <w:rPr>
-          <w:b/>
-          <w:color w:val="999999"/>
-        </w:rPr>
-        <w:t>Template Version 1.0, Released on 2017-06-21</w:t>
+          <w:color w:val="000000"/>
+        </w:rPr>
+        <w:t>1.0</w:t>
       </w:r>
     </w:p>
     <w:p>
@@ -420,6 +397,42 @@
     </w:p>
     <w:p>
       <w:pPr>
+        <w:pStyle w:val="Normal"/>
+        <w:spacing w:before="0" w:after="0"/>
+        <w:ind w:left="720" w:right="0" w:hanging="0"/>
+        <w:jc w:val="right"/>
+        <w:rPr/>
+      </w:pPr>
+      <w:r>
+        <w:rPr/>
+      </w:r>
+    </w:p>
+    <w:p>
+      <w:pPr>
+        <w:pStyle w:val="Normal"/>
+        <w:spacing w:before="0" w:after="0"/>
+        <w:ind w:left="720" w:right="0" w:hanging="0"/>
+        <w:jc w:val="right"/>
+        <w:rPr/>
+      </w:pPr>
+      <w:r>
+        <w:rPr/>
+      </w:r>
+    </w:p>
+    <w:p>
+      <w:pPr>
+        <w:pStyle w:val="Normal"/>
+        <w:spacing w:before="0" w:after="0"/>
+        <w:ind w:left="720" w:right="0" w:hanging="0"/>
+        <w:jc w:val="right"/>
+        <w:rPr/>
+      </w:pPr>
+      <w:r>
+        <w:rPr/>
+      </w:r>
+    </w:p>
+    <w:p>
+      <w:pPr>
         <w:pStyle w:val="Heading1"/>
         <w:keepNext w:val="true"/>
         <w:keepLines/>
@@ -428,6 +441,18 @@
         <w:contextualSpacing/>
         <w:rPr/>
       </w:pPr>
+      <w:r>
+        <w:rPr/>
+      </w:r>
+    </w:p>
+    <w:p>
+      <w:pPr>
+        <w:pStyle w:val="Heading1"/>
+        <w:widowControl w:val="false"/>
+        <w:spacing w:lineRule="auto" w:line="240" w:before="480" w:after="180"/>
+        <w:contextualSpacing/>
+        <w:rPr/>
+      </w:pPr>
       <w:bookmarkStart w:id="10" w:name="_1t3h5sf"/>
       <w:bookmarkEnd w:id="10"/>
       <w:r>
@@ -446,61 +471,7 @@
         </w:rPr>
       </w:pPr>
       <w:r>
-        <w:rPr>
-          <w:b/>
-          <w:color w:val="B7B7B7"/>
-        </w:rPr>
-        <w:t xml:space="preserve">[Instructions: Fill in the date, version and description fields. You can fill out the Editor field with your name if you want to do so. Keep track of your editing as if this were a real world project. </w:t>
-      </w:r>
-    </w:p>
-    <w:p>
-      <w:pPr>
-        <w:pStyle w:val="Normal"/>
-        <w:spacing w:before="0" w:after="0"/>
-        <w:rPr>
-          <w:b/>
-          <w:b/>
-          <w:color w:val="B7B7B7"/>
-        </w:rPr>
-      </w:pPr>
-      <w:r>
-        <w:rPr>
-          <w:b/>
-          <w:color w:val="B7B7B7"/>
-        </w:rPr>
-      </w:r>
-    </w:p>
-    <w:p>
-      <w:pPr>
-        <w:pStyle w:val="Normal"/>
-        <w:spacing w:before="0" w:after="0"/>
-        <w:rPr>
-          <w:b/>
-          <w:b/>
-          <w:color w:val="B7B7B7"/>
-        </w:rPr>
-      </w:pPr>
-      <w:r>
-        <w:rPr>
-          <w:b/>
-          <w:color w:val="B7B7B7"/>
-        </w:rPr>
-        <w:t>For example, if this were your first draft or first submission, you might say version 1.0. If this is a second submission attempt, then you'd add a second line with a new date and version 2.0]</w:t>
-      </w:r>
-    </w:p>
-    <w:p>
-      <w:pPr>
-        <w:pStyle w:val="Normal"/>
-        <w:widowControl w:val="false"/>
-        <w:spacing w:lineRule="auto" w:line="276" w:before="0" w:after="180"/>
-        <w:rPr>
-          <w:rFonts w:ascii="Calibri" w:hAnsi="Calibri" w:eastAsia="Calibri" w:cs="Calibri"/>
-        </w:rPr>
-      </w:pPr>
-      <w:r>
-        <w:rPr>
-          <w:rFonts w:eastAsia="Calibri" w:cs="Calibri" w:ascii="Calibri" w:hAnsi="Calibri"/>
-        </w:rPr>
+        <w:rPr/>
       </w:r>
     </w:p>
     <w:tbl>
@@ -955,15 +926,7 @@
                 <w:sz w:val="22"/>
                 <w:szCs w:val="22"/>
               </w:rPr>
-              <w:t xml:space="preserve">Goals and Measures: Measures; </w:t>
-            </w:r>
-            <w:r>
-              <w:rPr>
-                <w:rFonts w:eastAsia="Calibri" w:cs="Calibri" w:ascii="Calibri" w:hAnsi="Calibri"/>
-                <w:sz w:val="22"/>
-                <w:szCs w:val="22"/>
-              </w:rPr>
-              <w:t>DIA-1; Confirmation Mesures</w:t>
+              <w:t>Goals and Measures: Measures; DIA-1; Confirmation Mesures</w:t>
             </w:r>
           </w:p>
         </w:tc>
@@ -1000,6 +963,7 @@
                 <w:sz w:val="22"/>
                 <w:szCs w:val="22"/>
               </w:rPr>
+              <w:t>04/14/2018</w:t>
             </w:r>
           </w:p>
         </w:tc>
@@ -1033,6 +997,7 @@
                 <w:sz w:val="22"/>
                 <w:szCs w:val="22"/>
               </w:rPr>
+              <w:t>1.0</w:t>
             </w:r>
           </w:p>
         </w:tc>
@@ -1066,6 +1031,7 @@
                 <w:sz w:val="22"/>
                 <w:szCs w:val="22"/>
               </w:rPr>
+              <w:t>Pablo</w:t>
             </w:r>
           </w:p>
         </w:tc>
@@ -1099,6 +1065,7 @@
                 <w:sz w:val="22"/>
                 <w:szCs w:val="22"/>
               </w:rPr>
+              <w:t>Completed</w:t>
             </w:r>
           </w:p>
         </w:tc>
@@ -1385,84 +1352,13 @@
         <w:widowControl w:val="false"/>
         <w:spacing w:lineRule="auto" w:line="240" w:before="480" w:after="180"/>
         <w:contextualSpacing/>
-        <w:rPr>
-          <w:b/>
-          <w:b/>
-          <w:color w:val="B7B7B7"/>
-        </w:rPr>
+        <w:rPr/>
       </w:pPr>
       <w:bookmarkStart w:id="13" w:name="_ktt3lgighckp"/>
       <w:bookmarkEnd w:id="13"/>
       <w:r>
         <w:rPr/>
         <w:t>Table of Contents</w:t>
-      </w:r>
-    </w:p>
-    <w:p>
-      <w:pPr>
-        <w:pStyle w:val="Normal"/>
-        <w:spacing w:before="0" w:after="0"/>
-        <w:rPr/>
-      </w:pPr>
-      <w:r>
-        <w:rPr>
-          <w:b/>
-          <w:color w:val="B7B7B7"/>
-        </w:rPr>
-        <w:t xml:space="preserve">[Instructions: We have provided a table of contents. If the table of contents is not showing up correctly in your word processor of choice, please update it. The table of contents should show each section of the document and page numbers or links. Most word processors can do this for you. In </w:t>
-      </w:r>
-      <w:hyperlink r:id="rId5">
-        <w:r>
-          <w:rPr>
-            <w:rStyle w:val="InternetLink"/>
-            <w:b/>
-            <w:color w:val="B7B7B7"/>
-            <w:u w:val="single"/>
-          </w:rPr>
-          <w:t>Google Docs</w:t>
-        </w:r>
-      </w:hyperlink>
-      <w:r>
-        <w:rPr>
-          <w:b/>
-          <w:color w:val="B7B7B7"/>
-        </w:rPr>
-        <w:t xml:space="preserve">, you can use headings for each section and then go to Insert &gt; Table of Contents.  </w:t>
-      </w:r>
-      <w:hyperlink r:id="rId6">
-        <w:r>
-          <w:rPr>
-            <w:rStyle w:val="InternetLink"/>
-            <w:b/>
-            <w:color w:val="B7B7B7"/>
-            <w:u w:val="single"/>
-          </w:rPr>
-          <w:t>Microsoft Word</w:t>
-        </w:r>
-      </w:hyperlink>
-      <w:r>
-        <w:rPr>
-          <w:b/>
-          <w:color w:val="B7B7B7"/>
-        </w:rPr>
-        <w:t xml:space="preserve"> has similar capabilities]</w:t>
-      </w:r>
-    </w:p>
-    <w:p>
-      <w:pPr>
-        <w:pStyle w:val="Normal"/>
-        <w:spacing w:before="0" w:after="0"/>
-        <w:rPr>
-          <w:b/>
-          <w:b/>
-          <w:color w:val="B7B7B7"/>
-        </w:rPr>
-      </w:pPr>
-      <w:r>
-        <w:rPr>
-          <w:b/>
-          <w:color w:val="B7B7B7"/>
-        </w:rPr>
       </w:r>
     </w:p>
     <w:p>
@@ -1670,10 +1566,7 @@
             <w:pStyle w:val="Normal"/>
             <w:spacing w:lineRule="auto" w:line="240" w:before="200" w:after="0"/>
             <w:ind w:left="0" w:right="0" w:hanging="0"/>
-            <w:rPr>
-              <w:color w:val="1155CC"/>
-              <w:u w:val="single"/>
-            </w:rPr>
+            <w:rPr/>
           </w:pPr>
           <w:hyperlink w:anchor="_km1cu1hyl182">
             <w:r>
@@ -1876,60 +1769,6 @@
     </w:p>
     <w:p>
       <w:pPr>
-        <w:pStyle w:val="Normal"/>
-        <w:spacing w:before="0" w:after="0"/>
-        <w:rPr>
-          <w:b/>
-          <w:b/>
-          <w:color w:val="B7B7B7"/>
-        </w:rPr>
-      </w:pPr>
-      <w:r>
-        <w:rPr>
-          <w:b/>
-          <w:color w:val="B7B7B7"/>
-        </w:rPr>
-      </w:r>
-    </w:p>
-    <w:p>
-      <w:pPr>
-        <w:pStyle w:val="Normal"/>
-        <w:spacing w:before="0" w:after="0"/>
-        <w:rPr>
-          <w:b/>
-          <w:b/>
-          <w:color w:val="B7B7B7"/>
-        </w:rPr>
-      </w:pPr>
-      <w:r>
-        <w:rPr>
-          <w:b/>
-          <w:color w:val="B7B7B7"/>
-        </w:rPr>
-      </w:r>
-      <w:r>
-        <w:br w:type="page"/>
-      </w:r>
-    </w:p>
-    <w:p>
-      <w:pPr>
-        <w:pStyle w:val="Normal"/>
-        <w:spacing w:before="0" w:after="0"/>
-        <w:rPr>
-          <w:b/>
-          <w:b/>
-          <w:color w:val="B7B7B7"/>
-        </w:rPr>
-      </w:pPr>
-      <w:r>
-        <w:rPr>
-          <w:b/>
-          <w:color w:val="B7B7B7"/>
-        </w:rPr>
-      </w:r>
-    </w:p>
-    <w:p>
-      <w:pPr>
         <w:pStyle w:val="Heading1"/>
         <w:keepNext w:val="true"/>
         <w:keepLines/>
@@ -2297,16 +2136,6 @@
       <w:pPr>
         <w:pStyle w:val="Normal"/>
         <w:spacing w:before="0" w:after="0"/>
-        <w:rPr/>
-      </w:pPr>
-      <w:r>
-        <w:rPr/>
-      </w:r>
-    </w:p>
-    <w:p>
-      <w:pPr>
-        <w:pStyle w:val="Normal"/>
-        <w:spacing w:before="0" w:after="0"/>
         <w:rPr>
           <w:b/>
           <w:b/>
@@ -2314,11 +2143,934 @@
         </w:rPr>
       </w:pPr>
       <w:r>
-        <w:rPr>
+        <w:rPr/>
+      </w:r>
+    </w:p>
+    <w:p>
+      <w:pPr>
+        <w:pStyle w:val="Normal"/>
+        <w:spacing w:before="0" w:after="0"/>
+        <w:rPr>
+          <w:rFonts w:ascii="Arial" w:hAnsi="Arial" w:eastAsia="Arial" w:cs="Arial"/>
+          <w:b w:val="false"/>
+          <w:b w:val="false"/>
+          <w:i w:val="false"/>
+          <w:i w:val="false"/>
+          <w:caps w:val="false"/>
+          <w:smallCaps w:val="false"/>
+          <w:strike w:val="false"/>
+          <w:dstrike w:val="false"/>
+          <w:color w:val="000000"/>
+          <w:kern w:val="0"/>
+          <w:position w:val="0"/>
+          <w:sz w:val="22"/>
+          <w:sz w:val="22"/>
+          <w:szCs w:val="22"/>
+          <w:u w:val="none"/>
+          <w:vertAlign w:val="baseline"/>
+          <w:lang w:val="en" w:eastAsia="zh-CN" w:bidi="hi-IN"/>
+        </w:rPr>
+      </w:pPr>
+      <w:r>
+        <w:rPr>
+          <w:rFonts w:eastAsia="Arial" w:cs="Arial"/>
+          <w:b w:val="false"/>
+          <w:i w:val="false"/>
+          <w:caps w:val="false"/>
+          <w:smallCaps w:val="false"/>
+          <w:strike w:val="false"/>
+          <w:dstrike w:val="false"/>
+          <w:color w:val="000000"/>
+          <w:kern w:val="0"/>
+          <w:position w:val="0"/>
+          <w:sz w:val="22"/>
+          <w:sz w:val="22"/>
+          <w:szCs w:val="22"/>
+          <w:u w:val="none"/>
+          <w:vertAlign w:val="baseline"/>
+          <w:lang w:val="en" w:eastAsia="zh-CN" w:bidi="hi-IN"/>
+        </w:rPr>
+        <w:t xml:space="preserve">The Lane Assistance System alerts the driver when the vehicle accidentaly </w:t>
+      </w:r>
+      <w:r>
+        <w:rPr>
+          <w:rFonts w:eastAsia="Arial" w:cs="Arial"/>
+          <w:b w:val="false"/>
+          <w:i w:val="false"/>
+          <w:caps w:val="false"/>
+          <w:smallCaps w:val="false"/>
+          <w:strike w:val="false"/>
+          <w:dstrike w:val="false"/>
+          <w:color w:val="000000"/>
+          <w:kern w:val="0"/>
+          <w:position w:val="0"/>
+          <w:sz w:val="22"/>
+          <w:sz w:val="22"/>
+          <w:szCs w:val="22"/>
+          <w:u w:val="none"/>
+          <w:vertAlign w:val="baseline"/>
+          <w:lang w:val="en" w:eastAsia="zh-CN" w:bidi="hi-IN"/>
+        </w:rPr>
+        <w:t>leaves its lane, and corrects the steering towards the center of the vehicle ego lane.</w:t>
+      </w:r>
+    </w:p>
+    <w:p>
+      <w:pPr>
+        <w:pStyle w:val="Normal"/>
+        <w:spacing w:before="0" w:after="0"/>
+        <w:rPr>
+          <w:rFonts w:ascii="Arial" w:hAnsi="Arial" w:eastAsia="Arial" w:cs="Arial"/>
+          <w:b w:val="false"/>
+          <w:b w:val="false"/>
+          <w:i w:val="false"/>
+          <w:i w:val="false"/>
+          <w:caps w:val="false"/>
+          <w:smallCaps w:val="false"/>
+          <w:strike w:val="false"/>
+          <w:dstrike w:val="false"/>
+          <w:color w:val="000000"/>
+          <w:kern w:val="0"/>
+          <w:position w:val="0"/>
+          <w:sz w:val="22"/>
+          <w:sz w:val="22"/>
+          <w:szCs w:val="22"/>
+          <w:u w:val="none"/>
+          <w:vertAlign w:val="baseline"/>
+          <w:lang w:val="en" w:eastAsia="zh-CN" w:bidi="hi-IN"/>
+        </w:rPr>
+      </w:pPr>
+      <w:r>
+        <w:rPr>
+          <w:rFonts w:eastAsia="Arial" w:cs="Arial"/>
+          <w:b w:val="false"/>
+          <w:i w:val="false"/>
+          <w:caps w:val="false"/>
+          <w:smallCaps w:val="false"/>
+          <w:strike w:val="false"/>
+          <w:dstrike w:val="false"/>
+          <w:color w:val="000000"/>
+          <w:kern w:val="0"/>
+          <w:position w:val="0"/>
+          <w:sz w:val="22"/>
+          <w:sz w:val="22"/>
+          <w:szCs w:val="22"/>
+          <w:u w:val="none"/>
+          <w:vertAlign w:val="baseline"/>
+          <w:lang w:val="en" w:eastAsia="zh-CN" w:bidi="hi-IN"/>
+        </w:rPr>
+      </w:r>
+    </w:p>
+    <w:p>
+      <w:pPr>
+        <w:pStyle w:val="Normal"/>
+        <w:spacing w:before="0" w:after="0"/>
+        <w:rPr>
+          <w:rFonts w:ascii="Arial" w:hAnsi="Arial" w:eastAsia="Arial" w:cs="Arial"/>
+          <w:b w:val="false"/>
+          <w:b w:val="false"/>
+          <w:i w:val="false"/>
+          <w:i w:val="false"/>
+          <w:caps w:val="false"/>
+          <w:smallCaps w:val="false"/>
+          <w:strike w:val="false"/>
+          <w:dstrike w:val="false"/>
+          <w:color w:val="000000"/>
+          <w:kern w:val="0"/>
+          <w:position w:val="0"/>
+          <w:sz w:val="22"/>
+          <w:sz w:val="22"/>
+          <w:szCs w:val="22"/>
+          <w:u w:val="none"/>
+          <w:vertAlign w:val="baseline"/>
+          <w:lang w:val="en" w:eastAsia="zh-CN" w:bidi="hi-IN"/>
+        </w:rPr>
+      </w:pPr>
+      <w:r>
+        <w:rPr>
+          <w:rFonts w:eastAsia="Arial" w:cs="Arial"/>
+          <w:b w:val="false"/>
+          <w:i w:val="false"/>
+          <w:caps w:val="false"/>
+          <w:smallCaps w:val="false"/>
+          <w:strike w:val="false"/>
+          <w:dstrike w:val="false"/>
+          <w:color w:val="000000"/>
+          <w:kern w:val="0"/>
+          <w:position w:val="0"/>
+          <w:sz w:val="22"/>
+          <w:sz w:val="22"/>
+          <w:szCs w:val="22"/>
+          <w:u w:val="none"/>
+          <w:vertAlign w:val="baseline"/>
+          <w:lang w:val="en" w:eastAsia="zh-CN" w:bidi="hi-IN"/>
+        </w:rPr>
+        <w:t>The two main functions of the lane assistant system are:</w:t>
+      </w:r>
+    </w:p>
+    <w:p>
+      <w:pPr>
+        <w:pStyle w:val="Normal"/>
+        <w:spacing w:before="0" w:after="0"/>
+        <w:ind w:left="720" w:right="0" w:hanging="0"/>
+        <w:rPr>
+          <w:rFonts w:ascii="Arial" w:hAnsi="Arial" w:eastAsia="Arial" w:cs="Arial"/>
+          <w:b w:val="false"/>
+          <w:b w:val="false"/>
+          <w:i w:val="false"/>
+          <w:i w:val="false"/>
+          <w:caps w:val="false"/>
+          <w:smallCaps w:val="false"/>
+          <w:strike w:val="false"/>
+          <w:dstrike w:val="false"/>
+          <w:color w:val="000000"/>
+          <w:kern w:val="0"/>
+          <w:position w:val="0"/>
+          <w:sz w:val="22"/>
+          <w:sz w:val="22"/>
+          <w:szCs w:val="22"/>
+          <w:u w:val="none"/>
+          <w:vertAlign w:val="baseline"/>
+          <w:lang w:val="en" w:eastAsia="zh-CN" w:bidi="hi-IN"/>
+        </w:rPr>
+      </w:pPr>
+      <w:r>
+        <w:rPr>
+          <w:rFonts w:eastAsia="Arial" w:cs="Arial"/>
+          <w:b w:val="false"/>
+          <w:i w:val="false"/>
+          <w:caps w:val="false"/>
+          <w:smallCaps w:val="false"/>
+          <w:strike w:val="false"/>
+          <w:dstrike w:val="false"/>
+          <w:color w:val="000000"/>
+          <w:kern w:val="0"/>
+          <w:position w:val="0"/>
+          <w:sz w:val="22"/>
+          <w:sz w:val="22"/>
+          <w:szCs w:val="22"/>
+          <w:u w:val="none"/>
+          <w:vertAlign w:val="baseline"/>
+          <w:lang w:val="en" w:eastAsia="zh-CN" w:bidi="hi-IN"/>
+        </w:rPr>
+        <w:t>Lane departure warning.</w:t>
+      </w:r>
+    </w:p>
+    <w:p>
+      <w:pPr>
+        <w:pStyle w:val="Normal"/>
+        <w:spacing w:before="0" w:after="0"/>
+        <w:ind w:left="720" w:right="0" w:hanging="0"/>
+        <w:rPr>
+          <w:rFonts w:ascii="Arial" w:hAnsi="Arial" w:eastAsia="Arial" w:cs="Arial"/>
+          <w:b w:val="false"/>
+          <w:b w:val="false"/>
+          <w:i w:val="false"/>
+          <w:i w:val="false"/>
+          <w:caps w:val="false"/>
+          <w:smallCaps w:val="false"/>
+          <w:strike w:val="false"/>
+          <w:dstrike w:val="false"/>
+          <w:color w:val="000000"/>
+          <w:kern w:val="0"/>
+          <w:position w:val="0"/>
+          <w:sz w:val="22"/>
+          <w:sz w:val="22"/>
+          <w:szCs w:val="22"/>
+          <w:u w:val="none"/>
+          <w:vertAlign w:val="baseline"/>
+          <w:lang w:val="en" w:eastAsia="zh-CN" w:bidi="hi-IN"/>
+        </w:rPr>
+      </w:pPr>
+      <w:r>
+        <w:rPr>
+          <w:rFonts w:eastAsia="Arial" w:cs="Arial"/>
+          <w:b w:val="false"/>
+          <w:i w:val="false"/>
+          <w:caps w:val="false"/>
+          <w:smallCaps w:val="false"/>
+          <w:strike w:val="false"/>
+          <w:dstrike w:val="false"/>
+          <w:color w:val="000000"/>
+          <w:kern w:val="0"/>
+          <w:position w:val="0"/>
+          <w:sz w:val="22"/>
+          <w:sz w:val="22"/>
+          <w:szCs w:val="22"/>
+          <w:u w:val="none"/>
+          <w:vertAlign w:val="baseline"/>
+          <w:lang w:val="en" w:eastAsia="zh-CN" w:bidi="hi-IN"/>
+        </w:rPr>
+        <w:t>Lane keeping assistance.</w:t>
+      </w:r>
+    </w:p>
+    <w:p>
+      <w:pPr>
+        <w:pStyle w:val="Normal"/>
+        <w:spacing w:before="0" w:after="0"/>
+        <w:rPr>
+          <w:rFonts w:ascii="Arial" w:hAnsi="Arial" w:eastAsia="Arial" w:cs="Arial"/>
+          <w:b w:val="false"/>
+          <w:b w:val="false"/>
+          <w:i w:val="false"/>
+          <w:i w:val="false"/>
+          <w:caps w:val="false"/>
+          <w:smallCaps w:val="false"/>
+          <w:strike w:val="false"/>
+          <w:dstrike w:val="false"/>
+          <w:color w:val="000000"/>
+          <w:kern w:val="0"/>
+          <w:position w:val="0"/>
+          <w:sz w:val="22"/>
+          <w:sz w:val="22"/>
+          <w:szCs w:val="22"/>
+          <w:u w:val="none"/>
+          <w:vertAlign w:val="baseline"/>
+          <w:lang w:val="en" w:eastAsia="zh-CN" w:bidi="hi-IN"/>
+        </w:rPr>
+      </w:pPr>
+      <w:r>
+        <w:rPr>
+          <w:rFonts w:eastAsia="Arial" w:cs="Arial"/>
+          <w:b w:val="false"/>
+          <w:i w:val="false"/>
+          <w:caps w:val="false"/>
+          <w:smallCaps w:val="false"/>
+          <w:strike w:val="false"/>
+          <w:dstrike w:val="false"/>
+          <w:color w:val="000000"/>
+          <w:kern w:val="0"/>
+          <w:position w:val="0"/>
+          <w:sz w:val="22"/>
+          <w:sz w:val="22"/>
+          <w:szCs w:val="22"/>
+          <w:u w:val="none"/>
+          <w:vertAlign w:val="baseline"/>
+          <w:lang w:val="en" w:eastAsia="zh-CN" w:bidi="hi-IN"/>
+        </w:rPr>
+      </w:r>
+    </w:p>
+    <w:p>
+      <w:pPr>
+        <w:pStyle w:val="Normal"/>
+        <w:spacing w:before="0" w:after="0"/>
+        <w:rPr>
+          <w:rFonts w:ascii="Arial" w:hAnsi="Arial" w:eastAsia="Arial" w:cs="Arial"/>
+          <w:b w:val="false"/>
+          <w:b w:val="false"/>
+          <w:i w:val="false"/>
+          <w:i w:val="false"/>
+          <w:caps w:val="false"/>
+          <w:smallCaps w:val="false"/>
+          <w:strike w:val="false"/>
+          <w:dstrike w:val="false"/>
+          <w:color w:val="000000"/>
+          <w:kern w:val="0"/>
+          <w:position w:val="0"/>
+          <w:sz w:val="22"/>
+          <w:sz w:val="22"/>
+          <w:szCs w:val="22"/>
+          <w:u w:val="none"/>
+          <w:vertAlign w:val="baseline"/>
+          <w:lang w:val="en" w:eastAsia="zh-CN" w:bidi="hi-IN"/>
+        </w:rPr>
+      </w:pPr>
+      <w:r>
+        <w:rPr>
+          <w:rFonts w:eastAsia="Arial" w:cs="Arial"/>
+          <w:b w:val="false"/>
+          <w:i w:val="false"/>
+          <w:caps w:val="false"/>
+          <w:smallCaps w:val="false"/>
+          <w:strike w:val="false"/>
+          <w:dstrike w:val="false"/>
+          <w:color w:val="000000"/>
+          <w:kern w:val="0"/>
+          <w:position w:val="0"/>
+          <w:sz w:val="22"/>
+          <w:sz w:val="22"/>
+          <w:szCs w:val="22"/>
+          <w:u w:val="none"/>
+          <w:vertAlign w:val="baseline"/>
+          <w:lang w:val="en" w:eastAsia="zh-CN" w:bidi="hi-IN"/>
+        </w:rPr>
+        <w:t>When the driver drifts towards the edge of the lane:</w:t>
+      </w:r>
+    </w:p>
+    <w:p>
+      <w:pPr>
+        <w:pStyle w:val="Normal"/>
+        <w:spacing w:before="0" w:after="0"/>
+        <w:rPr>
+          <w:rFonts w:ascii="Arial" w:hAnsi="Arial" w:eastAsia="Arial" w:cs="Arial"/>
+          <w:b w:val="false"/>
+          <w:b w:val="false"/>
+          <w:i w:val="false"/>
+          <w:i w:val="false"/>
+          <w:caps w:val="false"/>
+          <w:smallCaps w:val="false"/>
+          <w:strike w:val="false"/>
+          <w:dstrike w:val="false"/>
+          <w:color w:val="000000"/>
+          <w:kern w:val="0"/>
+          <w:position w:val="0"/>
+          <w:sz w:val="22"/>
+          <w:sz w:val="22"/>
+          <w:szCs w:val="22"/>
+          <w:u w:val="none"/>
+          <w:vertAlign w:val="baseline"/>
+          <w:lang w:val="en" w:eastAsia="zh-CN" w:bidi="hi-IN"/>
+        </w:rPr>
+      </w:pPr>
+      <w:r>
+        <w:rPr>
+          <w:rFonts w:eastAsia="Arial" w:cs="Arial"/>
+          <w:b w:val="false"/>
+          <w:i w:val="false"/>
+          <w:caps w:val="false"/>
+          <w:smallCaps w:val="false"/>
+          <w:strike w:val="false"/>
+          <w:dstrike w:val="false"/>
+          <w:color w:val="000000"/>
+          <w:kern w:val="0"/>
+          <w:position w:val="0"/>
+          <w:sz w:val="22"/>
+          <w:sz w:val="22"/>
+          <w:szCs w:val="22"/>
+          <w:u w:val="none"/>
+          <w:vertAlign w:val="baseline"/>
+          <w:lang w:val="en" w:eastAsia="zh-CN" w:bidi="hi-IN"/>
+        </w:rPr>
+      </w:r>
+    </w:p>
+    <w:p>
+      <w:pPr>
+        <w:pStyle w:val="Normal"/>
+        <w:spacing w:before="0" w:after="0"/>
+        <w:ind w:left="720" w:right="0" w:hanging="0"/>
+        <w:rPr>
+          <w:rFonts w:ascii="Arial" w:hAnsi="Arial" w:eastAsia="Arial" w:cs="Arial"/>
+          <w:b w:val="false"/>
+          <w:b w:val="false"/>
+          <w:i w:val="false"/>
+          <w:i w:val="false"/>
+          <w:caps w:val="false"/>
+          <w:smallCaps w:val="false"/>
+          <w:strike w:val="false"/>
+          <w:dstrike w:val="false"/>
+          <w:color w:val="000000"/>
+          <w:kern w:val="0"/>
+          <w:position w:val="0"/>
+          <w:sz w:val="22"/>
+          <w:sz w:val="22"/>
+          <w:szCs w:val="22"/>
+          <w:u w:val="none"/>
+          <w:vertAlign w:val="baseline"/>
+          <w:lang w:val="en" w:eastAsia="zh-CN" w:bidi="hi-IN"/>
+        </w:rPr>
+      </w:pPr>
+      <w:r>
+        <w:rPr>
+          <w:rFonts w:eastAsia="Arial" w:cs="Arial"/>
+          <w:b w:val="false"/>
+          <w:i w:val="false"/>
+          <w:caps w:val="false"/>
+          <w:smallCaps w:val="false"/>
+          <w:strike w:val="false"/>
+          <w:dstrike w:val="false"/>
+          <w:color w:val="000000"/>
+          <w:spacing w:val="0"/>
+          <w:kern w:val="0"/>
+          <w:position w:val="0"/>
+          <w:sz w:val="22"/>
+          <w:sz w:val="22"/>
+          <w:szCs w:val="22"/>
+          <w:u w:val="none"/>
+          <w:vertAlign w:val="baseline"/>
+          <w:lang w:val="en" w:eastAsia="zh-CN" w:bidi="hi-IN"/>
+        </w:rPr>
+        <w:t xml:space="preserve">the </w:t>
+      </w:r>
+      <w:r>
+        <w:rPr>
+          <w:rFonts w:eastAsia="Arial" w:cs="Arial"/>
           <w:b/>
-          <w:color w:val="B7B7B7"/>
-        </w:rPr>
-        <w:t xml:space="preserve">[Instructions: </w:t>
+          <w:bCs/>
+          <w:i w:val="false"/>
+          <w:caps w:val="false"/>
+          <w:smallCaps w:val="false"/>
+          <w:strike w:val="false"/>
+          <w:dstrike w:val="false"/>
+          <w:color w:val="000000"/>
+          <w:spacing w:val="0"/>
+          <w:kern w:val="0"/>
+          <w:position w:val="0"/>
+          <w:sz w:val="22"/>
+          <w:sz w:val="22"/>
+          <w:szCs w:val="22"/>
+          <w:u w:val="none"/>
+          <w:vertAlign w:val="baseline"/>
+          <w:lang w:val="en" w:eastAsia="zh-CN" w:bidi="hi-IN"/>
+        </w:rPr>
+        <w:t>lane departure warning</w:t>
+      </w:r>
+      <w:r>
+        <w:rPr>
+          <w:rFonts w:eastAsia="Arial" w:cs="Arial"/>
+          <w:b w:val="false"/>
+          <w:i w:val="false"/>
+          <w:caps w:val="false"/>
+          <w:smallCaps w:val="false"/>
+          <w:strike w:val="false"/>
+          <w:dstrike w:val="false"/>
+          <w:color w:val="000000"/>
+          <w:spacing w:val="0"/>
+          <w:kern w:val="0"/>
+          <w:position w:val="0"/>
+          <w:sz w:val="22"/>
+          <w:sz w:val="22"/>
+          <w:szCs w:val="22"/>
+          <w:u w:val="none"/>
+          <w:vertAlign w:val="baseline"/>
+          <w:lang w:val="en" w:eastAsia="zh-CN" w:bidi="hi-IN"/>
+        </w:rPr>
+        <w:t xml:space="preserve"> function shall apply an oscillating steering torque to provide the driver a haptic feedback</w:t>
+      </w:r>
+    </w:p>
+    <w:p>
+      <w:pPr>
+        <w:pStyle w:val="Normal"/>
+        <w:spacing w:before="0" w:after="0"/>
+        <w:ind w:left="720" w:right="0" w:hanging="0"/>
+        <w:rPr>
+          <w:rFonts w:ascii="Arial" w:hAnsi="Arial" w:eastAsia="Arial" w:cs="Arial"/>
+          <w:b w:val="false"/>
+          <w:b w:val="false"/>
+          <w:i w:val="false"/>
+          <w:i w:val="false"/>
+          <w:caps w:val="false"/>
+          <w:smallCaps w:val="false"/>
+          <w:strike w:val="false"/>
+          <w:dstrike w:val="false"/>
+          <w:color w:val="000000"/>
+          <w:kern w:val="0"/>
+          <w:position w:val="0"/>
+          <w:sz w:val="22"/>
+          <w:sz w:val="22"/>
+          <w:szCs w:val="22"/>
+          <w:u w:val="none"/>
+          <w:vertAlign w:val="baseline"/>
+          <w:lang w:val="en" w:eastAsia="zh-CN" w:bidi="hi-IN"/>
+        </w:rPr>
+      </w:pPr>
+      <w:r>
+        <w:rPr>
+          <w:rFonts w:eastAsia="Arial" w:cs="Arial"/>
+          <w:b w:val="false"/>
+          <w:i w:val="false"/>
+          <w:caps w:val="false"/>
+          <w:smallCaps w:val="false"/>
+          <w:strike w:val="false"/>
+          <w:dstrike w:val="false"/>
+          <w:color w:val="000000"/>
+          <w:spacing w:val="0"/>
+          <w:kern w:val="0"/>
+          <w:position w:val="0"/>
+          <w:sz w:val="22"/>
+          <w:sz w:val="22"/>
+          <w:szCs w:val="22"/>
+          <w:u w:val="none"/>
+          <w:vertAlign w:val="baseline"/>
+          <w:lang w:val="en" w:eastAsia="zh-CN" w:bidi="hi-IN"/>
+        </w:rPr>
+        <w:t xml:space="preserve">the </w:t>
+      </w:r>
+      <w:r>
+        <w:rPr>
+          <w:rFonts w:eastAsia="Arial" w:cs="Arial"/>
+          <w:b/>
+          <w:bCs/>
+          <w:i w:val="false"/>
+          <w:caps w:val="false"/>
+          <w:smallCaps w:val="false"/>
+          <w:strike w:val="false"/>
+          <w:dstrike w:val="false"/>
+          <w:color w:val="000000"/>
+          <w:spacing w:val="0"/>
+          <w:kern w:val="0"/>
+          <w:position w:val="0"/>
+          <w:sz w:val="22"/>
+          <w:sz w:val="22"/>
+          <w:szCs w:val="22"/>
+          <w:u w:val="none"/>
+          <w:vertAlign w:val="baseline"/>
+          <w:lang w:val="en" w:eastAsia="zh-CN" w:bidi="hi-IN"/>
+        </w:rPr>
+        <w:t>lane keeping assistance</w:t>
+      </w:r>
+      <w:r>
+        <w:rPr>
+          <w:rFonts w:eastAsia="Arial" w:cs="Arial"/>
+          <w:b w:val="false"/>
+          <w:i w:val="false"/>
+          <w:caps w:val="false"/>
+          <w:smallCaps w:val="false"/>
+          <w:strike w:val="false"/>
+          <w:dstrike w:val="false"/>
+          <w:color w:val="000000"/>
+          <w:spacing w:val="0"/>
+          <w:kern w:val="0"/>
+          <w:position w:val="0"/>
+          <w:sz w:val="22"/>
+          <w:sz w:val="22"/>
+          <w:szCs w:val="22"/>
+          <w:u w:val="none"/>
+          <w:vertAlign w:val="baseline"/>
+          <w:lang w:val="en" w:eastAsia="zh-CN" w:bidi="hi-IN"/>
+        </w:rPr>
+        <w:t xml:space="preserve"> function shall apply the steering torque when active in order to stay in ego lane</w:t>
+      </w:r>
+    </w:p>
+    <w:p>
+      <w:pPr>
+        <w:pStyle w:val="Normal"/>
+        <w:numPr>
+          <w:ilvl w:val="0"/>
+          <w:numId w:val="0"/>
+        </w:numPr>
+        <w:spacing w:before="0" w:after="0"/>
+        <w:ind w:left="720" w:right="0" w:hanging="0"/>
+        <w:rPr>
+          <w:spacing w:val="0"/>
+        </w:rPr>
+      </w:pPr>
+      <w:r>
+        <w:rPr>
+          <w:rFonts w:eastAsia="Arial" w:cs="Arial"/>
+          <w:b w:val="false"/>
+          <w:i w:val="false"/>
+          <w:caps w:val="false"/>
+          <w:smallCaps w:val="false"/>
+          <w:strike w:val="false"/>
+          <w:dstrike w:val="false"/>
+          <w:color w:val="000000"/>
+          <w:kern w:val="0"/>
+          <w:position w:val="0"/>
+          <w:sz w:val="22"/>
+          <w:sz w:val="22"/>
+          <w:szCs w:val="22"/>
+          <w:u w:val="none"/>
+          <w:vertAlign w:val="baseline"/>
+          <w:lang w:val="en" w:eastAsia="zh-CN" w:bidi="hi-IN"/>
+        </w:rPr>
+      </w:r>
+    </w:p>
+    <w:p>
+      <w:pPr>
+        <w:pStyle w:val="Normal"/>
+        <w:spacing w:before="0" w:after="0"/>
+        <w:rPr>
+          <w:rFonts w:ascii="Arial" w:hAnsi="Arial" w:eastAsia="Arial" w:cs="Arial"/>
+          <w:b w:val="false"/>
+          <w:b w:val="false"/>
+          <w:i w:val="false"/>
+          <w:i w:val="false"/>
+          <w:caps w:val="false"/>
+          <w:smallCaps w:val="false"/>
+          <w:strike w:val="false"/>
+          <w:dstrike w:val="false"/>
+          <w:color w:val="000000"/>
+          <w:kern w:val="0"/>
+          <w:position w:val="0"/>
+          <w:sz w:val="22"/>
+          <w:sz w:val="22"/>
+          <w:szCs w:val="22"/>
+          <w:u w:val="none"/>
+          <w:vertAlign w:val="baseline"/>
+          <w:lang w:val="en" w:eastAsia="zh-CN" w:bidi="hi-IN"/>
+        </w:rPr>
+      </w:pPr>
+      <w:r>
+        <w:rPr>
+          <w:rFonts w:eastAsia="Arial" w:cs="Arial"/>
+          <w:b w:val="false"/>
+          <w:i w:val="false"/>
+          <w:caps w:val="false"/>
+          <w:smallCaps w:val="false"/>
+          <w:strike w:val="false"/>
+          <w:dstrike w:val="false"/>
+          <w:color w:val="000000"/>
+          <w:kern w:val="0"/>
+          <w:position w:val="0"/>
+          <w:sz w:val="22"/>
+          <w:sz w:val="22"/>
+          <w:szCs w:val="22"/>
+          <w:u w:val="none"/>
+          <w:vertAlign w:val="baseline"/>
+          <w:lang w:val="en" w:eastAsia="zh-CN" w:bidi="hi-IN"/>
+        </w:rPr>
+        <w:t>The subsystems responsible for each function are:</w:t>
+      </w:r>
+    </w:p>
+    <w:p>
+      <w:pPr>
+        <w:pStyle w:val="Normal"/>
+        <w:spacing w:before="0" w:after="0"/>
+        <w:ind w:left="720" w:right="0" w:hanging="0"/>
+        <w:rPr>
+          <w:rFonts w:ascii="Arial" w:hAnsi="Arial" w:eastAsia="Arial" w:cs="Arial"/>
+          <w:b w:val="false"/>
+          <w:b w:val="false"/>
+          <w:i w:val="false"/>
+          <w:i w:val="false"/>
+          <w:caps w:val="false"/>
+          <w:smallCaps w:val="false"/>
+          <w:strike w:val="false"/>
+          <w:dstrike w:val="false"/>
+          <w:color w:val="000000"/>
+          <w:kern w:val="0"/>
+          <w:position w:val="0"/>
+          <w:sz w:val="22"/>
+          <w:sz w:val="22"/>
+          <w:szCs w:val="22"/>
+          <w:u w:val="none"/>
+          <w:vertAlign w:val="baseline"/>
+          <w:lang w:val="en" w:eastAsia="zh-CN" w:bidi="hi-IN"/>
+        </w:rPr>
+      </w:pPr>
+      <w:r>
+        <w:rPr>
+          <w:rFonts w:eastAsia="Arial" w:cs="Arial"/>
+          <w:b w:val="false"/>
+          <w:i w:val="false"/>
+          <w:caps w:val="false"/>
+          <w:smallCaps w:val="false"/>
+          <w:strike w:val="false"/>
+          <w:dstrike w:val="false"/>
+          <w:color w:val="000000"/>
+          <w:kern w:val="0"/>
+          <w:position w:val="0"/>
+          <w:sz w:val="22"/>
+          <w:sz w:val="22"/>
+          <w:szCs w:val="22"/>
+          <w:u w:val="none"/>
+          <w:vertAlign w:val="baseline"/>
+          <w:lang w:val="en" w:eastAsia="zh-CN" w:bidi="hi-IN"/>
+        </w:rPr>
+        <w:t>Camera system</w:t>
+      </w:r>
+    </w:p>
+    <w:p>
+      <w:pPr>
+        <w:pStyle w:val="Normal"/>
+        <w:spacing w:before="0" w:after="0"/>
+        <w:ind w:left="720" w:right="0" w:hanging="0"/>
+        <w:rPr>
+          <w:rFonts w:ascii="Arial" w:hAnsi="Arial" w:eastAsia="Arial" w:cs="Arial"/>
+          <w:b w:val="false"/>
+          <w:b w:val="false"/>
+          <w:i w:val="false"/>
+          <w:i w:val="false"/>
+          <w:caps w:val="false"/>
+          <w:smallCaps w:val="false"/>
+          <w:strike w:val="false"/>
+          <w:dstrike w:val="false"/>
+          <w:color w:val="000000"/>
+          <w:kern w:val="0"/>
+          <w:position w:val="0"/>
+          <w:sz w:val="22"/>
+          <w:sz w:val="22"/>
+          <w:szCs w:val="22"/>
+          <w:u w:val="none"/>
+          <w:vertAlign w:val="baseline"/>
+          <w:lang w:val="en" w:eastAsia="zh-CN" w:bidi="hi-IN"/>
+        </w:rPr>
+      </w:pPr>
+      <w:r>
+        <w:rPr>
+          <w:rFonts w:eastAsia="Arial" w:cs="Arial"/>
+          <w:b w:val="false"/>
+          <w:i w:val="false"/>
+          <w:caps w:val="false"/>
+          <w:smallCaps w:val="false"/>
+          <w:strike w:val="false"/>
+          <w:dstrike w:val="false"/>
+          <w:color w:val="000000"/>
+          <w:kern w:val="0"/>
+          <w:position w:val="0"/>
+          <w:sz w:val="22"/>
+          <w:sz w:val="22"/>
+          <w:szCs w:val="22"/>
+          <w:u w:val="none"/>
+          <w:vertAlign w:val="baseline"/>
+          <w:lang w:val="en" w:eastAsia="zh-CN" w:bidi="hi-IN"/>
+        </w:rPr>
+        <w:t>Electronic Power Steering system</w:t>
+      </w:r>
+    </w:p>
+    <w:p>
+      <w:pPr>
+        <w:pStyle w:val="Normal"/>
+        <w:spacing w:before="0" w:after="0"/>
+        <w:ind w:left="720" w:right="0" w:hanging="0"/>
+        <w:rPr>
+          <w:rFonts w:ascii="Arial" w:hAnsi="Arial" w:eastAsia="Arial" w:cs="Arial"/>
+          <w:b w:val="false"/>
+          <w:b w:val="false"/>
+          <w:i w:val="false"/>
+          <w:i w:val="false"/>
+          <w:caps w:val="false"/>
+          <w:smallCaps w:val="false"/>
+          <w:strike w:val="false"/>
+          <w:dstrike w:val="false"/>
+          <w:color w:val="000000"/>
+          <w:kern w:val="0"/>
+          <w:position w:val="0"/>
+          <w:sz w:val="22"/>
+          <w:sz w:val="22"/>
+          <w:szCs w:val="22"/>
+          <w:u w:val="none"/>
+          <w:vertAlign w:val="baseline"/>
+          <w:lang w:val="en" w:eastAsia="zh-CN" w:bidi="hi-IN"/>
+        </w:rPr>
+      </w:pPr>
+      <w:r>
+        <w:rPr>
+          <w:rFonts w:eastAsia="Arial" w:cs="Arial"/>
+          <w:b w:val="false"/>
+          <w:i w:val="false"/>
+          <w:caps w:val="false"/>
+          <w:smallCaps w:val="false"/>
+          <w:strike w:val="false"/>
+          <w:dstrike w:val="false"/>
+          <w:color w:val="000000"/>
+          <w:kern w:val="0"/>
+          <w:position w:val="0"/>
+          <w:sz w:val="22"/>
+          <w:sz w:val="22"/>
+          <w:szCs w:val="22"/>
+          <w:u w:val="none"/>
+          <w:vertAlign w:val="baseline"/>
+          <w:lang w:val="en" w:eastAsia="zh-CN" w:bidi="hi-IN"/>
+        </w:rPr>
+        <w:t>Car Display system</w:t>
+      </w:r>
+    </w:p>
+    <w:p>
+      <w:pPr>
+        <w:pStyle w:val="TextBody"/>
+        <w:spacing w:before="0" w:after="0"/>
+        <w:rPr>
+          <w:rFonts w:ascii="Arial" w:hAnsi="Arial" w:eastAsia="Arial" w:cs="Arial"/>
+          <w:b w:val="false"/>
+          <w:b w:val="false"/>
+          <w:i w:val="false"/>
+          <w:i w:val="false"/>
+          <w:caps w:val="false"/>
+          <w:smallCaps w:val="false"/>
+          <w:strike w:val="false"/>
+          <w:dstrike w:val="false"/>
+          <w:color w:val="000000"/>
+          <w:spacing w:val="0"/>
+          <w:kern w:val="0"/>
+          <w:position w:val="0"/>
+          <w:sz w:val="22"/>
+          <w:sz w:val="22"/>
+          <w:szCs w:val="22"/>
+          <w:u w:val="none"/>
+          <w:vertAlign w:val="baseline"/>
+          <w:lang w:val="en" w:eastAsia="zh-CN" w:bidi="hi-IN"/>
+        </w:rPr>
+      </w:pPr>
+      <w:r>
+        <w:rPr>
+          <w:rFonts w:eastAsia="Arial" w:cs="Arial"/>
+          <w:b w:val="false"/>
+          <w:i w:val="false"/>
+          <w:caps w:val="false"/>
+          <w:smallCaps w:val="false"/>
+          <w:strike w:val="false"/>
+          <w:dstrike w:val="false"/>
+          <w:color w:val="000000"/>
+          <w:spacing w:val="0"/>
+          <w:kern w:val="0"/>
+          <w:position w:val="0"/>
+          <w:sz w:val="22"/>
+          <w:sz w:val="22"/>
+          <w:szCs w:val="22"/>
+          <w:u w:val="none"/>
+          <w:vertAlign w:val="baseline"/>
+          <w:lang w:val="en" w:eastAsia="zh-CN" w:bidi="hi-IN"/>
+        </w:rPr>
+      </w:r>
+    </w:p>
+    <w:p>
+      <w:pPr>
+        <w:pStyle w:val="TextBody"/>
+        <w:spacing w:before="0" w:after="0"/>
+        <w:rPr>
+          <w:rFonts w:ascii="Arial" w:hAnsi="Arial" w:eastAsia="Arial" w:cs="Arial"/>
+          <w:b w:val="false"/>
+          <w:b w:val="false"/>
+          <w:i w:val="false"/>
+          <w:i w:val="false"/>
+          <w:caps w:val="false"/>
+          <w:smallCaps w:val="false"/>
+          <w:strike w:val="false"/>
+          <w:dstrike w:val="false"/>
+          <w:color w:val="000000"/>
+          <w:kern w:val="0"/>
+          <w:position w:val="0"/>
+          <w:sz w:val="22"/>
+          <w:sz w:val="22"/>
+          <w:szCs w:val="22"/>
+          <w:u w:val="none"/>
+          <w:vertAlign w:val="baseline"/>
+          <w:lang w:val="en" w:eastAsia="zh-CN" w:bidi="hi-IN"/>
+        </w:rPr>
+      </w:pPr>
+      <w:r>
+        <w:rPr>
+          <w:rFonts w:eastAsia="Arial" w:cs="Arial"/>
+          <w:b w:val="false"/>
+          <w:i w:val="false"/>
+          <w:caps w:val="false"/>
+          <w:smallCaps w:val="false"/>
+          <w:strike w:val="false"/>
+          <w:dstrike w:val="false"/>
+          <w:color w:val="000000"/>
+          <w:spacing w:val="0"/>
+          <w:kern w:val="0"/>
+          <w:position w:val="0"/>
+          <w:sz w:val="22"/>
+          <w:sz w:val="22"/>
+          <w:szCs w:val="22"/>
+          <w:u w:val="none"/>
+          <w:vertAlign w:val="baseline"/>
+          <w:lang w:val="en" w:eastAsia="zh-CN" w:bidi="hi-IN"/>
+        </w:rPr>
+        <w:t xml:space="preserve">Figure 1 shows the boundaries of the item, </w:t>
+      </w:r>
+      <w:r>
+        <w:rPr>
+          <w:rFonts w:eastAsia="Arial" w:cs="Arial"/>
+          <w:b w:val="false"/>
+          <w:i w:val="false"/>
+          <w:caps w:val="false"/>
+          <w:smallCaps w:val="false"/>
+          <w:strike w:val="false"/>
+          <w:dstrike w:val="false"/>
+          <w:color w:val="000000"/>
+          <w:spacing w:val="0"/>
+          <w:kern w:val="0"/>
+          <w:position w:val="0"/>
+          <w:sz w:val="22"/>
+          <w:sz w:val="22"/>
+          <w:szCs w:val="22"/>
+          <w:u w:val="none"/>
+          <w:vertAlign w:val="baseline"/>
+          <w:lang w:val="en" w:eastAsia="zh-CN" w:bidi="hi-IN"/>
+        </w:rPr>
+        <w:t>as well as the subsystems inside and outside the item.</w:t>
       </w:r>
     </w:p>
     <w:p>
@@ -2333,9 +3085,349 @@
       </w:pPr>
       <w:r>
         <w:rPr>
-          <w:b/>
-          <w:color w:val="B7B7B7"/>
-        </w:rPr>
+          <w:rFonts w:eastAsia="Arial" w:cs="Arial"/>
+          <w:b w:val="false"/>
+          <w:i w:val="false"/>
+          <w:caps w:val="false"/>
+          <w:smallCaps w:val="false"/>
+          <w:strike w:val="false"/>
+          <w:dstrike w:val="false"/>
+          <w:color w:val="000000"/>
+          <w:kern w:val="0"/>
+          <w:position w:val="0"/>
+          <w:sz w:val="22"/>
+          <w:sz w:val="22"/>
+          <w:szCs w:val="22"/>
+          <w:u w:val="none"/>
+          <w:vertAlign w:val="baseline"/>
+          <w:lang w:val="en" w:eastAsia="zh-CN" w:bidi="hi-IN"/>
+        </w:rPr>
+      </w:r>
+    </w:p>
+    <w:p>
+      <w:pPr>
+        <w:pStyle w:val="Normal"/>
+        <w:spacing w:before="0" w:after="0"/>
+        <w:rPr/>
+      </w:pPr>
+      <w:r>
+        <w:rPr/>
+      </w:r>
+      <w:r>
+        <w:br w:type="page"/>
+      </w:r>
+      <w:r>
+        <mc:AlternateContent>
+          <mc:Choice Requires="wps">
+            <w:drawing>
+              <wp:anchor behindDoc="0" distT="0" distB="0" distL="0" distR="0" simplePos="0" locked="0" layoutInCell="1" allowOverlap="1" relativeHeight="5">
+                <wp:simplePos x="0" y="0"/>
+                <wp:positionH relativeFrom="column">
+                  <wp:align>center</wp:align>
+                </wp:positionH>
+                <wp:positionV relativeFrom="paragraph">
+                  <wp:posOffset>635</wp:posOffset>
+                </wp:positionV>
+                <wp:extent cx="5943600" cy="3619500"/>
+                <wp:effectExtent l="0" t="0" r="0" b="0"/>
+                <wp:wrapSquare wrapText="bothSides"/>
+                <wp:docPr id="4" name="Frame1"/>
+                <a:graphic xmlns:a="http://schemas.openxmlformats.org/drawingml/2006/main">
+                  <a:graphicData uri="http://schemas.microsoft.com/office/word/2010/wordprocessingShape">
+                    <wps:wsp>
+                      <wps:cNvSpPr txBox="1"/>
+                      <wps:spPr>
+                        <a:xfrm>
+                          <a:off x="0" y="0"/>
+                          <a:ext cx="5943600" cy="3619500"/>
+                        </a:xfrm>
+                        <a:prstGeom prst="rect"/>
+                      </wps:spPr>
+                      <wps:txbx>
+                        <w:txbxContent>
+                          <w:p>
+                            <w:pPr>
+                              <w:pStyle w:val="Figure"/>
+                              <w:spacing w:before="120" w:after="120"/>
+                              <w:rPr/>
+                            </w:pPr>
+                            <w:r>
+                              <w:rPr/>
+                              <w:drawing>
+                                <wp:inline distT="0" distB="0" distL="0" distR="0">
+                                  <wp:extent cx="5943600" cy="3343275"/>
+                                  <wp:effectExtent l="0" t="0" r="0" b="0"/>
+                                  <wp:docPr id="5" name="Image1" descr=""/>
+                                  <wp:cNvGraphicFramePr>
+                                    <a:graphicFrameLocks xmlns:a="http://schemas.openxmlformats.org/drawingml/2006/main" noChangeAspect="1"/>
+                                  </wp:cNvGraphicFramePr>
+                                  <a:graphic xmlns:a="http://schemas.openxmlformats.org/drawingml/2006/main">
+                                    <a:graphicData uri="http://schemas.openxmlformats.org/drawingml/2006/picture">
+                                      <pic:pic xmlns:pic="http://schemas.openxmlformats.org/drawingml/2006/picture">
+                                        <pic:nvPicPr>
+                                          <pic:cNvPr id="5" name="Image1" descr=""/>
+                                          <pic:cNvPicPr>
+                                            <a:picLocks noChangeAspect="1" noChangeArrowheads="1"/>
+                                          </pic:cNvPicPr>
+                                        </pic:nvPicPr>
+                                        <pic:blipFill>
+                                          <a:blip r:embed="rId5"/>
+                                          <a:stretch>
+                                            <a:fillRect/>
+                                          </a:stretch>
+                                        </pic:blipFill>
+                                        <pic:spPr bwMode="auto">
+                                          <a:xfrm>
+                                            <a:off x="0" y="0"/>
+                                            <a:ext cx="5943600" cy="3343275"/>
+                                          </a:xfrm>
+                                          <a:prstGeom prst="rect">
+                                            <a:avLst/>
+                                          </a:prstGeom>
+                                        </pic:spPr>
+                                      </pic:pic>
+                                    </a:graphicData>
+                                  </a:graphic>
+                                </wp:inline>
+                              </w:drawing>
+                            </w:r>
+                            <w:r>
+                              <w:rPr>
+                                <w:vanish/>
+                              </w:rPr>
+                              <w:br/>
+                            </w:r>
+                            <w:r>
+                              <w:rPr>
+                                <w:sz w:val="20"/>
+                                <w:szCs w:val="20"/>
+                              </w:rPr>
+                              <w:t xml:space="preserve">Figure </w:t>
+                            </w:r>
+                            <w:r>
+                              <w:rPr>
+                                <w:sz w:val="20"/>
+                                <w:szCs w:val="20"/>
+                              </w:rPr>
+                              <w:fldChar w:fldCharType="begin"/>
+                            </w:r>
+                            <w:r>
+                              <w:rPr>
+                                <w:sz w:val="20"/>
+                                <w:szCs w:val="20"/>
+                              </w:rPr>
+                              <w:instrText> SEQ Figure \* ARABIC </w:instrText>
+                            </w:r>
+                            <w:r>
+                              <w:rPr>
+                                <w:sz w:val="20"/>
+                                <w:szCs w:val="20"/>
+                              </w:rPr>
+                              <w:fldChar w:fldCharType="separate"/>
+                            </w:r>
+                            <w:r>
+                              <w:rPr>
+                                <w:sz w:val="20"/>
+                                <w:szCs w:val="20"/>
+                              </w:rPr>
+                              <w:t>1</w:t>
+                            </w:r>
+                            <w:r>
+                              <w:rPr>
+                                <w:sz w:val="20"/>
+                                <w:szCs w:val="20"/>
+                              </w:rPr>
+                              <w:fldChar w:fldCharType="end"/>
+                            </w:r>
+                            <w:r>
+                              <w:rPr>
+                                <w:sz w:val="20"/>
+                                <w:szCs w:val="20"/>
+                              </w:rPr>
+                              <w:t>: Lane Ass</w:t>
+                            </w:r>
+                            <w:r>
+                              <w:rPr>
+                                <w:sz w:val="20"/>
+                                <w:szCs w:val="20"/>
+                              </w:rPr>
+                              <w:t>i</w:t>
+                            </w:r>
+                            <w:r>
+                              <w:rPr>
+                                <w:sz w:val="20"/>
+                                <w:szCs w:val="20"/>
+                              </w:rPr>
+                              <w:t>stance System Architecture</w:t>
+                            </w:r>
+                          </w:p>
+                        </w:txbxContent>
+                      </wps:txbx>
+                      <wps:bodyPr anchor="t" lIns="0" tIns="0" rIns="0" bIns="0">
+                        <a:noAutofit/>
+                      </wps:bodyPr>
+                    </wps:wsp>
+                  </a:graphicData>
+                </a:graphic>
+              </wp:anchor>
+            </w:drawing>
+          </mc:Choice>
+          <mc:Fallback>
+            <w:pict>
+              <v:rect style="position:absolute;rotation:0;width:468pt;height:285pt;mso-wrap-distance-left:0pt;mso-wrap-distance-right:0pt;mso-wrap-distance-top:0pt;mso-wrap-distance-bottom:0pt;margin-top:0pt;mso-position-vertical:top;mso-position-vertical-relative:text;margin-left:0pt;mso-position-horizontal:center;mso-position-horizontal-relative:text">
+                <v:textbox inset="0in,0in,0in,0in">
+                  <w:txbxContent>
+                    <w:p>
+                      <w:pPr>
+                        <w:pStyle w:val="Figure"/>
+                        <w:spacing w:before="120" w:after="120"/>
+                        <w:rPr/>
+                      </w:pPr>
+                      <w:r>
+                        <w:rPr/>
+                        <w:drawing>
+                          <wp:inline distT="0" distB="0" distL="0" distR="0">
+                            <wp:extent cx="5943600" cy="3343275"/>
+                            <wp:effectExtent l="0" t="0" r="0" b="0"/>
+                            <wp:docPr id="6" name="Image1" descr=""/>
+                            <wp:cNvGraphicFramePr>
+                              <a:graphicFrameLocks xmlns:a="http://schemas.openxmlformats.org/drawingml/2006/main" noChangeAspect="1"/>
+                            </wp:cNvGraphicFramePr>
+                            <a:graphic xmlns:a="http://schemas.openxmlformats.org/drawingml/2006/main">
+                              <a:graphicData uri="http://schemas.openxmlformats.org/drawingml/2006/picture">
+                                <pic:pic xmlns:pic="http://schemas.openxmlformats.org/drawingml/2006/picture">
+                                  <pic:nvPicPr>
+                                    <pic:cNvPr id="6" name="Image1" descr=""/>
+                                    <pic:cNvPicPr>
+                                      <a:picLocks noChangeAspect="1" noChangeArrowheads="1"/>
+                                    </pic:cNvPicPr>
+                                  </pic:nvPicPr>
+                                  <pic:blipFill>
+                                    <a:blip r:embed="rId5"/>
+                                    <a:stretch>
+                                      <a:fillRect/>
+                                    </a:stretch>
+                                  </pic:blipFill>
+                                  <pic:spPr bwMode="auto">
+                                    <a:xfrm>
+                                      <a:off x="0" y="0"/>
+                                      <a:ext cx="5943600" cy="3343275"/>
+                                    </a:xfrm>
+                                    <a:prstGeom prst="rect">
+                                      <a:avLst/>
+                                    </a:prstGeom>
+                                  </pic:spPr>
+                                </pic:pic>
+                              </a:graphicData>
+                            </a:graphic>
+                          </wp:inline>
+                        </w:drawing>
+                      </w:r>
+                      <w:r>
+                        <w:rPr>
+                          <w:vanish/>
+                        </w:rPr>
+                        <w:br/>
+                      </w:r>
+                      <w:r>
+                        <w:rPr>
+                          <w:sz w:val="20"/>
+                          <w:szCs w:val="20"/>
+                        </w:rPr>
+                        <w:t xml:space="preserve">Figure </w:t>
+                      </w:r>
+                      <w:r>
+                        <w:rPr>
+                          <w:sz w:val="20"/>
+                          <w:szCs w:val="20"/>
+                        </w:rPr>
+                        <w:fldChar w:fldCharType="begin"/>
+                      </w:r>
+                      <w:r>
+                        <w:rPr>
+                          <w:sz w:val="20"/>
+                          <w:szCs w:val="20"/>
+                        </w:rPr>
+                        <w:instrText> SEQ Figure \* ARABIC </w:instrText>
+                      </w:r>
+                      <w:r>
+                        <w:rPr>
+                          <w:sz w:val="20"/>
+                          <w:szCs w:val="20"/>
+                        </w:rPr>
+                        <w:fldChar w:fldCharType="separate"/>
+                      </w:r>
+                      <w:r>
+                        <w:rPr>
+                          <w:sz w:val="20"/>
+                          <w:szCs w:val="20"/>
+                        </w:rPr>
+                        <w:t>1</w:t>
+                      </w:r>
+                      <w:r>
+                        <w:rPr>
+                          <w:sz w:val="20"/>
+                          <w:szCs w:val="20"/>
+                        </w:rPr>
+                        <w:fldChar w:fldCharType="end"/>
+                      </w:r>
+                      <w:r>
+                        <w:rPr>
+                          <w:sz w:val="20"/>
+                          <w:szCs w:val="20"/>
+                        </w:rPr>
+                        <w:t>: Lane Ass</w:t>
+                      </w:r>
+                      <w:r>
+                        <w:rPr>
+                          <w:sz w:val="20"/>
+                          <w:szCs w:val="20"/>
+                        </w:rPr>
+                        <w:t>i</w:t>
+                      </w:r>
+                      <w:r>
+                        <w:rPr>
+                          <w:sz w:val="20"/>
+                          <w:szCs w:val="20"/>
+                        </w:rPr>
+                        <w:t>stance System Architecture</w:t>
+                      </w:r>
+                    </w:p>
+                  </w:txbxContent>
+                </v:textbox>
+                <w10:wrap type="square"/>
+              </v:rect>
+            </w:pict>
+          </mc:Fallback>
+        </mc:AlternateContent>
+      </w:r>
+    </w:p>
+    <w:p>
+      <w:pPr>
+        <w:pStyle w:val="Heading1"/>
+        <w:spacing w:before="0" w:after="0"/>
+        <w:contextualSpacing/>
+        <w:rPr/>
+      </w:pPr>
+      <w:bookmarkStart w:id="19" w:name="_km1cu1hyl182"/>
+      <w:bookmarkEnd w:id="19"/>
+      <w:r>
+        <w:rPr/>
+        <w:t>Goals and Measures</w:t>
+      </w:r>
+    </w:p>
+    <w:p>
+      <w:pPr>
+        <w:pStyle w:val="Heading2"/>
+        <w:spacing w:before="0" w:after="0"/>
+        <w:contextualSpacing/>
+        <w:rPr/>
+      </w:pPr>
+      <w:bookmarkStart w:id="20" w:name="_ww7fqc274i9y"/>
+      <w:bookmarkEnd w:id="20"/>
+      <w:r>
+        <w:rPr/>
+        <w:t>Goals</w:t>
       </w:r>
     </w:p>
     <w:p>
@@ -2349,11 +3441,54 @@
         </w:rPr>
       </w:pPr>
       <w:r>
-        <w:rPr>
-          <w:b/>
-          <w:color w:val="B7B7B7"/>
-        </w:rPr>
-        <w:t>REQUIRED</w:t>
+        <w:rPr/>
+      </w:r>
+    </w:p>
+    <w:p>
+      <w:pPr>
+        <w:pStyle w:val="Normal"/>
+        <w:spacing w:before="0" w:after="0"/>
+        <w:rPr>
+          <w:rFonts w:ascii="Arial" w:hAnsi="Arial" w:eastAsia="Arial" w:cs="Arial"/>
+          <w:b w:val="false"/>
+          <w:b w:val="false"/>
+          <w:i w:val="false"/>
+          <w:i w:val="false"/>
+          <w:caps w:val="false"/>
+          <w:smallCaps w:val="false"/>
+          <w:strike w:val="false"/>
+          <w:dstrike w:val="false"/>
+          <w:color w:val="000000"/>
+          <w:kern w:val="0"/>
+          <w:position w:val="0"/>
+          <w:sz w:val="22"/>
+          <w:sz w:val="22"/>
+          <w:szCs w:val="22"/>
+          <w:u w:val="none"/>
+          <w:vertAlign w:val="baseline"/>
+          <w:lang w:val="en" w:eastAsia="zh-CN" w:bidi="hi-IN"/>
+        </w:rPr>
+      </w:pPr>
+      <w:r>
+        <w:rPr>
+          <w:rFonts w:eastAsia="Arial" w:cs="Arial"/>
+          <w:b w:val="false"/>
+          <w:i w:val="false"/>
+          <w:caps w:val="false"/>
+          <w:smallCaps w:val="false"/>
+          <w:strike w:val="false"/>
+          <w:dstrike w:val="false"/>
+          <w:color w:val="000000"/>
+          <w:kern w:val="0"/>
+          <w:position w:val="0"/>
+          <w:sz w:val="22"/>
+          <w:sz w:val="22"/>
+          <w:szCs w:val="22"/>
+          <w:u w:val="none"/>
+          <w:vertAlign w:val="baseline"/>
+          <w:lang w:val="en" w:eastAsia="zh-CN" w:bidi="hi-IN"/>
+        </w:rPr>
+        <w:t>The major goal of this project is to reduce the risk of the Lane Assistance System item to acceptable levels.</w:t>
       </w:r>
     </w:p>
     <w:p>
@@ -2368,625 +3503,15 @@
       </w:pPr>
       <w:r>
         <w:rPr>
-          <w:b/>
-          <w:color w:val="B7B7B7"/>
-        </w:rPr>
-      </w:r>
-    </w:p>
-    <w:p>
-      <w:pPr>
-        <w:pStyle w:val="Normal"/>
-        <w:spacing w:before="0" w:after="0"/>
-        <w:rPr>
-          <w:b/>
-          <w:b/>
-          <w:color w:val="B7B7B7"/>
-        </w:rPr>
-      </w:pPr>
-      <w:r>
-        <w:rPr>
-          <w:b/>
-          <w:color w:val="B7B7B7"/>
-        </w:rPr>
-        <w:t>Discuss these key points about the system:</w:t>
-      </w:r>
-    </w:p>
-    <w:p>
-      <w:pPr>
-        <w:pStyle w:val="Normal"/>
-        <w:spacing w:before="0" w:after="0"/>
-        <w:rPr>
-          <w:b/>
-          <w:b/>
-          <w:color w:val="B7B7B7"/>
-        </w:rPr>
-      </w:pPr>
-      <w:r>
-        <w:rPr>
-          <w:b/>
-          <w:color w:val="B7B7B7"/>
-        </w:rPr>
-      </w:r>
-    </w:p>
-    <w:p>
-      <w:pPr>
-        <w:pStyle w:val="Normal"/>
-        <w:spacing w:before="0" w:after="0"/>
-        <w:rPr>
-          <w:b/>
-          <w:b/>
-          <w:color w:val="B7B7B7"/>
-        </w:rPr>
-      </w:pPr>
-      <w:r>
-        <w:rPr>
-          <w:b/>
-          <w:color w:val="B7B7B7"/>
-        </w:rPr>
-      </w:r>
-    </w:p>
-    <w:p>
-      <w:pPr>
-        <w:pStyle w:val="Normal"/>
-        <w:spacing w:before="0" w:after="0"/>
-        <w:rPr>
-          <w:b/>
-          <w:b/>
-          <w:color w:val="B7B7B7"/>
-        </w:rPr>
-      </w:pPr>
-      <w:r>
-        <w:rPr>
-          <w:b/>
-          <w:color w:val="B7B7B7"/>
-        </w:rPr>
-        <w:t>What is the item in question, and what does the item do?</w:t>
-      </w:r>
-    </w:p>
-    <w:p>
-      <w:pPr>
-        <w:pStyle w:val="Normal"/>
-        <w:spacing w:before="0" w:after="0"/>
-        <w:rPr>
-          <w:b/>
-          <w:b/>
-          <w:color w:val="B7B7B7"/>
-        </w:rPr>
-      </w:pPr>
-      <w:r>
-        <w:rPr>
-          <w:b/>
-          <w:color w:val="B7B7B7"/>
-        </w:rPr>
-      </w:r>
-    </w:p>
-    <w:p>
-      <w:pPr>
-        <w:pStyle w:val="Normal"/>
-        <w:spacing w:before="0" w:after="0"/>
-        <w:rPr>
-          <w:b/>
-          <w:b/>
-          <w:color w:val="B7B7B7"/>
-        </w:rPr>
-      </w:pPr>
-      <w:r>
-        <w:rPr>
-          <w:b/>
-          <w:color w:val="B7B7B7"/>
-        </w:rPr>
-      </w:r>
-    </w:p>
-    <w:p>
-      <w:pPr>
-        <w:pStyle w:val="Normal"/>
-        <w:spacing w:before="0" w:after="0"/>
-        <w:rPr>
-          <w:b/>
-          <w:b/>
-          <w:color w:val="B7B7B7"/>
-        </w:rPr>
-      </w:pPr>
-      <w:r>
-        <w:rPr>
-          <w:b/>
-          <w:color w:val="B7B7B7"/>
-        </w:rPr>
-      </w:r>
-    </w:p>
-    <w:p>
-      <w:pPr>
-        <w:pStyle w:val="Normal"/>
-        <w:spacing w:before="0" w:after="0"/>
-        <w:rPr>
-          <w:b/>
-          <w:b/>
-          <w:color w:val="B7B7B7"/>
-        </w:rPr>
-      </w:pPr>
-      <w:r>
-        <w:rPr>
-          <w:b/>
-          <w:color w:val="B7B7B7"/>
-        </w:rPr>
-        <w:t xml:space="preserve">What are its two main functions? How do they work? </w:t>
-      </w:r>
-    </w:p>
-    <w:p>
-      <w:pPr>
-        <w:pStyle w:val="Normal"/>
-        <w:spacing w:before="0" w:after="0"/>
-        <w:rPr>
-          <w:b/>
-          <w:b/>
-          <w:color w:val="B7B7B7"/>
-        </w:rPr>
-      </w:pPr>
-      <w:r>
-        <w:rPr>
-          <w:b/>
-          <w:color w:val="B7B7B7"/>
-        </w:rPr>
-      </w:r>
-    </w:p>
-    <w:p>
-      <w:pPr>
-        <w:pStyle w:val="Normal"/>
-        <w:spacing w:before="0" w:after="0"/>
-        <w:rPr>
-          <w:b/>
-          <w:b/>
-          <w:color w:val="B7B7B7"/>
-        </w:rPr>
-      </w:pPr>
-      <w:r>
-        <w:rPr>
-          <w:b/>
-          <w:color w:val="B7B7B7"/>
-        </w:rPr>
-      </w:r>
-    </w:p>
-    <w:p>
-      <w:pPr>
-        <w:pStyle w:val="Normal"/>
-        <w:spacing w:before="0" w:after="0"/>
-        <w:rPr>
-          <w:b/>
-          <w:b/>
-          <w:color w:val="B7B7B7"/>
-        </w:rPr>
-      </w:pPr>
-      <w:r>
-        <w:rPr>
-          <w:b/>
-          <w:color w:val="B7B7B7"/>
-        </w:rPr>
-      </w:r>
-    </w:p>
-    <w:p>
-      <w:pPr>
-        <w:pStyle w:val="Normal"/>
-        <w:spacing w:before="0" w:after="0"/>
-        <w:rPr>
-          <w:b/>
-          <w:b/>
-          <w:color w:val="B7B7B7"/>
-        </w:rPr>
-      </w:pPr>
-      <w:r>
-        <w:rPr>
-          <w:b/>
-          <w:color w:val="B7B7B7"/>
-        </w:rPr>
-        <w:t>Which subsystems are responsible for each function?</w:t>
-      </w:r>
-    </w:p>
-    <w:p>
-      <w:pPr>
-        <w:pStyle w:val="Normal"/>
-        <w:spacing w:before="0" w:after="0"/>
-        <w:rPr>
-          <w:b/>
-          <w:b/>
-          <w:color w:val="B7B7B7"/>
-        </w:rPr>
-      </w:pPr>
-      <w:r>
-        <w:rPr>
-          <w:b/>
-          <w:color w:val="B7B7B7"/>
-        </w:rPr>
-      </w:r>
-    </w:p>
-    <w:p>
-      <w:pPr>
-        <w:pStyle w:val="Normal"/>
-        <w:spacing w:before="0" w:after="0"/>
-        <w:rPr>
-          <w:b/>
-          <w:b/>
-          <w:color w:val="B7B7B7"/>
-        </w:rPr>
-      </w:pPr>
-      <w:r>
-        <w:rPr>
-          <w:b/>
-          <w:color w:val="B7B7B7"/>
-        </w:rPr>
-      </w:r>
-    </w:p>
-    <w:p>
-      <w:pPr>
-        <w:pStyle w:val="Normal"/>
-        <w:spacing w:before="0" w:after="0"/>
-        <w:rPr>
-          <w:b/>
-          <w:b/>
-          <w:color w:val="B7B7B7"/>
-        </w:rPr>
-      </w:pPr>
-      <w:r>
-        <w:rPr>
-          <w:b/>
-          <w:color w:val="B7B7B7"/>
-        </w:rPr>
-      </w:r>
-    </w:p>
-    <w:p>
-      <w:pPr>
-        <w:pStyle w:val="Normal"/>
-        <w:spacing w:before="0" w:after="0"/>
-        <w:rPr>
-          <w:b/>
-          <w:b/>
-          <w:color w:val="B7B7B7"/>
-        </w:rPr>
-      </w:pPr>
-      <w:r>
-        <w:rPr>
-          <w:b/>
-          <w:color w:val="B7B7B7"/>
-        </w:rPr>
-        <w:t>What are the boundaries of the item? What subsystems are inside the item? What elements or subsystems are outside of the item?</w:t>
-      </w:r>
-    </w:p>
-    <w:p>
-      <w:pPr>
-        <w:pStyle w:val="Normal"/>
-        <w:spacing w:before="0" w:after="0"/>
-        <w:ind w:left="0" w:right="0" w:hanging="0"/>
-        <w:rPr>
-          <w:b/>
-          <w:b/>
-          <w:color w:val="B7B7B7"/>
-        </w:rPr>
-      </w:pPr>
-      <w:r>
-        <w:rPr>
-          <w:b/>
-          <w:color w:val="B7B7B7"/>
-        </w:rPr>
-      </w:r>
-    </w:p>
-    <w:p>
-      <w:pPr>
-        <w:pStyle w:val="Normal"/>
-        <w:spacing w:before="0" w:after="0"/>
-        <w:ind w:left="0" w:right="0" w:hanging="0"/>
-        <w:rPr>
-          <w:b/>
-          <w:b/>
-          <w:color w:val="B7B7B7"/>
-        </w:rPr>
-      </w:pPr>
-      <w:r>
-        <w:rPr>
-          <w:b/>
-          <w:color w:val="B7B7B7"/>
-        </w:rPr>
-      </w:r>
-    </w:p>
-    <w:p>
-      <w:pPr>
-        <w:pStyle w:val="Normal"/>
-        <w:spacing w:before="0" w:after="0"/>
-        <w:ind w:left="0" w:right="0" w:hanging="0"/>
-        <w:rPr>
-          <w:b/>
-          <w:b/>
-          <w:color w:val="B7B7B7"/>
-        </w:rPr>
-      </w:pPr>
-      <w:r>
-        <w:rPr>
-          <w:b/>
-          <w:color w:val="B7B7B7"/>
-        </w:rPr>
-      </w:r>
-    </w:p>
-    <w:p>
-      <w:pPr>
-        <w:pStyle w:val="Normal"/>
-        <w:spacing w:before="0" w:after="0"/>
-        <w:ind w:left="0" w:right="0" w:hanging="0"/>
-        <w:rPr>
-          <w:b/>
-          <w:b/>
-          <w:color w:val="B7B7B7"/>
-        </w:rPr>
-      </w:pPr>
-      <w:r>
-        <w:rPr>
-          <w:b/>
-          <w:color w:val="B7B7B7"/>
-        </w:rPr>
-      </w:r>
-    </w:p>
-    <w:p>
-      <w:pPr>
-        <w:pStyle w:val="Normal"/>
-        <w:spacing w:before="0" w:after="0"/>
-        <w:ind w:left="0" w:right="0" w:hanging="0"/>
-        <w:rPr>
-          <w:b/>
-          <w:b/>
-          <w:color w:val="B7B7B7"/>
-        </w:rPr>
-      </w:pPr>
-      <w:r>
-        <w:rPr>
-          <w:b/>
-          <w:color w:val="B7B7B7"/>
-        </w:rPr>
-        <w:t>OPTIONAL</w:t>
-      </w:r>
-    </w:p>
-    <w:p>
-      <w:pPr>
-        <w:pStyle w:val="Normal"/>
-        <w:spacing w:before="0" w:after="0"/>
-        <w:ind w:left="0" w:right="0" w:hanging="0"/>
-        <w:rPr>
-          <w:b/>
-          <w:b/>
-          <w:color w:val="B7B7B7"/>
-        </w:rPr>
-      </w:pPr>
-      <w:r>
-        <w:rPr>
-          <w:b/>
-          <w:color w:val="B7B7B7"/>
-        </w:rPr>
-        <w:t>Optionally, include information about these points as well. These were not included in the lectures, but you might be able to find this information online:</w:t>
-      </w:r>
-    </w:p>
-    <w:p>
-      <w:pPr>
-        <w:pStyle w:val="Normal"/>
-        <w:numPr>
-          <w:ilvl w:val="0"/>
-          <w:numId w:val="1"/>
-        </w:numPr>
-        <w:spacing w:before="0" w:after="0"/>
-        <w:ind w:left="720" w:right="0" w:hanging="360"/>
-        <w:contextualSpacing/>
-        <w:rPr>
-          <w:b/>
-          <w:b/>
-          <w:color w:val="B7B7B7"/>
-          <w:u w:val="none"/>
-        </w:rPr>
-      </w:pPr>
-      <w:r>
-        <w:rPr>
-          <w:b/>
-          <w:color w:val="B7B7B7"/>
-        </w:rPr>
-        <w:t>Operational and Environmental Constraints. This could especially be limited to camera performance; lane lines are difficult to detect in snow, fog, etc</w:t>
-      </w:r>
-    </w:p>
-    <w:p>
-      <w:pPr>
-        <w:pStyle w:val="Normal"/>
-        <w:numPr>
-          <w:ilvl w:val="0"/>
-          <w:numId w:val="1"/>
-        </w:numPr>
-        <w:spacing w:before="0" w:after="0"/>
-        <w:ind w:left="720" w:right="0" w:hanging="360"/>
-        <w:contextualSpacing/>
-        <w:rPr>
-          <w:b/>
-          <w:b/>
-          <w:color w:val="B7B7B7"/>
-          <w:u w:val="none"/>
-        </w:rPr>
-      </w:pPr>
-      <w:r>
-        <w:rPr>
-          <w:b/>
-          <w:color w:val="B7B7B7"/>
-        </w:rPr>
-        <w:t>Legal requirements in your country for lane assistance technology</w:t>
-      </w:r>
-    </w:p>
-    <w:p>
-      <w:pPr>
-        <w:pStyle w:val="Normal"/>
-        <w:numPr>
-          <w:ilvl w:val="0"/>
-          <w:numId w:val="1"/>
-        </w:numPr>
-        <w:spacing w:before="0" w:after="0"/>
-        <w:ind w:left="720" w:right="0" w:hanging="360"/>
-        <w:contextualSpacing/>
-        <w:rPr>
-          <w:b/>
-          <w:b/>
-          <w:color w:val="B7B7B7"/>
-          <w:u w:val="none"/>
-        </w:rPr>
-      </w:pPr>
-      <w:r>
-        <w:rPr>
-          <w:b/>
-          <w:color w:val="B7B7B7"/>
-        </w:rPr>
-        <w:t>National and International Standards Related to the Item</w:t>
-      </w:r>
-    </w:p>
-    <w:p>
-      <w:pPr>
-        <w:pStyle w:val="Normal"/>
-        <w:numPr>
-          <w:ilvl w:val="0"/>
-          <w:numId w:val="1"/>
-        </w:numPr>
-        <w:spacing w:before="0" w:after="0"/>
-        <w:ind w:left="720" w:right="0" w:hanging="360"/>
-        <w:contextualSpacing/>
-        <w:rPr>
-          <w:b/>
-          <w:b/>
-          <w:color w:val="B7B7B7"/>
-          <w:u w:val="none"/>
-        </w:rPr>
-      </w:pPr>
-      <w:r>
-        <w:rPr>
-          <w:b/>
-          <w:color w:val="B7B7B7"/>
-        </w:rPr>
-        <w:t>Records of previously known safety-related incidents or behavioral shortfalls</w:t>
-      </w:r>
-    </w:p>
-    <w:p>
-      <w:pPr>
-        <w:pStyle w:val="Normal"/>
-        <w:spacing w:before="0" w:after="0"/>
-        <w:ind w:left="0" w:right="0" w:hanging="0"/>
-        <w:rPr>
-          <w:b/>
-          <w:b/>
-          <w:color w:val="B7B7B7"/>
-        </w:rPr>
-      </w:pPr>
-      <w:r>
-        <w:rPr>
-          <w:b/>
-          <w:color w:val="B7B7B7"/>
-        </w:rPr>
-      </w:r>
-    </w:p>
-    <w:p>
-      <w:pPr>
-        <w:pStyle w:val="Normal"/>
-        <w:spacing w:before="0" w:after="0"/>
-        <w:rPr>
-          <w:b/>
-          <w:b/>
-          <w:color w:val="B7B7B7"/>
-        </w:rPr>
-      </w:pPr>
-      <w:r>
-        <w:rPr>
-          <w:b/>
-          <w:color w:val="B7B7B7"/>
-        </w:rPr>
-        <w:t>]</w:t>
-      </w:r>
-    </w:p>
-    <w:p>
-      <w:pPr>
-        <w:pStyle w:val="Normal"/>
-        <w:spacing w:before="0" w:after="0"/>
-        <w:rPr/>
-      </w:pPr>
-      <w:r>
-        <w:rPr/>
-      </w:r>
-    </w:p>
-    <w:p>
-      <w:pPr>
-        <w:pStyle w:val="Normal"/>
-        <w:spacing w:before="0" w:after="0"/>
-        <w:rPr/>
-      </w:pPr>
-      <w:r>
-        <w:rPr/>
-      </w:r>
-      <w:r>
-        <w:br w:type="page"/>
-      </w:r>
-    </w:p>
-    <w:p>
-      <w:pPr>
-        <w:pStyle w:val="Normal"/>
-        <w:spacing w:before="0" w:after="0"/>
-        <w:rPr/>
-      </w:pPr>
-      <w:r>
-        <w:rPr/>
-      </w:r>
-    </w:p>
-    <w:p>
-      <w:pPr>
-        <w:pStyle w:val="Heading1"/>
-        <w:spacing w:before="0" w:after="0"/>
-        <w:contextualSpacing/>
-        <w:rPr/>
-      </w:pPr>
-      <w:bookmarkStart w:id="19" w:name="_km1cu1hyl182"/>
-      <w:bookmarkEnd w:id="19"/>
-      <w:r>
-        <w:rPr/>
-        <w:t>Goals and Measures</w:t>
-      </w:r>
-    </w:p>
-    <w:p>
-      <w:pPr>
-        <w:pStyle w:val="Heading2"/>
-        <w:spacing w:before="0" w:after="0"/>
-        <w:contextualSpacing/>
-        <w:rPr/>
-      </w:pPr>
-      <w:bookmarkStart w:id="20" w:name="_ww7fqc274i9y"/>
-      <w:bookmarkEnd w:id="20"/>
-      <w:r>
-        <w:rPr/>
-        <w:t>Goals</w:t>
-      </w:r>
-    </w:p>
-    <w:p>
-      <w:pPr>
-        <w:pStyle w:val="Normal"/>
-        <w:spacing w:before="0" w:after="0"/>
-        <w:rPr>
-          <w:b/>
-          <w:b/>
-          <w:color w:val="B7B7B7"/>
-        </w:rPr>
-      </w:pPr>
-      <w:r>
-        <w:rPr>
-          <w:b/>
-          <w:color w:val="B7B7B7"/>
-        </w:rPr>
-        <w:t xml:space="preserve">[Instructions: </w:t>
-      </w:r>
-    </w:p>
-    <w:p>
-      <w:pPr>
-        <w:pStyle w:val="Normal"/>
-        <w:spacing w:before="0" w:after="0"/>
-        <w:rPr/>
-      </w:pPr>
-      <w:r>
-        <w:rPr>
-          <w:b/>
-          <w:color w:val="B7B7B7"/>
-        </w:rPr>
-        <w:t>Describe the major goal of this project; what are we trying to accomplish by analyzing the lane assistance functions with ISO 26262?]</w:t>
+          <w:rFonts w:ascii="Open Sans;Helvetica;sans-serif" w:hAnsi="Open Sans;Helvetica;sans-serif"/>
+          <w:b w:val="false"/>
+          <w:i w:val="false"/>
+          <w:caps w:val="false"/>
+          <w:smallCaps w:val="false"/>
+          <w:color w:val="4F4F4F"/>
+          <w:spacing w:val="0"/>
+          <w:sz w:val="24"/>
+        </w:rPr>
       </w:r>
     </w:p>
     <w:p>
@@ -3001,198 +3526,6 @@
       <w:r>
         <w:rPr/>
         <w:t>Measures</w:t>
-      </w:r>
-    </w:p>
-    <w:p>
-      <w:pPr>
-        <w:pStyle w:val="Normal"/>
-        <w:spacing w:before="0" w:after="0"/>
-        <w:rPr>
-          <w:b/>
-          <w:b/>
-          <w:color w:val="B7B7B7"/>
-        </w:rPr>
-      </w:pPr>
-      <w:r>
-        <w:rPr>
-          <w:b/>
-          <w:color w:val="B7B7B7"/>
-        </w:rPr>
-        <w:t xml:space="preserve">[Instructions: </w:t>
-      </w:r>
-    </w:p>
-    <w:p>
-      <w:pPr>
-        <w:pStyle w:val="Normal"/>
-        <w:spacing w:before="0" w:after="0"/>
-        <w:rPr>
-          <w:b/>
-          <w:b/>
-          <w:color w:val="B7B7B7"/>
-        </w:rPr>
-      </w:pPr>
-      <w:r>
-        <w:rPr>
-          <w:b/>
-          <w:color w:val="B7B7B7"/>
-        </w:rPr>
-        <w:t xml:space="preserve">Fill in who will be responsible for each measure or activity. Hint: The lesson on Safety Management Roles and Responsibilities. </w:t>
-      </w:r>
-    </w:p>
-    <w:p>
-      <w:pPr>
-        <w:pStyle w:val="Normal"/>
-        <w:spacing w:before="0" w:after="0"/>
-        <w:rPr>
-          <w:b/>
-          <w:b/>
-          <w:color w:val="B7B7B7"/>
-        </w:rPr>
-      </w:pPr>
-      <w:r>
-        <w:rPr>
-          <w:b/>
-          <w:color w:val="B7B7B7"/>
-        </w:rPr>
-      </w:r>
-    </w:p>
-    <w:p>
-      <w:pPr>
-        <w:pStyle w:val="Normal"/>
-        <w:spacing w:before="0" w:after="0"/>
-        <w:rPr>
-          <w:b/>
-          <w:b/>
-          <w:color w:val="B7B7B7"/>
-        </w:rPr>
-      </w:pPr>
-      <w:r>
-        <w:rPr>
-          <w:b/>
-          <w:color w:val="B7B7B7"/>
-        </w:rPr>
-        <w:t>The options are:</w:t>
-      </w:r>
-    </w:p>
-    <w:p>
-      <w:pPr>
-        <w:pStyle w:val="Normal"/>
-        <w:spacing w:before="0" w:after="0"/>
-        <w:rPr>
-          <w:b/>
-          <w:b/>
-          <w:color w:val="B7B7B7"/>
-        </w:rPr>
-      </w:pPr>
-      <w:r>
-        <w:rPr>
-          <w:b/>
-          <w:color w:val="B7B7B7"/>
-        </w:rPr>
-        <w:t>All Team Members</w:t>
-      </w:r>
-    </w:p>
-    <w:p>
-      <w:pPr>
-        <w:pStyle w:val="Normal"/>
-        <w:spacing w:before="0" w:after="0"/>
-        <w:rPr>
-          <w:b/>
-          <w:b/>
-          <w:color w:val="B7B7B7"/>
-        </w:rPr>
-      </w:pPr>
-      <w:r>
-        <w:rPr>
-          <w:b/>
-          <w:color w:val="B7B7B7"/>
-        </w:rPr>
-        <w:t>Safety Manager</w:t>
-      </w:r>
-    </w:p>
-    <w:p>
-      <w:pPr>
-        <w:pStyle w:val="Normal"/>
-        <w:spacing w:before="0" w:after="0"/>
-        <w:rPr>
-          <w:b/>
-          <w:b/>
-          <w:color w:val="B7B7B7"/>
-        </w:rPr>
-      </w:pPr>
-      <w:r>
-        <w:rPr>
-          <w:b/>
-          <w:color w:val="B7B7B7"/>
-        </w:rPr>
-        <w:t>Project Manager</w:t>
-      </w:r>
-    </w:p>
-    <w:p>
-      <w:pPr>
-        <w:pStyle w:val="Normal"/>
-        <w:spacing w:before="0" w:after="0"/>
-        <w:rPr>
-          <w:b/>
-          <w:b/>
-          <w:color w:val="B7B7B7"/>
-        </w:rPr>
-      </w:pPr>
-      <w:r>
-        <w:rPr>
-          <w:b/>
-          <w:color w:val="B7B7B7"/>
-        </w:rPr>
-        <w:t>Safety Auditor</w:t>
-      </w:r>
-    </w:p>
-    <w:p>
-      <w:pPr>
-        <w:pStyle w:val="Normal"/>
-        <w:spacing w:before="0" w:after="0"/>
-        <w:rPr>
-          <w:b/>
-          <w:b/>
-          <w:color w:val="B7B7B7"/>
-        </w:rPr>
-      </w:pPr>
-      <w:r>
-        <w:rPr>
-          <w:b/>
-          <w:color w:val="B7B7B7"/>
-        </w:rPr>
-        <w:t>Safety Assessor</w:t>
-      </w:r>
-    </w:p>
-    <w:p>
-      <w:pPr>
-        <w:pStyle w:val="Normal"/>
-        <w:spacing w:before="0" w:after="0"/>
-        <w:rPr/>
-      </w:pPr>
-      <w:r>
-        <w:rPr>
-          <w:b/>
-          <w:color w:val="B7B7B7"/>
-        </w:rPr>
-        <w:t>]</w:t>
-      </w:r>
-    </w:p>
-    <w:p>
-      <w:pPr>
-        <w:pStyle w:val="Normal"/>
-        <w:spacing w:before="0" w:after="0"/>
-        <w:rPr>
-          <w:b/>
-          <w:b/>
-          <w:color w:val="B7B7B7"/>
-        </w:rPr>
-      </w:pPr>
-      <w:r>
-        <w:rPr>
-          <w:b/>
-          <w:color w:val="B7B7B7"/>
-        </w:rPr>
       </w:r>
     </w:p>
     <w:p>
@@ -4576,71 +4909,6 @@
           <w:b/>
           <w:color w:val="B7B7B7"/>
         </w:rPr>
-        <w:t xml:space="preserve">[Instructions: </w:t>
-      </w:r>
-    </w:p>
-    <w:p>
-      <w:pPr>
-        <w:pStyle w:val="Normal"/>
-        <w:spacing w:before="0" w:after="0"/>
-        <w:rPr>
-          <w:b/>
-          <w:b/>
-          <w:color w:val="B7B7B7"/>
-        </w:rPr>
-      </w:pPr>
-      <w:r>
-        <w:rPr>
-          <w:b/>
-          <w:color w:val="B7B7B7"/>
-        </w:rPr>
-        <w:t xml:space="preserve">Describe which phases of the safety lifecycle are in scope and which are out of scope for this particular project. Hint: See the </w:t>
-      </w:r>
-      <w:hyperlink w:anchor="_sh22j99mm02k">
-        <w:r>
-          <w:rPr>
-            <w:rStyle w:val="InternetLink"/>
-            <w:b/>
-            <w:color w:val="1155CC"/>
-            <w:u w:val="single"/>
-          </w:rPr>
-          <w:t>Intro section</w:t>
-        </w:r>
-      </w:hyperlink>
-      <w:r>
-        <w:rPr>
-          <w:b/>
-          <w:color w:val="B7B7B7"/>
-        </w:rPr>
-        <w:t xml:space="preserve"> of this document</w:t>
-      </w:r>
-    </w:p>
-    <w:p>
-      <w:pPr>
-        <w:pStyle w:val="Normal"/>
-        <w:spacing w:before="0" w:after="0"/>
-        <w:rPr/>
-      </w:pPr>
-      <w:r>
-        <w:rPr>
-          <w:b/>
-          <w:color w:val="B7B7B7"/>
-        </w:rPr>
-        <w:t>]</w:t>
-      </w:r>
-    </w:p>
-    <w:p>
-      <w:pPr>
-        <w:pStyle w:val="Normal"/>
-        <w:spacing w:before="0" w:after="0"/>
-        <w:rPr>
-          <w:b/>
-          <w:b/>
-          <w:color w:val="B7B7B7"/>
-        </w:rPr>
-      </w:pPr>
-      <w:r>
-        <w:rPr/>
       </w:r>
     </w:p>
     <w:p>
@@ -4652,10 +4920,33 @@
         </w:rPr>
       </w:pPr>
       <w:r>
+        <w:rPr/>
+        <w:t>For the lane assistance project, the following safety lifecycle phases are in scope:</w:t>
+      </w:r>
+    </w:p>
+    <w:p>
+      <w:pPr>
+        <w:pStyle w:val="Normal"/>
+        <w:spacing w:before="0" w:after="0"/>
+        <w:ind w:left="0" w:right="0" w:firstLine="720"/>
+        <w:rPr/>
+      </w:pPr>
+      <w:r>
+        <w:rPr/>
+      </w:r>
+    </w:p>
+    <w:p>
+      <w:pPr>
+        <w:pStyle w:val="Normal"/>
+        <w:spacing w:before="0" w:after="0"/>
+        <w:ind w:left="0" w:right="0" w:firstLine="720"/>
         <w:rPr>
           <w:highlight w:val="yellow"/>
         </w:rPr>
-        <w:t>For the lane assistance project, the following safety lifecycle phases are in scope:</w:t>
+      </w:pPr>
+      <w:r>
+        <w:rPr/>
+        <w:t>Concept phase</w:t>
       </w:r>
     </w:p>
     <w:p>
@@ -4668,9 +4959,55 @@
         </w:rPr>
       </w:pPr>
       <w:r>
+        <w:rPr/>
+        <w:t>Product Development at the System Level</w:t>
+      </w:r>
+    </w:p>
+    <w:p>
+      <w:pPr>
+        <w:pStyle w:val="Normal"/>
+        <w:spacing w:before="0" w:after="0"/>
+        <w:ind w:left="0" w:right="0" w:firstLine="720"/>
         <w:rPr>
           <w:highlight w:val="yellow"/>
         </w:rPr>
+      </w:pPr>
+      <w:r>
+        <w:rPr/>
+        <w:t>Product Development at the Software Level</w:t>
+      </w:r>
+    </w:p>
+    <w:p>
+      <w:pPr>
+        <w:pStyle w:val="Normal"/>
+        <w:spacing w:before="0" w:after="0"/>
+        <w:rPr/>
+      </w:pPr>
+      <w:r>
+        <w:rPr/>
+      </w:r>
+    </w:p>
+    <w:p>
+      <w:pPr>
+        <w:pStyle w:val="Normal"/>
+        <w:spacing w:before="0" w:after="0"/>
+        <w:rPr>
+          <w:highlight w:val="yellow"/>
+        </w:rPr>
+      </w:pPr>
+      <w:r>
+        <w:rPr/>
+        <w:t>The following phases are out of scope:</w:t>
+      </w:r>
+    </w:p>
+    <w:p>
+      <w:pPr>
+        <w:pStyle w:val="Normal"/>
+        <w:spacing w:before="0" w:after="0"/>
+        <w:rPr/>
+      </w:pPr>
+      <w:r>
+        <w:rPr/>
       </w:r>
     </w:p>
     <w:p>
@@ -4683,10 +5020,8 @@
         </w:rPr>
       </w:pPr>
       <w:r>
-        <w:rPr>
-          <w:highlight w:val="yellow"/>
-        </w:rPr>
-        <w:t>Concept phase</w:t>
+        <w:rPr/>
+        <w:t>Product Development at the Hardware Level</w:t>
       </w:r>
     </w:p>
     <w:p>
@@ -4694,90 +5029,28 @@
         <w:pStyle w:val="Normal"/>
         <w:spacing w:before="0" w:after="0"/>
         <w:ind w:left="0" w:right="0" w:firstLine="720"/>
-        <w:rPr>
-          <w:highlight w:val="yellow"/>
-        </w:rPr>
-      </w:pPr>
-      <w:r>
-        <w:rPr>
-          <w:highlight w:val="yellow"/>
-        </w:rPr>
-        <w:t>Product Development at the System Level</w:t>
-      </w:r>
-    </w:p>
-    <w:p>
-      <w:pPr>
-        <w:pStyle w:val="Normal"/>
-        <w:spacing w:before="0" w:after="0"/>
-        <w:ind w:left="0" w:right="0" w:firstLine="720"/>
-        <w:rPr>
-          <w:highlight w:val="yellow"/>
-        </w:rPr>
-      </w:pPr>
-      <w:r>
-        <w:rPr>
-          <w:highlight w:val="yellow"/>
-        </w:rPr>
-        <w:t>Product Development at the Software Level</w:t>
-      </w:r>
-    </w:p>
-    <w:p>
-      <w:pPr>
-        <w:pStyle w:val="Normal"/>
-        <w:spacing w:before="0" w:after="0"/>
-        <w:rPr>
-          <w:highlight w:val="yellow"/>
-        </w:rPr>
-      </w:pPr>
-      <w:r>
-        <w:rPr>
-          <w:highlight w:val="yellow"/>
-        </w:rPr>
-      </w:r>
-    </w:p>
-    <w:p>
-      <w:pPr>
-        <w:pStyle w:val="Normal"/>
-        <w:spacing w:before="0" w:after="0"/>
-        <w:rPr>
-          <w:highlight w:val="yellow"/>
-        </w:rPr>
-      </w:pPr>
-      <w:r>
-        <w:rPr>
-          <w:highlight w:val="yellow"/>
-        </w:rPr>
-        <w:t>The following phases are out of scope:</w:t>
-      </w:r>
-    </w:p>
-    <w:p>
-      <w:pPr>
-        <w:pStyle w:val="Normal"/>
-        <w:spacing w:before="0" w:after="0"/>
-        <w:rPr>
-          <w:highlight w:val="yellow"/>
-        </w:rPr>
-      </w:pPr>
-      <w:r>
-        <w:rPr>
-          <w:highlight w:val="yellow"/>
-        </w:rPr>
-      </w:r>
-    </w:p>
-    <w:p>
-      <w:pPr>
-        <w:pStyle w:val="Normal"/>
-        <w:spacing w:before="0" w:after="0"/>
-        <w:ind w:left="0" w:right="0" w:firstLine="720"/>
-        <w:rPr>
-          <w:highlight w:val="yellow"/>
-        </w:rPr>
-      </w:pPr>
-      <w:r>
-        <w:rPr>
-          <w:highlight w:val="yellow"/>
-        </w:rPr>
-        <w:t>Product Development at the Hardware Level</w:t>
+        <w:rPr/>
+      </w:pPr>
+      <w:r>
+        <w:rPr>
+          <w:rFonts w:eastAsia="Arial" w:cs="Arial"/>
+          <w:b w:val="false"/>
+          <w:i w:val="false"/>
+          <w:caps w:val="false"/>
+          <w:smallCaps w:val="false"/>
+          <w:strike w:val="false"/>
+          <w:dstrike w:val="false"/>
+          <w:color w:val="000000"/>
+          <w:kern w:val="0"/>
+          <w:position w:val="0"/>
+          <w:sz w:val="22"/>
+          <w:sz w:val="22"/>
+          <w:szCs w:val="22"/>
+          <w:u w:val="none"/>
+          <w:vertAlign w:val="baseline"/>
+          <w:lang w:val="en" w:eastAsia="zh-CN" w:bidi="hi-IN"/>
+        </w:rPr>
+        <w:t>Production and Operation</w:t>
       </w:r>
     </w:p>
     <w:p>
@@ -4808,26 +5081,7 @@
         </w:rPr>
       </w:pPr>
       <w:r>
-        <w:rPr>
-          <w:rFonts w:eastAsia="Arial" w:cs="Arial"/>
-          <w:b w:val="false"/>
-          <w:i w:val="false"/>
-          <w:caps w:val="false"/>
-          <w:smallCaps w:val="false"/>
-          <w:strike w:val="false"/>
-          <w:dstrike w:val="false"/>
-          <w:color w:val="000000"/>
-          <w:kern w:val="0"/>
-          <w:position w:val="0"/>
-          <w:sz w:val="22"/>
-          <w:sz w:val="22"/>
-          <w:szCs w:val="22"/>
-          <w:highlight w:val="yellow"/>
-          <w:u w:val="none"/>
-          <w:vertAlign w:val="baseline"/>
-          <w:lang w:val="en" w:eastAsia="zh-CN" w:bidi="hi-IN"/>
-        </w:rPr>
-        <w:t>Production and Operation</w:t>
+        <w:rPr/>
       </w:r>
     </w:p>
     <w:p>
@@ -4842,48 +5096,6 @@
       <w:r>
         <w:rPr/>
         <w:t>Roles</w:t>
-      </w:r>
-    </w:p>
-    <w:p>
-      <w:pPr>
-        <w:pStyle w:val="Normal"/>
-        <w:spacing w:before="0" w:after="0"/>
-        <w:rPr/>
-      </w:pPr>
-      <w:r>
-        <w:rPr>
-          <w:b/>
-          <w:color w:val="B7B7B7"/>
-        </w:rPr>
-        <w:t xml:space="preserve">[Instructions: </w:t>
-      </w:r>
-    </w:p>
-    <w:p>
-      <w:pPr>
-        <w:pStyle w:val="Normal"/>
-        <w:spacing w:before="0" w:after="0"/>
-        <w:rPr/>
-      </w:pPr>
-      <w:r>
-        <w:rPr>
-          <w:b/>
-          <w:color w:val="B7B7B7"/>
-        </w:rPr>
-        <w:t>This section is here for your reference. You do not need to do anything here. It is provided to help with filling out the development interface agreement section.</w:t>
-      </w:r>
-    </w:p>
-    <w:p>
-      <w:pPr>
-        <w:pStyle w:val="Normal"/>
-        <w:spacing w:before="0" w:after="0"/>
-        <w:rPr/>
-      </w:pPr>
-      <w:r>
-        <w:rPr>
-          <w:b/>
-          <w:color w:val="B7B7B7"/>
-        </w:rPr>
-        <w:t>]</w:t>
       </w:r>
     </w:p>
     <w:p>
@@ -5392,21 +5604,22 @@
         <w:contextualSpacing/>
         <w:rPr/>
       </w:pPr>
+      <w:r>
+        <w:rPr/>
+      </w:r>
+    </w:p>
+    <w:p>
+      <w:pPr>
+        <w:pStyle w:val="Heading1"/>
+        <w:spacing w:before="0" w:after="0"/>
+        <w:contextualSpacing/>
+        <w:rPr/>
+      </w:pPr>
       <w:bookmarkStart w:id="25" w:name="_swj0emygbhrm"/>
       <w:bookmarkEnd w:id="25"/>
       <w:r>
         <w:rPr/>
         <w:t>Development Interface Agreement</w:t>
-      </w:r>
-    </w:p>
-    <w:p>
-      <w:pPr>
-        <w:pStyle w:val="Normal"/>
-        <w:spacing w:before="0" w:after="0"/>
-        <w:rPr/>
-      </w:pPr>
-      <w:r>
-        <w:rPr/>
       </w:r>
     </w:p>
     <w:p>
@@ -5424,12 +5637,73 @@
           <w:b/>
           <w:color w:val="B7B7B7"/>
         </w:rPr>
-        <w:t>[Instructions:</w:t>
-      </w:r>
-    </w:p>
-    <w:p>
-      <w:pPr>
-        <w:pStyle w:val="Normal"/>
+      </w:r>
+    </w:p>
+    <w:p>
+      <w:pPr>
+        <w:pStyle w:val="TextBody"/>
+        <w:spacing w:before="0" w:after="0"/>
+        <w:rPr/>
+      </w:pPr>
+      <w:r>
+        <w:rPr>
+          <w:rFonts w:eastAsia="Arial" w:cs="Arial"/>
+          <w:b w:val="false"/>
+          <w:i w:val="false"/>
+          <w:caps w:val="false"/>
+          <w:smallCaps w:val="false"/>
+          <w:strike w:val="false"/>
+          <w:dstrike w:val="false"/>
+          <w:color w:val="000000"/>
+          <w:spacing w:val="0"/>
+          <w:kern w:val="0"/>
+          <w:position w:val="0"/>
+          <w:sz w:val="22"/>
+          <w:sz w:val="22"/>
+          <w:szCs w:val="22"/>
+          <w:u w:val="none"/>
+          <w:vertAlign w:val="baseline"/>
+          <w:lang w:val="en" w:eastAsia="zh-CN" w:bidi="hi-IN"/>
+        </w:rPr>
+        <w:t>The purpose of this development interface agreement (DIA) is to define the roles and responsibilities between companies involved in developing the lane assistance system. In addition, the DIA specifies what evidence and work products each party will provide to prove that work was done according to the agreement.</w:t>
+      </w:r>
+    </w:p>
+    <w:p>
+      <w:pPr>
+        <w:pStyle w:val="TextBody"/>
+        <w:spacing w:before="0" w:after="0"/>
+        <w:rPr>
+          <w:b w:val="false"/>
+          <w:b w:val="false"/>
+          <w:color w:val="000000"/>
+        </w:rPr>
+      </w:pPr>
+      <w:r>
+        <w:rPr>
+          <w:rFonts w:eastAsia="Arial" w:cs="Arial"/>
+          <w:b w:val="false"/>
+          <w:i w:val="false"/>
+          <w:caps w:val="false"/>
+          <w:smallCaps w:val="false"/>
+          <w:strike w:val="false"/>
+          <w:dstrike w:val="false"/>
+          <w:color w:val="000000"/>
+          <w:spacing w:val="0"/>
+          <w:kern w:val="0"/>
+          <w:position w:val="0"/>
+          <w:sz w:val="22"/>
+          <w:sz w:val="22"/>
+          <w:szCs w:val="22"/>
+          <w:u w:val="none"/>
+          <w:vertAlign w:val="baseline"/>
+          <w:lang w:val="en" w:eastAsia="zh-CN" w:bidi="hi-IN"/>
+        </w:rPr>
+        <w:t>The ultimate goal is to ensure that all parties involved in this project are developing safe vehicles in compliance with ISO 26262.</w:t>
+      </w:r>
+    </w:p>
+    <w:p>
+      <w:pPr>
+        <w:pStyle w:val="TextBody"/>
         <w:spacing w:before="0" w:after="0"/>
         <w:rPr>
           <w:b/>
@@ -5438,11 +5712,26 @@
         </w:rPr>
       </w:pPr>
       <w:r>
-        <w:rPr>
-          <w:b/>
-          <w:color w:val="B7B7B7"/>
-        </w:rPr>
-        <w:t xml:space="preserve">Assume in this project that you work for the tier-1 organization as described in the above roles table. You are taking on the role of both the functional safety manager and functional safety engineer. </w:t>
+        <w:rPr/>
+      </w:r>
+    </w:p>
+    <w:p>
+      <w:pPr>
+        <w:pStyle w:val="Normal"/>
+        <w:spacing w:before="0" w:after="0"/>
+        <w:rPr/>
+      </w:pPr>
+      <w:r>
+        <w:rPr/>
+        <w:t xml:space="preserve">The following table reflects the responsibilities of our company </w:t>
+      </w:r>
+      <w:r>
+        <w:rPr/>
+        <w:t xml:space="preserve">(Tier-1) </w:t>
+      </w:r>
+      <w:r>
+        <w:rPr/>
+        <w:t>versus the responsibilities of the OEM in this project.</w:t>
       </w:r>
     </w:p>
     <w:p>
@@ -5456,16 +5745,495 @@
         </w:rPr>
       </w:pPr>
       <w:r>
-        <w:rPr>
-          <w:b/>
-          <w:color w:val="B7B7B7"/>
-        </w:rPr>
-        <w:t xml:space="preserve"> </w:t>
-      </w:r>
-    </w:p>
-    <w:p>
-      <w:pPr>
-        <w:pStyle w:val="Normal"/>
+        <w:rPr/>
+      </w:r>
+    </w:p>
+    <w:tbl>
+      <w:tblPr>
+        <w:tblStyle w:val="Table3"/>
+        <w:tblW w:w="7245" w:type="dxa"/>
+        <w:jc w:val="left"/>
+        <w:tblInd w:w="-120" w:type="dxa"/>
+        <w:tblBorders>
+          <w:top w:val="single" w:sz="4" w:space="0" w:color="000001"/>
+          <w:left w:val="single" w:sz="4" w:space="0" w:color="000001"/>
+          <w:bottom w:val="single" w:sz="4" w:space="0" w:color="000001"/>
+          <w:right w:val="single" w:sz="4" w:space="0" w:color="000001"/>
+          <w:insideH w:val="single" w:sz="4" w:space="0" w:color="000001"/>
+          <w:insideV w:val="single" w:sz="4" w:space="0" w:color="000001"/>
+        </w:tblBorders>
+        <w:tblCellMar>
+          <w:top w:w="0" w:type="dxa"/>
+          <w:left w:w="103" w:type="dxa"/>
+          <w:bottom w:w="0" w:type="dxa"/>
+          <w:right w:w="108" w:type="dxa"/>
+        </w:tblCellMar>
+        <w:tblLook w:val="0400"/>
+      </w:tblPr>
+      <w:tblGrid>
+        <w:gridCol w:w="5220"/>
+        <w:gridCol w:w="2025"/>
+      </w:tblGrid>
+      <w:tr>
+        <w:trPr/>
+        <w:tc>
+          <w:tcPr>
+            <w:tcW w:w="5220" w:type="dxa"/>
+            <w:tcBorders>
+              <w:top w:val="single" w:sz="4" w:space="0" w:color="000001"/>
+              <w:left w:val="single" w:sz="4" w:space="0" w:color="000001"/>
+              <w:bottom w:val="single" w:sz="4" w:space="0" w:color="000001"/>
+              <w:right w:val="single" w:sz="4" w:space="0" w:color="000001"/>
+              <w:insideH w:val="single" w:sz="4" w:space="0" w:color="000001"/>
+              <w:insideV w:val="single" w:sz="4" w:space="0" w:color="000001"/>
+            </w:tcBorders>
+            <w:shd w:fill="C0C0C0"/>
+          </w:tcPr>
+          <w:p>
+            <w:pPr>
+              <w:pStyle w:val="Normal"/>
+              <w:widowControl w:val="false"/>
+              <w:spacing w:lineRule="auto" w:line="276" w:before="0" w:after="60"/>
+              <w:jc w:val="left"/>
+              <w:rPr/>
+            </w:pPr>
+            <w:r>
+              <w:rPr/>
+              <w:t>Role</w:t>
+            </w:r>
+          </w:p>
+        </w:tc>
+        <w:tc>
+          <w:tcPr>
+            <w:tcW w:w="2025" w:type="dxa"/>
+            <w:tcBorders>
+              <w:top w:val="single" w:sz="4" w:space="0" w:color="000001"/>
+              <w:left w:val="single" w:sz="4" w:space="0" w:color="000001"/>
+              <w:bottom w:val="single" w:sz="4" w:space="0" w:color="000001"/>
+              <w:right w:val="single" w:sz="4" w:space="0" w:color="000001"/>
+              <w:insideH w:val="single" w:sz="4" w:space="0" w:color="000001"/>
+              <w:insideV w:val="single" w:sz="4" w:space="0" w:color="000001"/>
+            </w:tcBorders>
+            <w:shd w:fill="C0C0C0"/>
+          </w:tcPr>
+          <w:p>
+            <w:pPr>
+              <w:pStyle w:val="Normal"/>
+              <w:widowControl w:val="false"/>
+              <w:spacing w:lineRule="auto" w:line="276" w:before="60" w:after="60"/>
+              <w:jc w:val="left"/>
+              <w:rPr/>
+            </w:pPr>
+            <w:r>
+              <w:rPr/>
+              <w:t>Responsible</w:t>
+            </w:r>
+          </w:p>
+        </w:tc>
+      </w:tr>
+      <w:tr>
+        <w:trPr/>
+        <w:tc>
+          <w:tcPr>
+            <w:tcW w:w="5220" w:type="dxa"/>
+            <w:tcBorders>
+              <w:top w:val="single" w:sz="4" w:space="0" w:color="000001"/>
+              <w:left w:val="single" w:sz="4" w:space="0" w:color="000001"/>
+              <w:bottom w:val="single" w:sz="4" w:space="0" w:color="000001"/>
+              <w:right w:val="single" w:sz="4" w:space="0" w:color="000001"/>
+              <w:insideH w:val="single" w:sz="4" w:space="0" w:color="000001"/>
+              <w:insideV w:val="single" w:sz="4" w:space="0" w:color="000001"/>
+            </w:tcBorders>
+            <w:shd w:fill="auto" w:val="clear"/>
+          </w:tcPr>
+          <w:p>
+            <w:pPr>
+              <w:pStyle w:val="Normal"/>
+              <w:widowControl w:val="false"/>
+              <w:spacing w:lineRule="auto" w:line="276" w:before="60" w:after="60"/>
+              <w:jc w:val="left"/>
+              <w:rPr/>
+            </w:pPr>
+            <w:r>
+              <w:rPr/>
+              <w:t>Functional Safety  Manager- Item Level</w:t>
+            </w:r>
+          </w:p>
+        </w:tc>
+        <w:tc>
+          <w:tcPr>
+            <w:tcW w:w="2025" w:type="dxa"/>
+            <w:tcBorders>
+              <w:top w:val="single" w:sz="4" w:space="0" w:color="000001"/>
+              <w:left w:val="single" w:sz="4" w:space="0" w:color="000001"/>
+              <w:bottom w:val="single" w:sz="4" w:space="0" w:color="000001"/>
+              <w:right w:val="single" w:sz="4" w:space="0" w:color="000001"/>
+              <w:insideH w:val="single" w:sz="4" w:space="0" w:color="000001"/>
+              <w:insideV w:val="single" w:sz="4" w:space="0" w:color="000001"/>
+            </w:tcBorders>
+            <w:shd w:fill="auto" w:val="clear"/>
+          </w:tcPr>
+          <w:p>
+            <w:pPr>
+              <w:pStyle w:val="Normal"/>
+              <w:widowControl w:val="false"/>
+              <w:spacing w:lineRule="auto" w:line="276" w:before="60" w:after="60"/>
+              <w:jc w:val="left"/>
+              <w:rPr/>
+            </w:pPr>
+            <w:r>
+              <w:rPr/>
+              <w:t>OEM</w:t>
+            </w:r>
+          </w:p>
+        </w:tc>
+      </w:tr>
+      <w:tr>
+        <w:trPr/>
+        <w:tc>
+          <w:tcPr>
+            <w:tcW w:w="5220" w:type="dxa"/>
+            <w:tcBorders>
+              <w:top w:val="single" w:sz="4" w:space="0" w:color="000001"/>
+              <w:left w:val="single" w:sz="4" w:space="0" w:color="000001"/>
+              <w:bottom w:val="single" w:sz="4" w:space="0" w:color="000001"/>
+              <w:right w:val="single" w:sz="4" w:space="0" w:color="000001"/>
+              <w:insideH w:val="single" w:sz="4" w:space="0" w:color="000001"/>
+              <w:insideV w:val="single" w:sz="4" w:space="0" w:color="000001"/>
+            </w:tcBorders>
+            <w:shd w:fill="auto" w:val="clear"/>
+          </w:tcPr>
+          <w:p>
+            <w:pPr>
+              <w:pStyle w:val="Normal"/>
+              <w:widowControl w:val="false"/>
+              <w:spacing w:lineRule="auto" w:line="276" w:before="60" w:after="60"/>
+              <w:jc w:val="left"/>
+              <w:rPr/>
+            </w:pPr>
+            <w:r>
+              <w:rPr/>
+              <w:t>Functional Safety  Engineer- Item Level</w:t>
+            </w:r>
+          </w:p>
+        </w:tc>
+        <w:tc>
+          <w:tcPr>
+            <w:tcW w:w="2025" w:type="dxa"/>
+            <w:tcBorders>
+              <w:top w:val="single" w:sz="4" w:space="0" w:color="000001"/>
+              <w:left w:val="single" w:sz="4" w:space="0" w:color="000001"/>
+              <w:bottom w:val="single" w:sz="4" w:space="0" w:color="000001"/>
+              <w:right w:val="single" w:sz="4" w:space="0" w:color="000001"/>
+              <w:insideH w:val="single" w:sz="4" w:space="0" w:color="000001"/>
+              <w:insideV w:val="single" w:sz="4" w:space="0" w:color="000001"/>
+            </w:tcBorders>
+            <w:shd w:fill="auto" w:val="clear"/>
+          </w:tcPr>
+          <w:p>
+            <w:pPr>
+              <w:pStyle w:val="Normal"/>
+              <w:widowControl w:val="false"/>
+              <w:spacing w:lineRule="auto" w:line="276" w:before="60" w:after="60"/>
+              <w:jc w:val="left"/>
+              <w:rPr/>
+            </w:pPr>
+            <w:r>
+              <w:rPr/>
+              <w:t>OEM</w:t>
+            </w:r>
+          </w:p>
+        </w:tc>
+      </w:tr>
+      <w:tr>
+        <w:trPr/>
+        <w:tc>
+          <w:tcPr>
+            <w:tcW w:w="5220" w:type="dxa"/>
+            <w:tcBorders>
+              <w:top w:val="single" w:sz="4" w:space="0" w:color="000001"/>
+              <w:left w:val="single" w:sz="4" w:space="0" w:color="000001"/>
+              <w:bottom w:val="single" w:sz="4" w:space="0" w:color="000001"/>
+              <w:right w:val="single" w:sz="4" w:space="0" w:color="000001"/>
+              <w:insideH w:val="single" w:sz="4" w:space="0" w:color="000001"/>
+              <w:insideV w:val="single" w:sz="4" w:space="0" w:color="000001"/>
+            </w:tcBorders>
+            <w:shd w:fill="auto" w:val="clear"/>
+          </w:tcPr>
+          <w:p>
+            <w:pPr>
+              <w:pStyle w:val="Normal"/>
+              <w:widowControl w:val="false"/>
+              <w:spacing w:lineRule="auto" w:line="276" w:before="60" w:after="60"/>
+              <w:jc w:val="left"/>
+              <w:rPr/>
+            </w:pPr>
+            <w:r>
+              <w:rPr/>
+              <w:t>Project Manager - Item Level</w:t>
+            </w:r>
+          </w:p>
+        </w:tc>
+        <w:tc>
+          <w:tcPr>
+            <w:tcW w:w="2025" w:type="dxa"/>
+            <w:tcBorders>
+              <w:top w:val="single" w:sz="4" w:space="0" w:color="000001"/>
+              <w:left w:val="single" w:sz="4" w:space="0" w:color="000001"/>
+              <w:bottom w:val="single" w:sz="4" w:space="0" w:color="000001"/>
+              <w:right w:val="single" w:sz="4" w:space="0" w:color="000001"/>
+              <w:insideH w:val="single" w:sz="4" w:space="0" w:color="000001"/>
+              <w:insideV w:val="single" w:sz="4" w:space="0" w:color="000001"/>
+            </w:tcBorders>
+            <w:shd w:fill="auto" w:val="clear"/>
+          </w:tcPr>
+          <w:p>
+            <w:pPr>
+              <w:pStyle w:val="Normal"/>
+              <w:widowControl w:val="false"/>
+              <w:spacing w:lineRule="auto" w:line="276" w:before="60" w:after="60"/>
+              <w:jc w:val="left"/>
+              <w:rPr/>
+            </w:pPr>
+            <w:r>
+              <w:rPr/>
+              <w:t>OEM</w:t>
+            </w:r>
+          </w:p>
+        </w:tc>
+      </w:tr>
+      <w:tr>
+        <w:trPr/>
+        <w:tc>
+          <w:tcPr>
+            <w:tcW w:w="5220" w:type="dxa"/>
+            <w:tcBorders>
+              <w:top w:val="single" w:sz="4" w:space="0" w:color="000001"/>
+              <w:left w:val="single" w:sz="4" w:space="0" w:color="000001"/>
+              <w:bottom w:val="single" w:sz="4" w:space="0" w:color="000001"/>
+              <w:right w:val="single" w:sz="4" w:space="0" w:color="000001"/>
+              <w:insideH w:val="single" w:sz="4" w:space="0" w:color="000001"/>
+              <w:insideV w:val="single" w:sz="4" w:space="0" w:color="000001"/>
+            </w:tcBorders>
+            <w:shd w:fill="auto" w:val="clear"/>
+          </w:tcPr>
+          <w:p>
+            <w:pPr>
+              <w:pStyle w:val="Normal"/>
+              <w:widowControl w:val="false"/>
+              <w:spacing w:lineRule="auto" w:line="276" w:before="60" w:after="60"/>
+              <w:jc w:val="left"/>
+              <w:rPr/>
+            </w:pPr>
+            <w:r>
+              <w:rPr/>
+              <w:t>Functional Safety  Manager- Component Level</w:t>
+            </w:r>
+          </w:p>
+        </w:tc>
+        <w:tc>
+          <w:tcPr>
+            <w:tcW w:w="2025" w:type="dxa"/>
+            <w:tcBorders>
+              <w:top w:val="single" w:sz="4" w:space="0" w:color="000001"/>
+              <w:left w:val="single" w:sz="4" w:space="0" w:color="000001"/>
+              <w:bottom w:val="single" w:sz="4" w:space="0" w:color="000001"/>
+              <w:right w:val="single" w:sz="4" w:space="0" w:color="000001"/>
+              <w:insideH w:val="single" w:sz="4" w:space="0" w:color="000001"/>
+              <w:insideV w:val="single" w:sz="4" w:space="0" w:color="000001"/>
+            </w:tcBorders>
+            <w:shd w:fill="auto" w:val="clear"/>
+          </w:tcPr>
+          <w:p>
+            <w:pPr>
+              <w:pStyle w:val="Normal"/>
+              <w:widowControl w:val="false"/>
+              <w:spacing w:lineRule="auto" w:line="276" w:before="60" w:after="60"/>
+              <w:jc w:val="left"/>
+              <w:rPr/>
+            </w:pPr>
+            <w:r>
+              <w:rPr/>
+              <w:t>Tier-1</w:t>
+            </w:r>
+          </w:p>
+        </w:tc>
+      </w:tr>
+      <w:tr>
+        <w:trPr/>
+        <w:tc>
+          <w:tcPr>
+            <w:tcW w:w="5220" w:type="dxa"/>
+            <w:tcBorders>
+              <w:top w:val="single" w:sz="4" w:space="0" w:color="000001"/>
+              <w:left w:val="single" w:sz="4" w:space="0" w:color="000001"/>
+              <w:bottom w:val="single" w:sz="4" w:space="0" w:color="000001"/>
+              <w:right w:val="single" w:sz="4" w:space="0" w:color="000001"/>
+              <w:insideH w:val="single" w:sz="4" w:space="0" w:color="000001"/>
+              <w:insideV w:val="single" w:sz="4" w:space="0" w:color="000001"/>
+            </w:tcBorders>
+            <w:shd w:fill="auto" w:val="clear"/>
+          </w:tcPr>
+          <w:p>
+            <w:pPr>
+              <w:pStyle w:val="Normal"/>
+              <w:widowControl w:val="false"/>
+              <w:spacing w:lineRule="auto" w:line="276" w:before="60" w:after="60"/>
+              <w:jc w:val="left"/>
+              <w:rPr/>
+            </w:pPr>
+            <w:r>
+              <w:rPr/>
+              <w:t>Functional Safety  Engineer- Component Level</w:t>
+            </w:r>
+          </w:p>
+        </w:tc>
+        <w:tc>
+          <w:tcPr>
+            <w:tcW w:w="2025" w:type="dxa"/>
+            <w:tcBorders>
+              <w:top w:val="single" w:sz="4" w:space="0" w:color="000001"/>
+              <w:left w:val="single" w:sz="4" w:space="0" w:color="000001"/>
+              <w:bottom w:val="single" w:sz="4" w:space="0" w:color="000001"/>
+              <w:right w:val="single" w:sz="4" w:space="0" w:color="000001"/>
+              <w:insideH w:val="single" w:sz="4" w:space="0" w:color="000001"/>
+              <w:insideV w:val="single" w:sz="4" w:space="0" w:color="000001"/>
+            </w:tcBorders>
+            <w:shd w:fill="auto" w:val="clear"/>
+          </w:tcPr>
+          <w:p>
+            <w:pPr>
+              <w:pStyle w:val="Normal"/>
+              <w:widowControl w:val="false"/>
+              <w:spacing w:lineRule="auto" w:line="276" w:before="60" w:after="60"/>
+              <w:jc w:val="left"/>
+              <w:rPr/>
+            </w:pPr>
+            <w:r>
+              <w:rPr/>
+              <w:t>Tier-1</w:t>
+            </w:r>
+          </w:p>
+        </w:tc>
+      </w:tr>
+      <w:tr>
+        <w:trPr/>
+        <w:tc>
+          <w:tcPr>
+            <w:tcW w:w="5220" w:type="dxa"/>
+            <w:tcBorders>
+              <w:top w:val="single" w:sz="4" w:space="0" w:color="000001"/>
+              <w:left w:val="single" w:sz="4" w:space="0" w:color="000001"/>
+              <w:bottom w:val="single" w:sz="4" w:space="0" w:color="000001"/>
+              <w:right w:val="single" w:sz="4" w:space="0" w:color="000001"/>
+              <w:insideH w:val="single" w:sz="4" w:space="0" w:color="000001"/>
+              <w:insideV w:val="single" w:sz="4" w:space="0" w:color="000001"/>
+            </w:tcBorders>
+            <w:shd w:fill="auto" w:val="clear"/>
+          </w:tcPr>
+          <w:p>
+            <w:pPr>
+              <w:pStyle w:val="Normal"/>
+              <w:widowControl w:val="false"/>
+              <w:spacing w:lineRule="auto" w:line="276" w:before="60" w:after="60"/>
+              <w:jc w:val="left"/>
+              <w:rPr/>
+            </w:pPr>
+            <w:r>
+              <w:rPr/>
+              <w:t>Functional Safety Auditor</w:t>
+            </w:r>
+          </w:p>
+        </w:tc>
+        <w:tc>
+          <w:tcPr>
+            <w:tcW w:w="2025" w:type="dxa"/>
+            <w:tcBorders>
+              <w:top w:val="single" w:sz="4" w:space="0" w:color="000001"/>
+              <w:left w:val="single" w:sz="4" w:space="0" w:color="000001"/>
+              <w:bottom w:val="single" w:sz="4" w:space="0" w:color="000001"/>
+              <w:right w:val="single" w:sz="4" w:space="0" w:color="000001"/>
+              <w:insideH w:val="single" w:sz="4" w:space="0" w:color="000001"/>
+              <w:insideV w:val="single" w:sz="4" w:space="0" w:color="000001"/>
+            </w:tcBorders>
+            <w:shd w:fill="auto" w:val="clear"/>
+          </w:tcPr>
+          <w:p>
+            <w:pPr>
+              <w:pStyle w:val="Normal"/>
+              <w:widowControl w:val="false"/>
+              <w:spacing w:lineRule="auto" w:line="276" w:before="60" w:after="60"/>
+              <w:jc w:val="left"/>
+              <w:rPr/>
+            </w:pPr>
+            <w:r>
+              <w:rPr/>
+              <w:t>OEM or external</w:t>
+            </w:r>
+          </w:p>
+        </w:tc>
+      </w:tr>
+      <w:tr>
+        <w:trPr/>
+        <w:tc>
+          <w:tcPr>
+            <w:tcW w:w="5220" w:type="dxa"/>
+            <w:tcBorders>
+              <w:top w:val="single" w:sz="4" w:space="0" w:color="000001"/>
+              <w:left w:val="single" w:sz="4" w:space="0" w:color="000001"/>
+              <w:bottom w:val="single" w:sz="4" w:space="0" w:color="000001"/>
+              <w:right w:val="single" w:sz="4" w:space="0" w:color="000001"/>
+              <w:insideH w:val="single" w:sz="4" w:space="0" w:color="000001"/>
+              <w:insideV w:val="single" w:sz="4" w:space="0" w:color="000001"/>
+            </w:tcBorders>
+            <w:shd w:fill="auto" w:val="clear"/>
+          </w:tcPr>
+          <w:p>
+            <w:pPr>
+              <w:pStyle w:val="Normal"/>
+              <w:widowControl w:val="false"/>
+              <w:spacing w:lineRule="auto" w:line="276" w:before="60" w:after="60"/>
+              <w:jc w:val="left"/>
+              <w:rPr/>
+            </w:pPr>
+            <w:r>
+              <w:rPr/>
+              <w:t>Functional Safety Assessor</w:t>
+            </w:r>
+          </w:p>
+        </w:tc>
+        <w:tc>
+          <w:tcPr>
+            <w:tcW w:w="2025" w:type="dxa"/>
+            <w:tcBorders>
+              <w:top w:val="single" w:sz="4" w:space="0" w:color="000001"/>
+              <w:left w:val="single" w:sz="4" w:space="0" w:color="000001"/>
+              <w:bottom w:val="single" w:sz="4" w:space="0" w:color="000001"/>
+              <w:right w:val="single" w:sz="4" w:space="0" w:color="000001"/>
+              <w:insideH w:val="single" w:sz="4" w:space="0" w:color="000001"/>
+              <w:insideV w:val="single" w:sz="4" w:space="0" w:color="000001"/>
+            </w:tcBorders>
+            <w:shd w:fill="auto" w:val="clear"/>
+          </w:tcPr>
+          <w:p>
+            <w:pPr>
+              <w:pStyle w:val="Normal"/>
+              <w:widowControl w:val="false"/>
+              <w:spacing w:lineRule="auto" w:line="276" w:before="60" w:after="60"/>
+              <w:jc w:val="left"/>
+              <w:rPr/>
+            </w:pPr>
+            <w:r>
+              <w:rPr/>
+              <w:t>OEM or external</w:t>
+            </w:r>
+          </w:p>
+        </w:tc>
+      </w:tr>
+    </w:tbl>
+    <w:p>
+      <w:pPr>
+        <w:pStyle w:val="TextBody"/>
         <w:spacing w:before="0" w:after="0"/>
         <w:rPr>
           <w:b/>
@@ -5475,16 +6243,1443 @@
       </w:pPr>
       <w:r>
         <w:rPr>
+          <w:rFonts w:ascii="Open Sans;Helvetica;sans-serif" w:hAnsi="Open Sans;Helvetica;sans-serif"/>
+          <w:b w:val="false"/>
+          <w:i w:val="false"/>
+          <w:caps w:val="false"/>
+          <w:smallCaps w:val="false"/>
+          <w:color w:val="4F4F4F"/>
+          <w:spacing w:val="0"/>
+          <w:sz w:val="24"/>
+        </w:rPr>
+      </w:r>
+    </w:p>
+    <w:p>
+      <w:pPr>
+        <w:pStyle w:val="TextBody"/>
+        <w:spacing w:before="0" w:after="0"/>
+        <w:rPr>
+          <w:rFonts w:ascii="Arial" w:hAnsi="Arial" w:eastAsia="Arial" w:cs="Arial"/>
+          <w:b w:val="false"/>
+          <w:b w:val="false"/>
+          <w:i w:val="false"/>
+          <w:i w:val="false"/>
+          <w:caps w:val="false"/>
+          <w:smallCaps w:val="false"/>
+          <w:strike w:val="false"/>
+          <w:dstrike w:val="false"/>
+          <w:color w:val="000000"/>
+          <w:spacing w:val="0"/>
+          <w:kern w:val="0"/>
+          <w:position w:val="0"/>
+          <w:sz w:val="22"/>
+          <w:sz w:val="22"/>
+          <w:szCs w:val="22"/>
+          <w:u w:val="none"/>
+          <w:vertAlign w:val="baseline"/>
+          <w:lang w:val="en" w:eastAsia="zh-CN" w:bidi="hi-IN"/>
+        </w:rPr>
+      </w:pPr>
+      <w:r>
+        <w:rPr>
+          <w:rFonts w:eastAsia="Arial" w:cs="Arial"/>
+          <w:b w:val="false"/>
+          <w:i w:val="false"/>
+          <w:caps w:val="false"/>
+          <w:smallCaps w:val="false"/>
+          <w:strike w:val="false"/>
+          <w:dstrike w:val="false"/>
+          <w:color w:val="000000"/>
+          <w:spacing w:val="0"/>
+          <w:kern w:val="0"/>
+          <w:position w:val="0"/>
+          <w:sz w:val="22"/>
+          <w:sz w:val="22"/>
+          <w:szCs w:val="22"/>
+          <w:u w:val="none"/>
+          <w:vertAlign w:val="baseline"/>
+          <w:lang w:val="en" w:eastAsia="zh-CN" w:bidi="hi-IN"/>
+        </w:rPr>
+        <w:t>A description of each role is provided.</w:t>
+      </w:r>
+    </w:p>
+    <w:p>
+      <w:pPr>
+        <w:pStyle w:val="TextBody"/>
+        <w:spacing w:before="0" w:after="0"/>
+        <w:rPr>
+          <w:rFonts w:ascii="Arial" w:hAnsi="Arial" w:eastAsia="Arial" w:cs="Arial"/>
+          <w:b w:val="false"/>
+          <w:b w:val="false"/>
+          <w:i w:val="false"/>
+          <w:i w:val="false"/>
+          <w:caps w:val="false"/>
+          <w:smallCaps w:val="false"/>
+          <w:strike w:val="false"/>
+          <w:dstrike w:val="false"/>
+          <w:color w:val="000000"/>
+          <w:spacing w:val="0"/>
+          <w:kern w:val="0"/>
+          <w:position w:val="0"/>
+          <w:sz w:val="22"/>
+          <w:sz w:val="22"/>
+          <w:szCs w:val="22"/>
+          <w:u w:val="none"/>
+          <w:vertAlign w:val="baseline"/>
+          <w:lang w:val="en" w:eastAsia="zh-CN" w:bidi="hi-IN"/>
+        </w:rPr>
+      </w:pPr>
+      <w:r>
+        <w:rPr>
+          <w:rFonts w:eastAsia="Arial" w:cs="Arial"/>
+          <w:b w:val="false"/>
+          <w:i w:val="false"/>
+          <w:caps w:val="false"/>
+          <w:smallCaps w:val="false"/>
+          <w:strike w:val="false"/>
+          <w:dstrike w:val="false"/>
+          <w:color w:val="000000"/>
+          <w:spacing w:val="0"/>
+          <w:kern w:val="0"/>
+          <w:position w:val="0"/>
+          <w:sz w:val="22"/>
+          <w:sz w:val="22"/>
+          <w:szCs w:val="22"/>
+          <w:u w:val="none"/>
+          <w:vertAlign w:val="baseline"/>
+          <w:lang w:val="en" w:eastAsia="zh-CN" w:bidi="hi-IN"/>
+        </w:rPr>
+      </w:r>
+    </w:p>
+    <w:p>
+      <w:pPr>
+        <w:pStyle w:val="TextBody"/>
+        <w:spacing w:before="0" w:after="0"/>
+        <w:rPr>
+          <w:rFonts w:ascii="Arial" w:hAnsi="Arial" w:eastAsia="Arial" w:cs="Arial"/>
           <w:b/>
-          <w:color w:val="B7B7B7"/>
-        </w:rPr>
-        <w:t>Please answer the following questions:</w:t>
-      </w:r>
-    </w:p>
-    <w:p>
-      <w:pPr>
-        <w:pStyle w:val="Normal"/>
-        <w:spacing w:before="0" w:after="0"/>
+          <w:b/>
+          <w:bCs/>
+          <w:i w:val="false"/>
+          <w:i w:val="false"/>
+          <w:caps w:val="false"/>
+          <w:smallCaps w:val="false"/>
+          <w:strike w:val="false"/>
+          <w:dstrike w:val="false"/>
+          <w:color w:val="000000"/>
+          <w:spacing w:val="0"/>
+          <w:kern w:val="0"/>
+          <w:position w:val="0"/>
+          <w:sz w:val="22"/>
+          <w:sz w:val="22"/>
+          <w:szCs w:val="22"/>
+          <w:u w:val="none"/>
+          <w:vertAlign w:val="baseline"/>
+          <w:lang w:val="en" w:eastAsia="zh-CN" w:bidi="hi-IN"/>
+        </w:rPr>
+      </w:pPr>
+      <w:r>
+        <w:rPr>
+          <w:rFonts w:eastAsia="Arial" w:cs="Arial"/>
+          <w:b/>
+          <w:bCs/>
+          <w:i w:val="false"/>
+          <w:caps w:val="false"/>
+          <w:smallCaps w:val="false"/>
+          <w:strike w:val="false"/>
+          <w:dstrike w:val="false"/>
+          <w:color w:val="000000"/>
+          <w:spacing w:val="0"/>
+          <w:kern w:val="0"/>
+          <w:position w:val="0"/>
+          <w:sz w:val="22"/>
+          <w:sz w:val="22"/>
+          <w:szCs w:val="22"/>
+          <w:u w:val="none"/>
+          <w:vertAlign w:val="baseline"/>
+          <w:lang w:val="en" w:eastAsia="zh-CN" w:bidi="hi-IN"/>
+        </w:rPr>
+        <w:t>Functional Safety Manager</w:t>
+      </w:r>
+    </w:p>
+    <w:p>
+      <w:pPr>
+        <w:pStyle w:val="TextBody"/>
+        <w:widowControl/>
+        <w:pBdr/>
+        <w:spacing w:lineRule="auto" w:line="240" w:before="0" w:after="0"/>
+        <w:ind w:left="720" w:right="0" w:hanging="0"/>
+        <w:rPr>
+          <w:rFonts w:ascii="Arial" w:hAnsi="Arial" w:eastAsia="Arial" w:cs="Arial"/>
+          <w:b w:val="false"/>
+          <w:b w:val="false"/>
+          <w:i w:val="false"/>
+          <w:i w:val="false"/>
+          <w:caps w:val="false"/>
+          <w:smallCaps w:val="false"/>
+          <w:strike w:val="false"/>
+          <w:dstrike w:val="false"/>
+          <w:color w:val="000000"/>
+          <w:spacing w:val="0"/>
+          <w:kern w:val="0"/>
+          <w:position w:val="0"/>
+          <w:sz w:val="22"/>
+          <w:sz w:val="22"/>
+          <w:szCs w:val="22"/>
+          <w:u w:val="none"/>
+          <w:vertAlign w:val="baseline"/>
+          <w:lang w:val="en" w:eastAsia="zh-CN" w:bidi="hi-IN"/>
+        </w:rPr>
+      </w:pPr>
+      <w:r>
+        <w:rPr>
+          <w:rFonts w:eastAsia="Arial" w:cs="Arial"/>
+          <w:b w:val="false"/>
+          <w:i w:val="false"/>
+          <w:caps w:val="false"/>
+          <w:smallCaps w:val="false"/>
+          <w:strike w:val="false"/>
+          <w:dstrike w:val="false"/>
+          <w:color w:val="000000"/>
+          <w:spacing w:val="0"/>
+          <w:kern w:val="0"/>
+          <w:position w:val="0"/>
+          <w:sz w:val="22"/>
+          <w:sz w:val="22"/>
+          <w:szCs w:val="22"/>
+          <w:u w:val="none"/>
+          <w:vertAlign w:val="baseline"/>
+          <w:lang w:val="en" w:eastAsia="zh-CN" w:bidi="hi-IN"/>
+        </w:rPr>
+        <w:t>Planning, coordinating and documenting of the development phase of the safety lifecycle</w:t>
+      </w:r>
+    </w:p>
+    <w:p>
+      <w:pPr>
+        <w:pStyle w:val="TextBody"/>
+        <w:widowControl/>
+        <w:pBdr/>
+        <w:spacing w:lineRule="auto" w:line="240" w:before="0" w:after="0"/>
+        <w:ind w:left="720" w:right="0" w:hanging="0"/>
+        <w:rPr>
+          <w:rFonts w:ascii="Arial" w:hAnsi="Arial" w:eastAsia="Arial" w:cs="Arial"/>
+          <w:b w:val="false"/>
+          <w:b w:val="false"/>
+          <w:i w:val="false"/>
+          <w:i w:val="false"/>
+          <w:caps w:val="false"/>
+          <w:smallCaps w:val="false"/>
+          <w:strike w:val="false"/>
+          <w:dstrike w:val="false"/>
+          <w:color w:val="000000"/>
+          <w:spacing w:val="0"/>
+          <w:kern w:val="0"/>
+          <w:position w:val="0"/>
+          <w:sz w:val="22"/>
+          <w:sz w:val="22"/>
+          <w:szCs w:val="22"/>
+          <w:u w:val="none"/>
+          <w:vertAlign w:val="baseline"/>
+          <w:lang w:val="en" w:eastAsia="zh-CN" w:bidi="hi-IN"/>
+        </w:rPr>
+      </w:pPr>
+      <w:r>
+        <w:rPr>
+          <w:rFonts w:eastAsia="Arial" w:cs="Arial"/>
+          <w:b w:val="false"/>
+          <w:i w:val="false"/>
+          <w:caps w:val="false"/>
+          <w:smallCaps w:val="false"/>
+          <w:strike w:val="false"/>
+          <w:dstrike w:val="false"/>
+          <w:color w:val="000000"/>
+          <w:spacing w:val="0"/>
+          <w:kern w:val="0"/>
+          <w:position w:val="0"/>
+          <w:sz w:val="22"/>
+          <w:sz w:val="22"/>
+          <w:szCs w:val="22"/>
+          <w:u w:val="none"/>
+          <w:vertAlign w:val="baseline"/>
+          <w:lang w:val="en" w:eastAsia="zh-CN" w:bidi="hi-IN"/>
+        </w:rPr>
+        <w:t>Tailors the safety lifecycle</w:t>
+      </w:r>
+    </w:p>
+    <w:p>
+      <w:pPr>
+        <w:pStyle w:val="TextBody"/>
+        <w:widowControl/>
+        <w:pBdr/>
+        <w:spacing w:lineRule="auto" w:line="240" w:before="0" w:after="0"/>
+        <w:ind w:left="720" w:right="0" w:hanging="0"/>
+        <w:rPr>
+          <w:rFonts w:ascii="Arial" w:hAnsi="Arial" w:eastAsia="Arial" w:cs="Arial"/>
+          <w:b w:val="false"/>
+          <w:b w:val="false"/>
+          <w:i w:val="false"/>
+          <w:i w:val="false"/>
+          <w:caps w:val="false"/>
+          <w:smallCaps w:val="false"/>
+          <w:strike w:val="false"/>
+          <w:dstrike w:val="false"/>
+          <w:color w:val="000000"/>
+          <w:spacing w:val="0"/>
+          <w:kern w:val="0"/>
+          <w:position w:val="0"/>
+          <w:sz w:val="22"/>
+          <w:sz w:val="22"/>
+          <w:szCs w:val="22"/>
+          <w:u w:val="none"/>
+          <w:vertAlign w:val="baseline"/>
+          <w:lang w:val="en" w:eastAsia="zh-CN" w:bidi="hi-IN"/>
+        </w:rPr>
+      </w:pPr>
+      <w:r>
+        <w:rPr>
+          <w:rFonts w:eastAsia="Arial" w:cs="Arial"/>
+          <w:b w:val="false"/>
+          <w:i w:val="false"/>
+          <w:caps w:val="false"/>
+          <w:smallCaps w:val="false"/>
+          <w:strike w:val="false"/>
+          <w:dstrike w:val="false"/>
+          <w:color w:val="000000"/>
+          <w:spacing w:val="0"/>
+          <w:kern w:val="0"/>
+          <w:position w:val="0"/>
+          <w:sz w:val="22"/>
+          <w:sz w:val="22"/>
+          <w:szCs w:val="22"/>
+          <w:u w:val="none"/>
+          <w:vertAlign w:val="baseline"/>
+          <w:lang w:val="en" w:eastAsia="zh-CN" w:bidi="hi-IN"/>
+        </w:rPr>
+        <w:t>Maintains the safety plan</w:t>
+      </w:r>
+    </w:p>
+    <w:p>
+      <w:pPr>
+        <w:pStyle w:val="TextBody"/>
+        <w:widowControl/>
+        <w:pBdr/>
+        <w:spacing w:lineRule="auto" w:line="240" w:before="0" w:after="0"/>
+        <w:ind w:left="720" w:right="0" w:hanging="0"/>
+        <w:rPr>
+          <w:rFonts w:ascii="Arial" w:hAnsi="Arial" w:eastAsia="Arial" w:cs="Arial"/>
+          <w:b w:val="false"/>
+          <w:b w:val="false"/>
+          <w:i w:val="false"/>
+          <w:i w:val="false"/>
+          <w:caps w:val="false"/>
+          <w:smallCaps w:val="false"/>
+          <w:strike w:val="false"/>
+          <w:dstrike w:val="false"/>
+          <w:color w:val="000000"/>
+          <w:spacing w:val="0"/>
+          <w:kern w:val="0"/>
+          <w:position w:val="0"/>
+          <w:sz w:val="22"/>
+          <w:sz w:val="22"/>
+          <w:szCs w:val="22"/>
+          <w:u w:val="none"/>
+          <w:vertAlign w:val="baseline"/>
+          <w:lang w:val="en" w:eastAsia="zh-CN" w:bidi="hi-IN"/>
+        </w:rPr>
+      </w:pPr>
+      <w:r>
+        <w:rPr>
+          <w:rFonts w:eastAsia="Arial" w:cs="Arial"/>
+          <w:b w:val="false"/>
+          <w:i w:val="false"/>
+          <w:caps w:val="false"/>
+          <w:smallCaps w:val="false"/>
+          <w:strike w:val="false"/>
+          <w:dstrike w:val="false"/>
+          <w:color w:val="000000"/>
+          <w:spacing w:val="0"/>
+          <w:kern w:val="0"/>
+          <w:position w:val="0"/>
+          <w:sz w:val="22"/>
+          <w:sz w:val="22"/>
+          <w:szCs w:val="22"/>
+          <w:u w:val="none"/>
+          <w:vertAlign w:val="baseline"/>
+          <w:lang w:val="en" w:eastAsia="zh-CN" w:bidi="hi-IN"/>
+        </w:rPr>
+        <w:t>Monitors progress against the safety plan</w:t>
+      </w:r>
+    </w:p>
+    <w:p>
+      <w:pPr>
+        <w:pStyle w:val="TextBody"/>
+        <w:widowControl/>
+        <w:pBdr/>
+        <w:spacing w:lineRule="auto" w:line="240" w:before="0" w:after="0"/>
+        <w:ind w:left="720" w:right="0" w:hanging="0"/>
+        <w:rPr>
+          <w:rFonts w:ascii="Arial" w:hAnsi="Arial" w:eastAsia="Arial" w:cs="Arial"/>
+          <w:b w:val="false"/>
+          <w:b w:val="false"/>
+          <w:i w:val="false"/>
+          <w:i w:val="false"/>
+          <w:caps w:val="false"/>
+          <w:smallCaps w:val="false"/>
+          <w:strike w:val="false"/>
+          <w:dstrike w:val="false"/>
+          <w:color w:val="000000"/>
+          <w:kern w:val="0"/>
+          <w:position w:val="0"/>
+          <w:sz w:val="22"/>
+          <w:sz w:val="22"/>
+          <w:szCs w:val="22"/>
+          <w:u w:val="none"/>
+          <w:vertAlign w:val="baseline"/>
+          <w:lang w:val="en" w:eastAsia="zh-CN" w:bidi="hi-IN"/>
+        </w:rPr>
+      </w:pPr>
+      <w:r>
+        <w:rPr>
+          <w:rFonts w:eastAsia="Arial" w:cs="Arial"/>
+          <w:b w:val="false"/>
+          <w:i w:val="false"/>
+          <w:caps w:val="false"/>
+          <w:smallCaps w:val="false"/>
+          <w:strike w:val="false"/>
+          <w:dstrike w:val="false"/>
+          <w:color w:val="000000"/>
+          <w:spacing w:val="0"/>
+          <w:kern w:val="0"/>
+          <w:position w:val="0"/>
+          <w:sz w:val="22"/>
+          <w:sz w:val="22"/>
+          <w:szCs w:val="22"/>
+          <w:u w:val="none"/>
+          <w:vertAlign w:val="baseline"/>
+          <w:lang w:val="en" w:eastAsia="zh-CN" w:bidi="hi-IN"/>
+        </w:rPr>
+        <w:t>Performs pre-audits before the safety auditor</w:t>
+      </w:r>
+    </w:p>
+    <w:p>
+      <w:pPr>
+        <w:pStyle w:val="TextBody"/>
+        <w:widowControl/>
+        <w:numPr>
+          <w:ilvl w:val="0"/>
+          <w:numId w:val="0"/>
+        </w:numPr>
+        <w:pBdr/>
+        <w:spacing w:lineRule="auto" w:line="408" w:before="0" w:after="0"/>
+        <w:ind w:left="720" w:right="0" w:hanging="0"/>
+        <w:rPr>
+          <w:rFonts w:ascii="Arial" w:hAnsi="Arial" w:eastAsia="Arial" w:cs="Arial"/>
+          <w:b w:val="false"/>
+          <w:b w:val="false"/>
+          <w:i w:val="false"/>
+          <w:i w:val="false"/>
+          <w:caps w:val="false"/>
+          <w:smallCaps w:val="false"/>
+          <w:strike w:val="false"/>
+          <w:dstrike w:val="false"/>
+          <w:color w:val="000000"/>
+          <w:spacing w:val="0"/>
+          <w:kern w:val="0"/>
+          <w:position w:val="0"/>
+          <w:sz w:val="22"/>
+          <w:sz w:val="22"/>
+          <w:szCs w:val="22"/>
+          <w:u w:val="none"/>
+          <w:vertAlign w:val="baseline"/>
+          <w:lang w:val="en" w:eastAsia="zh-CN" w:bidi="hi-IN"/>
+        </w:rPr>
+      </w:pPr>
+      <w:r>
+        <w:rPr/>
+      </w:r>
+    </w:p>
+    <w:p>
+      <w:pPr>
+        <w:pStyle w:val="TextBody"/>
+        <w:widowControl/>
+        <w:pBdr/>
+        <w:spacing w:lineRule="auto" w:line="240" w:before="0" w:after="0"/>
+        <w:ind w:left="0" w:right="0" w:hanging="0"/>
+        <w:rPr>
+          <w:rFonts w:ascii="Arial" w:hAnsi="Arial" w:eastAsia="Arial" w:cs="Arial"/>
+          <w:b/>
+          <w:b/>
+          <w:i w:val="false"/>
+          <w:i w:val="false"/>
+          <w:caps w:val="false"/>
+          <w:smallCaps w:val="false"/>
+          <w:strike w:val="false"/>
+          <w:dstrike w:val="false"/>
+          <w:color w:val="000000"/>
+          <w:spacing w:val="0"/>
+          <w:kern w:val="0"/>
+          <w:position w:val="0"/>
+          <w:sz w:val="22"/>
+          <w:sz w:val="22"/>
+          <w:szCs w:val="22"/>
+          <w:u w:val="none"/>
+          <w:vertAlign w:val="baseline"/>
+          <w:lang w:val="en" w:eastAsia="zh-CN" w:bidi="hi-IN"/>
+        </w:rPr>
+      </w:pPr>
+      <w:r>
+        <w:rPr>
+          <w:rFonts w:eastAsia="Arial" w:cs="Arial"/>
+          <w:b/>
+          <w:bCs/>
+          <w:i w:val="false"/>
+          <w:caps w:val="false"/>
+          <w:smallCaps w:val="false"/>
+          <w:strike w:val="false"/>
+          <w:dstrike w:val="false"/>
+          <w:color w:val="000000"/>
+          <w:spacing w:val="0"/>
+          <w:kern w:val="0"/>
+          <w:position w:val="0"/>
+          <w:sz w:val="22"/>
+          <w:sz w:val="22"/>
+          <w:szCs w:val="22"/>
+          <w:u w:val="none"/>
+          <w:vertAlign w:val="baseline"/>
+          <w:lang w:val="en" w:eastAsia="zh-CN" w:bidi="hi-IN"/>
+        </w:rPr>
+        <w:t xml:space="preserve">Functional </w:t>
+      </w:r>
+      <w:r>
+        <w:rPr>
+          <w:rFonts w:eastAsia="Arial" w:cs="Arial"/>
+          <w:b/>
+          <w:bCs/>
+          <w:i w:val="false"/>
+          <w:caps w:val="false"/>
+          <w:smallCaps w:val="false"/>
+          <w:strike w:val="false"/>
+          <w:dstrike w:val="false"/>
+          <w:color w:val="000000"/>
+          <w:spacing w:val="0"/>
+          <w:kern w:val="0"/>
+          <w:position w:val="0"/>
+          <w:sz w:val="22"/>
+          <w:sz w:val="22"/>
+          <w:szCs w:val="22"/>
+          <w:u w:val="none"/>
+          <w:vertAlign w:val="baseline"/>
+          <w:lang w:val="en" w:eastAsia="zh-CN" w:bidi="hi-IN"/>
+        </w:rPr>
+        <w:t>Safety Engineer</w:t>
+      </w:r>
+    </w:p>
+    <w:p>
+      <w:pPr>
+        <w:pStyle w:val="TextBody"/>
+        <w:widowControl/>
+        <w:pBdr/>
+        <w:spacing w:lineRule="auto" w:line="240" w:before="0" w:after="0"/>
+        <w:ind w:left="720" w:right="0" w:hanging="0"/>
+        <w:rPr>
+          <w:rFonts w:ascii="Arial" w:hAnsi="Arial" w:eastAsia="Arial" w:cs="Arial"/>
+          <w:b w:val="false"/>
+          <w:b w:val="false"/>
+          <w:i w:val="false"/>
+          <w:i w:val="false"/>
+          <w:caps w:val="false"/>
+          <w:smallCaps w:val="false"/>
+          <w:strike w:val="false"/>
+          <w:dstrike w:val="false"/>
+          <w:color w:val="000000"/>
+          <w:spacing w:val="0"/>
+          <w:kern w:val="0"/>
+          <w:position w:val="0"/>
+          <w:sz w:val="22"/>
+          <w:sz w:val="22"/>
+          <w:szCs w:val="22"/>
+          <w:u w:val="none"/>
+          <w:vertAlign w:val="baseline"/>
+          <w:lang w:val="en" w:eastAsia="zh-CN" w:bidi="hi-IN"/>
+        </w:rPr>
+      </w:pPr>
+      <w:r>
+        <w:rPr>
+          <w:rFonts w:eastAsia="Arial" w:cs="Arial"/>
+          <w:b w:val="false"/>
+          <w:i w:val="false"/>
+          <w:caps w:val="false"/>
+          <w:smallCaps w:val="false"/>
+          <w:strike w:val="false"/>
+          <w:dstrike w:val="false"/>
+          <w:color w:val="000000"/>
+          <w:spacing w:val="0"/>
+          <w:kern w:val="0"/>
+          <w:position w:val="0"/>
+          <w:sz w:val="22"/>
+          <w:sz w:val="22"/>
+          <w:szCs w:val="22"/>
+          <w:u w:val="none"/>
+          <w:vertAlign w:val="baseline"/>
+          <w:lang w:val="en" w:eastAsia="zh-CN" w:bidi="hi-IN"/>
+        </w:rPr>
+        <w:t>Product development</w:t>
+      </w:r>
+    </w:p>
+    <w:p>
+      <w:pPr>
+        <w:pStyle w:val="TextBody"/>
+        <w:widowControl/>
+        <w:pBdr/>
+        <w:spacing w:lineRule="auto" w:line="240" w:before="0" w:after="0"/>
+        <w:ind w:left="720" w:right="0" w:hanging="0"/>
+        <w:rPr>
+          <w:rFonts w:ascii="Arial" w:hAnsi="Arial" w:eastAsia="Arial" w:cs="Arial"/>
+          <w:b w:val="false"/>
+          <w:b w:val="false"/>
+          <w:i w:val="false"/>
+          <w:i w:val="false"/>
+          <w:caps w:val="false"/>
+          <w:smallCaps w:val="false"/>
+          <w:strike w:val="false"/>
+          <w:dstrike w:val="false"/>
+          <w:color w:val="000000"/>
+          <w:spacing w:val="0"/>
+          <w:kern w:val="0"/>
+          <w:position w:val="0"/>
+          <w:sz w:val="22"/>
+          <w:sz w:val="22"/>
+          <w:szCs w:val="22"/>
+          <w:u w:val="none"/>
+          <w:vertAlign w:val="baseline"/>
+          <w:lang w:val="en" w:eastAsia="zh-CN" w:bidi="hi-IN"/>
+        </w:rPr>
+      </w:pPr>
+      <w:r>
+        <w:rPr>
+          <w:rFonts w:eastAsia="Arial" w:cs="Arial"/>
+          <w:b w:val="false"/>
+          <w:i w:val="false"/>
+          <w:caps w:val="false"/>
+          <w:smallCaps w:val="false"/>
+          <w:strike w:val="false"/>
+          <w:dstrike w:val="false"/>
+          <w:color w:val="000000"/>
+          <w:spacing w:val="0"/>
+          <w:kern w:val="0"/>
+          <w:position w:val="0"/>
+          <w:sz w:val="22"/>
+          <w:sz w:val="22"/>
+          <w:szCs w:val="22"/>
+          <w:u w:val="none"/>
+          <w:vertAlign w:val="baseline"/>
+          <w:lang w:val="en" w:eastAsia="zh-CN" w:bidi="hi-IN"/>
+        </w:rPr>
+        <w:t>Integration</w:t>
+      </w:r>
+    </w:p>
+    <w:p>
+      <w:pPr>
+        <w:pStyle w:val="TextBody"/>
+        <w:widowControl/>
+        <w:pBdr/>
+        <w:spacing w:lineRule="auto" w:line="240" w:before="0" w:after="0"/>
+        <w:ind w:left="720" w:right="0" w:hanging="0"/>
+        <w:rPr>
+          <w:rFonts w:ascii="Arial" w:hAnsi="Arial" w:eastAsia="Arial" w:cs="Arial"/>
+          <w:b w:val="false"/>
+          <w:b w:val="false"/>
+          <w:i w:val="false"/>
+          <w:i w:val="false"/>
+          <w:caps w:val="false"/>
+          <w:smallCaps w:val="false"/>
+          <w:strike w:val="false"/>
+          <w:dstrike w:val="false"/>
+          <w:color w:val="000000"/>
+          <w:spacing w:val="0"/>
+          <w:kern w:val="0"/>
+          <w:position w:val="0"/>
+          <w:sz w:val="22"/>
+          <w:sz w:val="22"/>
+          <w:szCs w:val="22"/>
+          <w:u w:val="none"/>
+          <w:vertAlign w:val="baseline"/>
+          <w:lang w:val="en" w:eastAsia="zh-CN" w:bidi="hi-IN"/>
+        </w:rPr>
+      </w:pPr>
+      <w:r>
+        <w:rPr>
+          <w:rFonts w:eastAsia="Arial" w:cs="Arial"/>
+          <w:b w:val="false"/>
+          <w:i w:val="false"/>
+          <w:caps w:val="false"/>
+          <w:smallCaps w:val="false"/>
+          <w:strike w:val="false"/>
+          <w:dstrike w:val="false"/>
+          <w:color w:val="000000"/>
+          <w:spacing w:val="0"/>
+          <w:kern w:val="0"/>
+          <w:position w:val="0"/>
+          <w:sz w:val="22"/>
+          <w:sz w:val="22"/>
+          <w:szCs w:val="22"/>
+          <w:u w:val="none"/>
+          <w:vertAlign w:val="baseline"/>
+          <w:lang w:val="en" w:eastAsia="zh-CN" w:bidi="hi-IN"/>
+        </w:rPr>
+        <w:t>Testing at the hardware, software and system levels</w:t>
+      </w:r>
+    </w:p>
+    <w:p>
+      <w:pPr>
+        <w:pStyle w:val="TextBody"/>
+        <w:widowControl/>
+        <w:numPr>
+          <w:ilvl w:val="0"/>
+          <w:numId w:val="0"/>
+        </w:numPr>
+        <w:pBdr/>
+        <w:spacing w:lineRule="auto" w:line="240" w:before="0" w:after="0"/>
+        <w:ind w:left="0" w:right="0" w:hanging="0"/>
+        <w:rPr>
+          <w:rFonts w:ascii="Arial" w:hAnsi="Arial" w:eastAsia="Arial" w:cs="Arial"/>
+          <w:b w:val="false"/>
+          <w:b w:val="false"/>
+          <w:i w:val="false"/>
+          <w:i w:val="false"/>
+          <w:caps w:val="false"/>
+          <w:smallCaps w:val="false"/>
+          <w:strike w:val="false"/>
+          <w:dstrike w:val="false"/>
+          <w:color w:val="000000"/>
+          <w:spacing w:val="0"/>
+          <w:kern w:val="0"/>
+          <w:position w:val="0"/>
+          <w:sz w:val="22"/>
+          <w:sz w:val="22"/>
+          <w:szCs w:val="22"/>
+          <w:u w:val="none"/>
+          <w:vertAlign w:val="baseline"/>
+          <w:lang w:val="en" w:eastAsia="zh-CN" w:bidi="hi-IN"/>
+        </w:rPr>
+      </w:pPr>
+      <w:r>
+        <w:rPr>
+          <w:rFonts w:eastAsia="Arial" w:cs="Arial"/>
+          <w:b w:val="false"/>
+          <w:i w:val="false"/>
+          <w:caps w:val="false"/>
+          <w:smallCaps w:val="false"/>
+          <w:strike w:val="false"/>
+          <w:dstrike w:val="false"/>
+          <w:color w:val="000000"/>
+          <w:spacing w:val="0"/>
+          <w:kern w:val="0"/>
+          <w:position w:val="0"/>
+          <w:sz w:val="22"/>
+          <w:sz w:val="22"/>
+          <w:szCs w:val="22"/>
+          <w:u w:val="none"/>
+          <w:vertAlign w:val="baseline"/>
+          <w:lang w:val="en" w:eastAsia="zh-CN" w:bidi="hi-IN"/>
+        </w:rPr>
+      </w:r>
+    </w:p>
+    <w:p>
+      <w:pPr>
+        <w:pStyle w:val="TextBody"/>
+        <w:spacing w:before="0" w:after="0"/>
+        <w:rPr>
+          <w:rFonts w:ascii="Arial" w:hAnsi="Arial" w:eastAsia="Arial" w:cs="Arial"/>
+          <w:b/>
+          <w:b/>
+          <w:i w:val="false"/>
+          <w:i w:val="false"/>
+          <w:caps w:val="false"/>
+          <w:smallCaps w:val="false"/>
+          <w:strike w:val="false"/>
+          <w:dstrike w:val="false"/>
+          <w:color w:val="000000"/>
+          <w:spacing w:val="0"/>
+          <w:kern w:val="0"/>
+          <w:position w:val="0"/>
+          <w:sz w:val="22"/>
+          <w:sz w:val="22"/>
+          <w:szCs w:val="22"/>
+          <w:u w:val="none"/>
+          <w:vertAlign w:val="baseline"/>
+          <w:lang w:val="en" w:eastAsia="zh-CN" w:bidi="hi-IN"/>
+        </w:rPr>
+      </w:pPr>
+      <w:r>
+        <w:rPr>
+          <w:rFonts w:eastAsia="Arial" w:cs="Arial"/>
+          <w:b/>
+          <w:bCs/>
+          <w:i w:val="false"/>
+          <w:caps w:val="false"/>
+          <w:smallCaps w:val="false"/>
+          <w:strike w:val="false"/>
+          <w:dstrike w:val="false"/>
+          <w:color w:val="000000"/>
+          <w:spacing w:val="0"/>
+          <w:kern w:val="0"/>
+          <w:position w:val="0"/>
+          <w:sz w:val="22"/>
+          <w:sz w:val="22"/>
+          <w:szCs w:val="22"/>
+          <w:u w:val="none"/>
+          <w:vertAlign w:val="baseline"/>
+          <w:lang w:val="en" w:eastAsia="zh-CN" w:bidi="hi-IN"/>
+        </w:rPr>
+        <w:t>Project Manager</w:t>
+      </w:r>
+    </w:p>
+    <w:p>
+      <w:pPr>
+        <w:pStyle w:val="TextBody"/>
+        <w:spacing w:before="0" w:after="0"/>
+        <w:ind w:left="720" w:right="0" w:hanging="0"/>
+        <w:rPr>
+          <w:rFonts w:ascii="Arial" w:hAnsi="Arial" w:eastAsia="Arial" w:cs="Arial"/>
+          <w:b/>
+          <w:b/>
+          <w:i w:val="false"/>
+          <w:i w:val="false"/>
+          <w:caps w:val="false"/>
+          <w:smallCaps w:val="false"/>
+          <w:strike w:val="false"/>
+          <w:dstrike w:val="false"/>
+          <w:color w:val="000000"/>
+          <w:spacing w:val="0"/>
+          <w:kern w:val="0"/>
+          <w:position w:val="0"/>
+          <w:sz w:val="22"/>
+          <w:sz w:val="22"/>
+          <w:szCs w:val="22"/>
+          <w:u w:val="none"/>
+          <w:vertAlign w:val="baseline"/>
+          <w:lang w:val="en" w:eastAsia="zh-CN" w:bidi="hi-IN"/>
+        </w:rPr>
+      </w:pPr>
+      <w:r>
+        <w:rPr>
+          <w:rFonts w:eastAsia="Arial" w:cs="Arial"/>
+          <w:b w:val="false"/>
+          <w:i w:val="false"/>
+          <w:caps w:val="false"/>
+          <w:smallCaps w:val="false"/>
+          <w:strike w:val="false"/>
+          <w:dstrike w:val="false"/>
+          <w:color w:val="000000"/>
+          <w:spacing w:val="0"/>
+          <w:kern w:val="0"/>
+          <w:position w:val="0"/>
+          <w:sz w:val="22"/>
+          <w:sz w:val="22"/>
+          <w:szCs w:val="22"/>
+          <w:u w:val="none"/>
+          <w:vertAlign w:val="baseline"/>
+          <w:lang w:val="en" w:eastAsia="zh-CN" w:bidi="hi-IN"/>
+        </w:rPr>
+        <w:t>Overall project management</w:t>
+      </w:r>
+    </w:p>
+    <w:p>
+      <w:pPr>
+        <w:pStyle w:val="TextBody"/>
+        <w:widowControl/>
+        <w:numPr>
+          <w:ilvl w:val="0"/>
+          <w:numId w:val="0"/>
+        </w:numPr>
+        <w:pBdr/>
+        <w:spacing w:lineRule="auto" w:line="240" w:before="0" w:after="0"/>
+        <w:ind w:left="720" w:right="0" w:hanging="0"/>
+        <w:rPr>
+          <w:rFonts w:ascii="Arial" w:hAnsi="Arial" w:eastAsia="Arial" w:cs="Arial"/>
+          <w:b w:val="false"/>
+          <w:b w:val="false"/>
+          <w:i w:val="false"/>
+          <w:i w:val="false"/>
+          <w:caps w:val="false"/>
+          <w:smallCaps w:val="false"/>
+          <w:strike w:val="false"/>
+          <w:dstrike w:val="false"/>
+          <w:color w:val="000000"/>
+          <w:spacing w:val="0"/>
+          <w:kern w:val="0"/>
+          <w:position w:val="0"/>
+          <w:sz w:val="22"/>
+          <w:sz w:val="22"/>
+          <w:szCs w:val="22"/>
+          <w:u w:val="none"/>
+          <w:vertAlign w:val="baseline"/>
+          <w:lang w:val="en" w:eastAsia="zh-CN" w:bidi="hi-IN"/>
+        </w:rPr>
+      </w:pPr>
+      <w:r>
+        <w:rPr>
+          <w:rFonts w:eastAsia="Arial" w:cs="Arial"/>
+          <w:b w:val="false"/>
+          <w:i w:val="false"/>
+          <w:caps w:val="false"/>
+          <w:smallCaps w:val="false"/>
+          <w:strike w:val="false"/>
+          <w:dstrike w:val="false"/>
+          <w:color w:val="000000"/>
+          <w:spacing w:val="0"/>
+          <w:kern w:val="0"/>
+          <w:position w:val="0"/>
+          <w:sz w:val="22"/>
+          <w:sz w:val="22"/>
+          <w:szCs w:val="22"/>
+          <w:u w:val="none"/>
+          <w:vertAlign w:val="baseline"/>
+          <w:lang w:val="en" w:eastAsia="zh-CN" w:bidi="hi-IN"/>
+        </w:rPr>
+        <w:t>Acquires and allocates resources needed for the functional safety activities</w:t>
+      </w:r>
+    </w:p>
+    <w:p>
+      <w:pPr>
+        <w:pStyle w:val="TextBody"/>
+        <w:widowControl/>
+        <w:numPr>
+          <w:ilvl w:val="0"/>
+          <w:numId w:val="0"/>
+        </w:numPr>
+        <w:pBdr/>
+        <w:spacing w:lineRule="auto" w:line="240" w:before="0" w:after="0"/>
+        <w:ind w:left="720" w:right="0" w:hanging="0"/>
+        <w:rPr>
+          <w:rFonts w:ascii="Arial" w:hAnsi="Arial" w:eastAsia="Arial" w:cs="Arial"/>
+          <w:b w:val="false"/>
+          <w:b w:val="false"/>
+          <w:i w:val="false"/>
+          <w:i w:val="false"/>
+          <w:caps w:val="false"/>
+          <w:smallCaps w:val="false"/>
+          <w:strike w:val="false"/>
+          <w:dstrike w:val="false"/>
+          <w:color w:val="000000"/>
+          <w:spacing w:val="0"/>
+          <w:kern w:val="0"/>
+          <w:position w:val="0"/>
+          <w:sz w:val="22"/>
+          <w:sz w:val="22"/>
+          <w:szCs w:val="22"/>
+          <w:u w:val="none"/>
+          <w:vertAlign w:val="baseline"/>
+          <w:lang w:val="en" w:eastAsia="zh-CN" w:bidi="hi-IN"/>
+        </w:rPr>
+      </w:pPr>
+      <w:r>
+        <w:rPr>
+          <w:rFonts w:eastAsia="Arial" w:cs="Arial"/>
+          <w:b w:val="false"/>
+          <w:i w:val="false"/>
+          <w:caps w:val="false"/>
+          <w:smallCaps w:val="false"/>
+          <w:strike w:val="false"/>
+          <w:dstrike w:val="false"/>
+          <w:color w:val="000000"/>
+          <w:spacing w:val="0"/>
+          <w:kern w:val="0"/>
+          <w:position w:val="0"/>
+          <w:sz w:val="22"/>
+          <w:sz w:val="22"/>
+          <w:szCs w:val="22"/>
+          <w:u w:val="none"/>
+          <w:vertAlign w:val="baseline"/>
+          <w:lang w:val="en" w:eastAsia="zh-CN" w:bidi="hi-IN"/>
+        </w:rPr>
+        <w:t>Appoints safety manager or might act as safety manager</w:t>
+      </w:r>
+    </w:p>
+    <w:p>
+      <w:pPr>
+        <w:pStyle w:val="TextBody"/>
+        <w:widowControl/>
+        <w:numPr>
+          <w:ilvl w:val="0"/>
+          <w:numId w:val="0"/>
+        </w:numPr>
+        <w:pBdr/>
+        <w:spacing w:lineRule="auto" w:line="240" w:before="0" w:after="0"/>
+        <w:ind w:left="0" w:right="0" w:hanging="0"/>
+        <w:rPr>
+          <w:rFonts w:ascii="Arial" w:hAnsi="Arial" w:eastAsia="Arial" w:cs="Arial"/>
+          <w:b w:val="false"/>
+          <w:b w:val="false"/>
+          <w:i w:val="false"/>
+          <w:i w:val="false"/>
+          <w:caps w:val="false"/>
+          <w:smallCaps w:val="false"/>
+          <w:strike w:val="false"/>
+          <w:dstrike w:val="false"/>
+          <w:color w:val="000000"/>
+          <w:spacing w:val="0"/>
+          <w:kern w:val="0"/>
+          <w:position w:val="0"/>
+          <w:sz w:val="22"/>
+          <w:sz w:val="22"/>
+          <w:szCs w:val="22"/>
+          <w:u w:val="none"/>
+          <w:vertAlign w:val="baseline"/>
+          <w:lang w:val="en" w:eastAsia="zh-CN" w:bidi="hi-IN"/>
+        </w:rPr>
+      </w:pPr>
+      <w:r>
+        <w:rPr>
+          <w:rFonts w:eastAsia="Arial" w:cs="Arial"/>
+          <w:b w:val="false"/>
+          <w:i w:val="false"/>
+          <w:caps w:val="false"/>
+          <w:smallCaps w:val="false"/>
+          <w:strike w:val="false"/>
+          <w:dstrike w:val="false"/>
+          <w:color w:val="000000"/>
+          <w:spacing w:val="0"/>
+          <w:kern w:val="0"/>
+          <w:position w:val="0"/>
+          <w:sz w:val="22"/>
+          <w:sz w:val="22"/>
+          <w:szCs w:val="22"/>
+          <w:u w:val="none"/>
+          <w:vertAlign w:val="baseline"/>
+          <w:lang w:val="en" w:eastAsia="zh-CN" w:bidi="hi-IN"/>
+        </w:rPr>
+      </w:r>
+    </w:p>
+    <w:p>
+      <w:pPr>
+        <w:pStyle w:val="TextBody"/>
+        <w:widowControl/>
+        <w:pBdr/>
+        <w:spacing w:lineRule="auto" w:line="240" w:before="0" w:after="0"/>
+        <w:ind w:left="0" w:right="0" w:hanging="0"/>
+        <w:rPr>
+          <w:rFonts w:ascii="Arial" w:hAnsi="Arial" w:eastAsia="Arial" w:cs="Arial"/>
+          <w:b/>
+          <w:b/>
+          <w:i w:val="false"/>
+          <w:i w:val="false"/>
+          <w:caps w:val="false"/>
+          <w:smallCaps w:val="false"/>
+          <w:strike w:val="false"/>
+          <w:dstrike w:val="false"/>
+          <w:color w:val="000000"/>
+          <w:spacing w:val="0"/>
+          <w:kern w:val="0"/>
+          <w:position w:val="0"/>
+          <w:sz w:val="22"/>
+          <w:sz w:val="22"/>
+          <w:szCs w:val="22"/>
+          <w:u w:val="none"/>
+          <w:vertAlign w:val="baseline"/>
+          <w:lang w:val="en" w:eastAsia="zh-CN" w:bidi="hi-IN"/>
+        </w:rPr>
+      </w:pPr>
+      <w:r>
+        <w:rPr>
+          <w:rFonts w:eastAsia="Arial" w:cs="Arial"/>
+          <w:b/>
+          <w:bCs/>
+          <w:i w:val="false"/>
+          <w:caps w:val="false"/>
+          <w:smallCaps w:val="false"/>
+          <w:strike w:val="false"/>
+          <w:dstrike w:val="false"/>
+          <w:color w:val="000000"/>
+          <w:spacing w:val="0"/>
+          <w:kern w:val="0"/>
+          <w:position w:val="0"/>
+          <w:sz w:val="22"/>
+          <w:sz w:val="22"/>
+          <w:szCs w:val="22"/>
+          <w:u w:val="none"/>
+          <w:vertAlign w:val="baseline"/>
+          <w:lang w:val="en" w:eastAsia="zh-CN" w:bidi="hi-IN"/>
+        </w:rPr>
+        <w:t>Safety Auditor</w:t>
+      </w:r>
+    </w:p>
+    <w:p>
+      <w:pPr>
+        <w:pStyle w:val="TextBody"/>
+        <w:widowControl/>
+        <w:pBdr/>
+        <w:spacing w:lineRule="auto" w:line="240" w:before="0" w:after="0"/>
+        <w:ind w:left="720" w:right="0" w:hanging="0"/>
+        <w:rPr>
+          <w:rFonts w:ascii="Arial" w:hAnsi="Arial" w:eastAsia="Arial" w:cs="Arial"/>
+          <w:b/>
+          <w:b/>
+          <w:i w:val="false"/>
+          <w:i w:val="false"/>
+          <w:caps w:val="false"/>
+          <w:smallCaps w:val="false"/>
+          <w:strike w:val="false"/>
+          <w:dstrike w:val="false"/>
+          <w:color w:val="000000"/>
+          <w:spacing w:val="0"/>
+          <w:kern w:val="0"/>
+          <w:position w:val="0"/>
+          <w:sz w:val="22"/>
+          <w:sz w:val="22"/>
+          <w:szCs w:val="22"/>
+          <w:u w:val="none"/>
+          <w:vertAlign w:val="baseline"/>
+          <w:lang w:val="en" w:eastAsia="zh-CN" w:bidi="hi-IN"/>
+        </w:rPr>
+      </w:pPr>
+      <w:r>
+        <w:rPr>
+          <w:rFonts w:eastAsia="Arial" w:cs="Arial"/>
+          <w:b w:val="false"/>
+          <w:i w:val="false"/>
+          <w:caps w:val="false"/>
+          <w:smallCaps w:val="false"/>
+          <w:strike w:val="false"/>
+          <w:dstrike w:val="false"/>
+          <w:color w:val="000000"/>
+          <w:spacing w:val="0"/>
+          <w:kern w:val="0"/>
+          <w:position w:val="0"/>
+          <w:sz w:val="22"/>
+          <w:sz w:val="22"/>
+          <w:szCs w:val="22"/>
+          <w:u w:val="none"/>
+          <w:vertAlign w:val="baseline"/>
+          <w:lang w:val="en" w:eastAsia="zh-CN" w:bidi="hi-IN"/>
+        </w:rPr>
+        <w:t>Ensures that the design and production implementation conform to the safety plan and ISO 26262.</w:t>
+      </w:r>
+    </w:p>
+    <w:p>
+      <w:pPr>
+        <w:pStyle w:val="TextBody"/>
+        <w:widowControl/>
+        <w:numPr>
+          <w:ilvl w:val="0"/>
+          <w:numId w:val="0"/>
+        </w:numPr>
+        <w:pBdr/>
+        <w:spacing w:lineRule="auto" w:line="240" w:before="0" w:after="0"/>
+        <w:ind w:left="720" w:right="0" w:hanging="0"/>
+        <w:rPr>
+          <w:rFonts w:ascii="Arial" w:hAnsi="Arial" w:eastAsia="Arial" w:cs="Arial"/>
+          <w:b w:val="false"/>
+          <w:b w:val="false"/>
+          <w:i w:val="false"/>
+          <w:i w:val="false"/>
+          <w:caps w:val="false"/>
+          <w:smallCaps w:val="false"/>
+          <w:strike w:val="false"/>
+          <w:dstrike w:val="false"/>
+          <w:color w:val="000000"/>
+          <w:spacing w:val="0"/>
+          <w:kern w:val="0"/>
+          <w:position w:val="0"/>
+          <w:sz w:val="22"/>
+          <w:sz w:val="22"/>
+          <w:szCs w:val="22"/>
+          <w:u w:val="none"/>
+          <w:vertAlign w:val="baseline"/>
+          <w:lang w:val="en" w:eastAsia="zh-CN" w:bidi="hi-IN"/>
+        </w:rPr>
+      </w:pPr>
+      <w:r>
+        <w:rPr>
+          <w:rFonts w:eastAsia="Arial" w:cs="Arial"/>
+          <w:b w:val="false"/>
+          <w:i w:val="false"/>
+          <w:caps w:val="false"/>
+          <w:smallCaps w:val="false"/>
+          <w:strike w:val="false"/>
+          <w:dstrike w:val="false"/>
+          <w:color w:val="000000"/>
+          <w:spacing w:val="0"/>
+          <w:kern w:val="0"/>
+          <w:position w:val="0"/>
+          <w:sz w:val="22"/>
+          <w:sz w:val="22"/>
+          <w:szCs w:val="22"/>
+          <w:u w:val="none"/>
+          <w:vertAlign w:val="baseline"/>
+          <w:lang w:val="en" w:eastAsia="zh-CN" w:bidi="hi-IN"/>
+        </w:rPr>
+        <w:t>Must be independent from the team developing the project</w:t>
+      </w:r>
+    </w:p>
+    <w:p>
+      <w:pPr>
+        <w:pStyle w:val="TextBody"/>
+        <w:widowControl/>
+        <w:numPr>
+          <w:ilvl w:val="0"/>
+          <w:numId w:val="0"/>
+        </w:numPr>
+        <w:pBdr/>
+        <w:spacing w:lineRule="auto" w:line="240" w:before="0" w:after="0"/>
+        <w:ind w:left="720" w:right="0" w:hanging="0"/>
+        <w:rPr>
+          <w:rFonts w:ascii="Arial" w:hAnsi="Arial" w:eastAsia="Arial" w:cs="Arial"/>
+          <w:b w:val="false"/>
+          <w:b w:val="false"/>
+          <w:i w:val="false"/>
+          <w:i w:val="false"/>
+          <w:caps w:val="false"/>
+          <w:smallCaps w:val="false"/>
+          <w:strike w:val="false"/>
+          <w:dstrike w:val="false"/>
+          <w:color w:val="000000"/>
+          <w:spacing w:val="0"/>
+          <w:kern w:val="0"/>
+          <w:position w:val="0"/>
+          <w:sz w:val="22"/>
+          <w:sz w:val="22"/>
+          <w:szCs w:val="22"/>
+          <w:u w:val="none"/>
+          <w:vertAlign w:val="baseline"/>
+          <w:lang w:val="en" w:eastAsia="zh-CN" w:bidi="hi-IN"/>
+        </w:rPr>
+      </w:pPr>
+      <w:r>
+        <w:rPr>
+          <w:rFonts w:eastAsia="Arial" w:cs="Arial"/>
+          <w:b w:val="false"/>
+          <w:i w:val="false"/>
+          <w:caps w:val="false"/>
+          <w:smallCaps w:val="false"/>
+          <w:strike w:val="false"/>
+          <w:dstrike w:val="false"/>
+          <w:color w:val="000000"/>
+          <w:spacing w:val="0"/>
+          <w:kern w:val="0"/>
+          <w:position w:val="0"/>
+          <w:sz w:val="22"/>
+          <w:sz w:val="22"/>
+          <w:szCs w:val="22"/>
+          <w:u w:val="none"/>
+          <w:vertAlign w:val="baseline"/>
+          <w:lang w:val="en" w:eastAsia="zh-CN" w:bidi="hi-IN"/>
+        </w:rPr>
+      </w:r>
+    </w:p>
+    <w:p>
+      <w:pPr>
+        <w:pStyle w:val="TextBody"/>
+        <w:widowControl/>
+        <w:pBdr/>
+        <w:spacing w:lineRule="auto" w:line="240" w:before="0" w:after="0"/>
+        <w:ind w:left="0" w:right="0" w:hanging="0"/>
+        <w:rPr>
+          <w:rFonts w:ascii="Arial" w:hAnsi="Arial" w:eastAsia="Arial" w:cs="Arial"/>
+          <w:b/>
+          <w:b/>
+          <w:i w:val="false"/>
+          <w:i w:val="false"/>
+          <w:caps w:val="false"/>
+          <w:smallCaps w:val="false"/>
+          <w:strike w:val="false"/>
+          <w:dstrike w:val="false"/>
+          <w:color w:val="000000"/>
+          <w:spacing w:val="0"/>
+          <w:kern w:val="0"/>
+          <w:position w:val="0"/>
+          <w:sz w:val="22"/>
+          <w:sz w:val="22"/>
+          <w:szCs w:val="22"/>
+          <w:u w:val="none"/>
+          <w:vertAlign w:val="baseline"/>
+          <w:lang w:val="en" w:eastAsia="zh-CN" w:bidi="hi-IN"/>
+        </w:rPr>
+      </w:pPr>
+      <w:r>
+        <w:rPr>
+          <w:rFonts w:eastAsia="Arial" w:cs="Arial"/>
+          <w:b/>
+          <w:bCs/>
+          <w:i w:val="false"/>
+          <w:caps w:val="false"/>
+          <w:smallCaps w:val="false"/>
+          <w:strike w:val="false"/>
+          <w:dstrike w:val="false"/>
+          <w:color w:val="000000"/>
+          <w:spacing w:val="0"/>
+          <w:kern w:val="0"/>
+          <w:position w:val="0"/>
+          <w:sz w:val="22"/>
+          <w:sz w:val="22"/>
+          <w:szCs w:val="22"/>
+          <w:u w:val="none"/>
+          <w:vertAlign w:val="baseline"/>
+          <w:lang w:val="en" w:eastAsia="zh-CN" w:bidi="hi-IN"/>
+        </w:rPr>
+        <w:t>Safety Assessor</w:t>
+      </w:r>
+    </w:p>
+    <w:p>
+      <w:pPr>
+        <w:pStyle w:val="TextBody"/>
+        <w:widowControl/>
+        <w:pBdr/>
+        <w:spacing w:lineRule="auto" w:line="240" w:before="0" w:after="0"/>
+        <w:ind w:left="0" w:right="0" w:hanging="0"/>
+        <w:rPr>
+          <w:rFonts w:ascii="Arial" w:hAnsi="Arial" w:eastAsia="Arial" w:cs="Arial"/>
+          <w:b/>
+          <w:b/>
+          <w:i w:val="false"/>
+          <w:i w:val="false"/>
+          <w:caps w:val="false"/>
+          <w:smallCaps w:val="false"/>
+          <w:strike w:val="false"/>
+          <w:dstrike w:val="false"/>
+          <w:color w:val="000000"/>
+          <w:spacing w:val="0"/>
+          <w:kern w:val="0"/>
+          <w:position w:val="0"/>
+          <w:sz w:val="22"/>
+          <w:sz w:val="22"/>
+          <w:szCs w:val="22"/>
+          <w:u w:val="none"/>
+          <w:vertAlign w:val="baseline"/>
+          <w:lang w:val="en" w:eastAsia="zh-CN" w:bidi="hi-IN"/>
+        </w:rPr>
+      </w:pPr>
+      <w:r>
+        <w:rPr>
+          <w:rFonts w:eastAsia="Arial" w:cs="Arial"/>
+          <w:b w:val="false"/>
+          <w:bCs/>
+          <w:i w:val="false"/>
+          <w:caps w:val="false"/>
+          <w:smallCaps w:val="false"/>
+          <w:strike w:val="false"/>
+          <w:dstrike w:val="false"/>
+          <w:color w:val="000000"/>
+          <w:spacing w:val="0"/>
+          <w:kern w:val="0"/>
+          <w:position w:val="0"/>
+          <w:sz w:val="22"/>
+          <w:sz w:val="22"/>
+          <w:szCs w:val="22"/>
+          <w:u w:val="none"/>
+          <w:vertAlign w:val="baseline"/>
+          <w:lang w:val="en" w:eastAsia="zh-CN" w:bidi="hi-IN"/>
+        </w:rPr>
+        <w:tab/>
+      </w:r>
+      <w:r>
+        <w:rPr>
+          <w:rFonts w:eastAsia="Arial" w:cs="Arial"/>
+          <w:b w:val="false"/>
+          <w:i w:val="false"/>
+          <w:caps w:val="false"/>
+          <w:smallCaps w:val="false"/>
+          <w:strike w:val="false"/>
+          <w:dstrike w:val="false"/>
+          <w:color w:val="000000"/>
+          <w:spacing w:val="0"/>
+          <w:kern w:val="0"/>
+          <w:position w:val="0"/>
+          <w:sz w:val="22"/>
+          <w:sz w:val="22"/>
+          <w:szCs w:val="22"/>
+          <w:u w:val="none"/>
+          <w:vertAlign w:val="baseline"/>
+          <w:lang w:val="en" w:eastAsia="zh-CN" w:bidi="hi-IN"/>
+        </w:rPr>
+        <w:t>I</w:t>
+      </w:r>
+      <w:r>
+        <w:rPr>
+          <w:rFonts w:eastAsia="Arial" w:cs="Arial"/>
+          <w:b w:val="false"/>
+          <w:i w:val="false"/>
+          <w:caps w:val="false"/>
+          <w:smallCaps w:val="false"/>
+          <w:strike w:val="false"/>
+          <w:dstrike w:val="false"/>
+          <w:color w:val="000000"/>
+          <w:spacing w:val="0"/>
+          <w:kern w:val="0"/>
+          <w:position w:val="0"/>
+          <w:sz w:val="22"/>
+          <w:sz w:val="22"/>
+          <w:szCs w:val="22"/>
+          <w:u w:val="none"/>
+          <w:vertAlign w:val="baseline"/>
+          <w:lang w:val="en" w:eastAsia="zh-CN" w:bidi="hi-IN"/>
+        </w:rPr>
+        <w:t xml:space="preserve">ndependent judgement as to whether functional safety is being achieved via a functional </w:t>
+        <w:tab/>
+        <w:t>safety assessment</w:t>
+      </w:r>
+    </w:p>
+    <w:p>
+      <w:pPr>
+        <w:pStyle w:val="TextBody"/>
+        <w:widowControl/>
+        <w:pBdr/>
+        <w:spacing w:lineRule="auto" w:line="240" w:before="0" w:after="0"/>
+        <w:ind w:left="0" w:right="0" w:hanging="0"/>
+        <w:rPr>
+          <w:rFonts w:ascii="Arial" w:hAnsi="Arial" w:eastAsia="Arial" w:cs="Arial"/>
+          <w:b/>
+          <w:b/>
+          <w:i w:val="false"/>
+          <w:i w:val="false"/>
+          <w:caps w:val="false"/>
+          <w:smallCaps w:val="false"/>
+          <w:strike w:val="false"/>
+          <w:dstrike w:val="false"/>
+          <w:color w:val="000000"/>
+          <w:spacing w:val="0"/>
+          <w:kern w:val="0"/>
+          <w:position w:val="0"/>
+          <w:sz w:val="22"/>
+          <w:sz w:val="22"/>
+          <w:szCs w:val="22"/>
+          <w:u w:val="none"/>
+          <w:vertAlign w:val="baseline"/>
+          <w:lang w:val="en" w:eastAsia="zh-CN" w:bidi="hi-IN"/>
+        </w:rPr>
+      </w:pPr>
+      <w:r>
+        <w:rPr>
+          <w:rFonts w:eastAsia="Arial" w:cs="Arial"/>
+          <w:b w:val="false"/>
+          <w:i w:val="false"/>
+          <w:caps w:val="false"/>
+          <w:smallCaps w:val="false"/>
+          <w:strike w:val="false"/>
+          <w:dstrike w:val="false"/>
+          <w:color w:val="000000"/>
+          <w:spacing w:val="0"/>
+          <w:kern w:val="0"/>
+          <w:position w:val="0"/>
+          <w:sz w:val="22"/>
+          <w:sz w:val="22"/>
+          <w:szCs w:val="22"/>
+          <w:u w:val="none"/>
+          <w:vertAlign w:val="baseline"/>
+          <w:lang w:val="en" w:eastAsia="zh-CN" w:bidi="hi-IN"/>
+        </w:rPr>
+        <w:tab/>
+        <w:t>Must be independent from the team developing the project</w:t>
+      </w:r>
+    </w:p>
+    <w:p>
+      <w:pPr>
+        <w:pStyle w:val="TextBody"/>
+        <w:widowControl/>
+        <w:pBdr/>
+        <w:spacing w:lineRule="auto" w:line="408" w:before="0" w:after="225"/>
+        <w:ind w:left="0" w:right="0" w:hanging="0"/>
         <w:rPr>
           <w:b/>
           <w:b/>
@@ -5500,19 +7695,151 @@
     </w:p>
     <w:p>
       <w:pPr>
+        <w:pStyle w:val="Heading1"/>
+        <w:spacing w:before="0" w:after="0"/>
+        <w:contextualSpacing/>
+        <w:rPr/>
+      </w:pPr>
+      <w:bookmarkStart w:id="26" w:name="_lllavvxrxrdy"/>
+      <w:bookmarkEnd w:id="26"/>
+      <w:r>
+        <w:rPr/>
+        <w:t>Confirmation Measures</w:t>
+      </w:r>
+    </w:p>
+    <w:p>
+      <w:pPr>
+        <w:pStyle w:val="Normal"/>
+        <w:spacing w:before="0" w:after="0"/>
+        <w:contextualSpacing/>
+        <w:rPr/>
+      </w:pPr>
+      <w:r>
+        <w:rPr/>
+      </w:r>
+    </w:p>
+    <w:p>
+      <w:pPr>
+        <w:pStyle w:val="Normal"/>
+        <w:spacing w:before="0" w:after="0"/>
+        <w:contextualSpacing/>
+        <w:rPr/>
+      </w:pPr>
+      <w:r>
+        <w:rPr/>
+        <w:t>The main purpose of confirmation measures is to assure that the functional safety project conforms to ISO 26262, its execution is following the safety plan, and the design of the lane assistance system does indeed improve the safety of the vehicle.</w:t>
+      </w:r>
+    </w:p>
+    <w:p>
+      <w:pPr>
+        <w:pStyle w:val="Normal"/>
+        <w:spacing w:before="0" w:after="0"/>
+        <w:contextualSpacing/>
+        <w:rPr/>
+      </w:pPr>
+      <w:r>
+        <w:rPr/>
+        <w:t>Some important definitions are:</w:t>
+      </w:r>
+    </w:p>
+    <w:p>
+      <w:pPr>
         <w:pStyle w:val="Normal"/>
         <w:numPr>
           <w:ilvl w:val="0"/>
-          <w:numId w:val="2"/>
+          <w:numId w:val="1"/>
         </w:numPr>
         <w:spacing w:before="0" w:after="0"/>
-        <w:ind w:left="720" w:right="0" w:hanging="360"/>
         <w:contextualSpacing/>
+        <w:rPr>
+          <w:b/>
+          <w:b/>
+          <w:bCs/>
+        </w:rPr>
+      </w:pPr>
+      <w:r>
+        <w:rPr>
+          <w:b/>
+          <w:bCs/>
+        </w:rPr>
+        <w:t>Confirmation review</w:t>
+      </w:r>
+      <w:r>
+        <w:rPr>
+          <w:b w:val="false"/>
+          <w:bCs w:val="false"/>
+        </w:rPr>
+        <w:t>: Ensures that the project complies with ISO 26262. This work must be done by an independent person.</w:t>
+      </w:r>
+    </w:p>
+    <w:p>
+      <w:pPr>
+        <w:pStyle w:val="Normal"/>
+        <w:numPr>
+          <w:ilvl w:val="0"/>
+          <w:numId w:val="1"/>
+        </w:numPr>
+        <w:spacing w:before="0" w:after="0"/>
+        <w:contextualSpacing/>
+        <w:rPr>
+          <w:b/>
+          <w:b/>
+          <w:bCs/>
+        </w:rPr>
+      </w:pPr>
+      <w:r>
+        <w:rPr>
+          <w:b/>
+          <w:bCs/>
+        </w:rPr>
+        <w:t>Functional safety audit:</w:t>
+      </w:r>
+      <w:r>
+        <w:rPr>
+          <w:b w:val="false"/>
+          <w:bCs w:val="false"/>
+        </w:rPr>
+        <w:t xml:space="preserve"> Its goal is to make sure that the actual implementation of the project conforms to the safety plan.</w:t>
+      </w:r>
+    </w:p>
+    <w:p>
+      <w:pPr>
+        <w:pStyle w:val="Normal"/>
+        <w:numPr>
+          <w:ilvl w:val="0"/>
+          <w:numId w:val="1"/>
+        </w:numPr>
+        <w:spacing w:before="0" w:after="0"/>
+        <w:contextualSpacing/>
+        <w:rPr>
+          <w:b/>
+          <w:b/>
+          <w:bCs/>
+        </w:rPr>
+      </w:pPr>
+      <w:r>
+        <w:rPr>
+          <w:b/>
+          <w:bCs/>
+        </w:rPr>
+        <w:t>Functional safety assessment:</w:t>
+      </w:r>
+      <w:r>
+        <w:rPr>
+          <w:b w:val="false"/>
+          <w:bCs w:val="false"/>
+        </w:rPr>
+        <w:t xml:space="preserve"> Its objective is to confirm that plans, designs and developed lane assistance system actually achieve functional safety.</w:t>
+      </w:r>
+    </w:p>
+    <w:p>
+      <w:pPr>
+        <w:pStyle w:val="Normal"/>
+        <w:spacing w:before="0" w:after="0"/>
         <w:rPr>
           <w:b/>
           <w:b/>
           <w:color w:val="B7B7B7"/>
-          <w:u w:val="none"/>
         </w:rPr>
       </w:pPr>
       <w:r>
@@ -5520,7 +7847,6 @@
           <w:b/>
           <w:color w:val="B7B7B7"/>
         </w:rPr>
-        <w:t>What is the purpose of a development interface agreement?</w:t>
       </w:r>
     </w:p>
     <w:p>
@@ -5534,576 +7860,11 @@
         </w:rPr>
       </w:pPr>
       <w:r>
-        <w:rPr>
-          <w:b/>
-          <w:color w:val="B7B7B7"/>
-        </w:rPr>
-      </w:r>
-    </w:p>
-    <w:p>
-      <w:pPr>
-        <w:pStyle w:val="TextBody"/>
-        <w:spacing w:before="0" w:after="0"/>
-        <w:rPr>
-          <w:rFonts w:ascii="Arial" w:hAnsi="Arial" w:eastAsia="Arial" w:cs="Arial"/>
-          <w:b w:val="false"/>
-          <w:b w:val="false"/>
-          <w:i w:val="false"/>
-          <w:i w:val="false"/>
-          <w:caps w:val="false"/>
-          <w:smallCaps w:val="false"/>
-          <w:strike w:val="false"/>
-          <w:dstrike w:val="false"/>
-          <w:color w:val="000000"/>
-          <w:spacing w:val="0"/>
-          <w:kern w:val="0"/>
-          <w:position w:val="0"/>
-          <w:sz w:val="22"/>
-          <w:sz w:val="22"/>
-          <w:szCs w:val="22"/>
-          <w:u w:val="none"/>
-          <w:vertAlign w:val="baseline"/>
-          <w:lang w:val="en" w:eastAsia="zh-CN" w:bidi="hi-IN"/>
-        </w:rPr>
-      </w:pPr>
-      <w:r>
-        <w:rPr>
-          <w:rFonts w:eastAsia="Arial" w:cs="Arial"/>
-          <w:b w:val="false"/>
-          <w:i w:val="false"/>
-          <w:caps w:val="false"/>
-          <w:smallCaps w:val="false"/>
-          <w:strike w:val="false"/>
-          <w:dstrike w:val="false"/>
-          <w:color w:val="000000"/>
-          <w:spacing w:val="0"/>
-          <w:kern w:val="0"/>
-          <w:position w:val="0"/>
-          <w:sz w:val="22"/>
-          <w:sz w:val="22"/>
-          <w:szCs w:val="22"/>
-          <w:u w:val="none"/>
-          <w:vertAlign w:val="baseline"/>
-          <w:lang w:val="en" w:eastAsia="zh-CN" w:bidi="hi-IN"/>
-        </w:rPr>
-        <w:t>The purpose of this development interface agreement (DIA) is to define</w:t>
-      </w:r>
-      <w:r>
-        <w:rPr>
-          <w:rFonts w:eastAsia="Arial" w:cs="Arial"/>
-          <w:b w:val="false"/>
-          <w:i w:val="false"/>
-          <w:caps w:val="false"/>
-          <w:smallCaps w:val="false"/>
-          <w:strike w:val="false"/>
-          <w:dstrike w:val="false"/>
-          <w:color w:val="000000"/>
-          <w:spacing w:val="0"/>
-          <w:kern w:val="0"/>
-          <w:position w:val="0"/>
-          <w:sz w:val="22"/>
-          <w:sz w:val="22"/>
-          <w:szCs w:val="22"/>
-          <w:u w:val="none"/>
-          <w:vertAlign w:val="baseline"/>
-          <w:lang w:val="en" w:eastAsia="zh-CN" w:bidi="hi-IN"/>
-        </w:rPr>
-        <w:t xml:space="preserve"> the roles and responsibilities between companies involved in developing </w:t>
-      </w:r>
-      <w:r>
-        <w:rPr>
-          <w:rFonts w:eastAsia="Arial" w:cs="Arial"/>
-          <w:b w:val="false"/>
-          <w:i w:val="false"/>
-          <w:caps w:val="false"/>
-          <w:smallCaps w:val="false"/>
-          <w:strike w:val="false"/>
-          <w:dstrike w:val="false"/>
-          <w:color w:val="000000"/>
-          <w:spacing w:val="0"/>
-          <w:kern w:val="0"/>
-          <w:position w:val="0"/>
-          <w:sz w:val="22"/>
-          <w:sz w:val="22"/>
-          <w:szCs w:val="22"/>
-          <w:u w:val="none"/>
-          <w:vertAlign w:val="baseline"/>
-          <w:lang w:val="en" w:eastAsia="zh-CN" w:bidi="hi-IN"/>
-        </w:rPr>
-        <w:t>the lane assistance system</w:t>
-      </w:r>
-      <w:r>
-        <w:rPr>
-          <w:rFonts w:eastAsia="Arial" w:cs="Arial"/>
-          <w:b w:val="false"/>
-          <w:i w:val="false"/>
-          <w:caps w:val="false"/>
-          <w:smallCaps w:val="false"/>
-          <w:strike w:val="false"/>
-          <w:dstrike w:val="false"/>
-          <w:color w:val="000000"/>
-          <w:spacing w:val="0"/>
-          <w:kern w:val="0"/>
-          <w:position w:val="0"/>
-          <w:sz w:val="22"/>
-          <w:sz w:val="22"/>
-          <w:szCs w:val="22"/>
-          <w:u w:val="none"/>
-          <w:vertAlign w:val="baseline"/>
-          <w:lang w:val="en" w:eastAsia="zh-CN" w:bidi="hi-IN"/>
-        </w:rPr>
-        <w:t xml:space="preserve">. </w:t>
-      </w:r>
-      <w:r>
-        <w:rPr>
-          <w:rFonts w:eastAsia="Arial" w:cs="Arial"/>
-          <w:b w:val="false"/>
-          <w:i w:val="false"/>
-          <w:caps w:val="false"/>
-          <w:smallCaps w:val="false"/>
-          <w:strike w:val="false"/>
-          <w:dstrike w:val="false"/>
-          <w:color w:val="000000"/>
-          <w:spacing w:val="0"/>
-          <w:kern w:val="0"/>
-          <w:position w:val="0"/>
-          <w:sz w:val="22"/>
-          <w:sz w:val="22"/>
-          <w:szCs w:val="22"/>
-          <w:u w:val="none"/>
-          <w:vertAlign w:val="baseline"/>
-          <w:lang w:val="en" w:eastAsia="zh-CN" w:bidi="hi-IN"/>
-        </w:rPr>
-        <w:t>In addition, the DIA</w:t>
-      </w:r>
-      <w:r>
-        <w:rPr>
-          <w:rFonts w:eastAsia="Arial" w:cs="Arial"/>
-          <w:b w:val="false"/>
-          <w:i w:val="false"/>
-          <w:caps w:val="false"/>
-          <w:smallCaps w:val="false"/>
-          <w:strike w:val="false"/>
-          <w:dstrike w:val="false"/>
-          <w:color w:val="000000"/>
-          <w:spacing w:val="0"/>
-          <w:kern w:val="0"/>
-          <w:position w:val="0"/>
-          <w:sz w:val="22"/>
-          <w:sz w:val="22"/>
-          <w:szCs w:val="22"/>
-          <w:u w:val="none"/>
-          <w:vertAlign w:val="baseline"/>
-          <w:lang w:val="en" w:eastAsia="zh-CN" w:bidi="hi-IN"/>
-        </w:rPr>
-        <w:t xml:space="preserve"> specifies what evidence and work products each party will provide to prove that work was done according to the agreement.</w:t>
-      </w:r>
-    </w:p>
-    <w:p>
-      <w:pPr>
-        <w:pStyle w:val="TextBody"/>
-        <w:spacing w:before="0" w:after="0"/>
-        <w:rPr>
-          <w:b w:val="false"/>
-          <w:b w:val="false"/>
-          <w:color w:val="000000"/>
-        </w:rPr>
-      </w:pPr>
-      <w:r>
-        <w:rPr>
-          <w:rFonts w:eastAsia="Arial" w:cs="Arial"/>
-          <w:b w:val="false"/>
-          <w:i w:val="false"/>
-          <w:caps w:val="false"/>
-          <w:smallCaps w:val="false"/>
-          <w:strike w:val="false"/>
-          <w:dstrike w:val="false"/>
-          <w:color w:val="000000"/>
-          <w:spacing w:val="0"/>
-          <w:kern w:val="0"/>
-          <w:position w:val="0"/>
-          <w:sz w:val="22"/>
-          <w:sz w:val="22"/>
-          <w:szCs w:val="22"/>
-          <w:u w:val="none"/>
-          <w:vertAlign w:val="baseline"/>
-          <w:lang w:val="en" w:eastAsia="zh-CN" w:bidi="hi-IN"/>
-        </w:rPr>
-        <w:t>The ultimate goal is to ensure that all parties involved in this project are developing safe vehicles in compliance with ISO 26262.</w:t>
-      </w:r>
-    </w:p>
-    <w:p>
-      <w:pPr>
-        <w:pStyle w:val="TextBody"/>
-        <w:spacing w:before="0" w:after="0"/>
-        <w:rPr>
-          <w:rFonts w:ascii="Arial" w:hAnsi="Arial" w:eastAsia="Arial" w:cs="Arial"/>
-          <w:i w:val="false"/>
-          <w:i w:val="false"/>
-          <w:caps w:val="false"/>
-          <w:smallCaps w:val="false"/>
-          <w:strike w:val="false"/>
-          <w:dstrike w:val="false"/>
-          <w:spacing w:val="0"/>
-          <w:kern w:val="0"/>
-          <w:position w:val="0"/>
-          <w:sz w:val="22"/>
-          <w:sz w:val="22"/>
-          <w:szCs w:val="22"/>
-          <w:u w:val="none"/>
-          <w:vertAlign w:val="baseline"/>
-          <w:lang w:val="en" w:eastAsia="zh-CN" w:bidi="hi-IN"/>
-        </w:rPr>
-      </w:pPr>
-      <w:r>
-        <w:rPr>
-          <w:b w:val="false"/>
-          <w:color w:val="000000"/>
-        </w:rPr>
-      </w:r>
-    </w:p>
-    <w:p>
-      <w:pPr>
-        <w:pStyle w:val="Normal"/>
-        <w:numPr>
-          <w:ilvl w:val="0"/>
-          <w:numId w:val="2"/>
-        </w:numPr>
-        <w:spacing w:before="0" w:after="0"/>
-        <w:ind w:left="720" w:right="0" w:hanging="360"/>
-        <w:contextualSpacing/>
-        <w:rPr>
-          <w:b/>
-          <w:b/>
-          <w:color w:val="B7B7B7"/>
-          <w:u w:val="none"/>
-        </w:rPr>
-      </w:pPr>
-      <w:r>
-        <w:rPr>
-          <w:b/>
-          <w:color w:val="B7B7B7"/>
-        </w:rPr>
-        <w:t>What will be the responsibilities of your company versus the responsibilities of the OEM? Hint: In this project, the OEM is supplying a functioning lane assistance system. Your company needs to analyze and modify the various sub-systems from a functional safety viewpoint.</w:t>
-      </w:r>
-    </w:p>
-    <w:p>
-      <w:pPr>
-        <w:pStyle w:val="Normal"/>
-        <w:spacing w:before="0" w:after="0"/>
-        <w:rPr>
-          <w:b/>
-          <w:b/>
-          <w:color w:val="B7B7B7"/>
-        </w:rPr>
-      </w:pPr>
-      <w:r>
-        <w:rPr>
-          <w:b/>
-          <w:color w:val="B7B7B7"/>
-        </w:rPr>
-        <w:t>]</w:t>
-      </w:r>
-    </w:p>
-    <w:p>
-      <w:pPr>
-        <w:pStyle w:val="Normal"/>
-        <w:spacing w:before="0" w:after="0"/>
-        <w:rPr>
-          <w:b/>
-          <w:b/>
-          <w:color w:val="B7B7B7"/>
-        </w:rPr>
-      </w:pPr>
-      <w:r>
-        <w:rPr>
-          <w:b/>
-          <w:color w:val="B7B7B7"/>
-        </w:rPr>
-      </w:r>
-    </w:p>
-    <w:p>
-      <w:pPr>
-        <w:pStyle w:val="Heading1"/>
-        <w:spacing w:before="0" w:after="0"/>
-        <w:contextualSpacing/>
-        <w:rPr/>
-      </w:pPr>
-      <w:bookmarkStart w:id="26" w:name="_lllavvxrxrdy"/>
-      <w:bookmarkEnd w:id="26"/>
-      <w:r>
-        <w:rPr/>
-        <w:t>Confirmation Measures</w:t>
-      </w:r>
-    </w:p>
-    <w:p>
-      <w:pPr>
-        <w:pStyle w:val="Normal"/>
-        <w:spacing w:before="0" w:after="0"/>
-        <w:contextualSpacing/>
-        <w:rPr/>
-      </w:pPr>
-      <w:r>
-        <w:rPr/>
-      </w:r>
-    </w:p>
-    <w:p>
-      <w:pPr>
-        <w:pStyle w:val="Normal"/>
-        <w:spacing w:before="0" w:after="0"/>
-        <w:contextualSpacing/>
-        <w:rPr/>
-      </w:pPr>
-      <w:r>
-        <w:rPr/>
-        <w:t xml:space="preserve">The main purpose of confirmation measures is to assure that </w:t>
-      </w:r>
-      <w:r>
-        <w:rPr/>
-        <w:t>the</w:t>
-      </w:r>
-      <w:r>
-        <w:rPr/>
-        <w:t xml:space="preserve"> functional safety project conforms to ISO 26262, </w:t>
-      </w:r>
-      <w:r>
-        <w:rPr/>
-        <w:t>its execution is following the safety plan, and the design of the lane assistance system does indeed improve the safety of the vehicle.</w:t>
-      </w:r>
-    </w:p>
-    <w:p>
-      <w:pPr>
-        <w:pStyle w:val="Normal"/>
-        <w:spacing w:before="0" w:after="0"/>
-        <w:contextualSpacing/>
-        <w:rPr/>
-      </w:pPr>
-      <w:r>
-        <w:rPr/>
-        <w:t>Some important definitions are:</w:t>
-      </w:r>
-    </w:p>
-    <w:p>
-      <w:pPr>
-        <w:pStyle w:val="Normal"/>
-        <w:numPr>
-          <w:ilvl w:val="0"/>
-          <w:numId w:val="3"/>
-        </w:numPr>
-        <w:spacing w:before="0" w:after="0"/>
-        <w:contextualSpacing/>
-        <w:rPr>
-          <w:b/>
-          <w:b/>
-          <w:bCs/>
-        </w:rPr>
-      </w:pPr>
-      <w:r>
-        <w:rPr>
-          <w:b/>
-          <w:bCs/>
-        </w:rPr>
-        <w:t>Confirmation review</w:t>
-      </w:r>
-      <w:r>
-        <w:rPr>
-          <w:b w:val="false"/>
-          <w:bCs w:val="false"/>
-        </w:rPr>
-        <w:t>: Ensures that the project complies with ISO 26262. This work must be done by an independent person.</w:t>
-      </w:r>
-    </w:p>
-    <w:p>
-      <w:pPr>
-        <w:pStyle w:val="Normal"/>
-        <w:numPr>
-          <w:ilvl w:val="0"/>
-          <w:numId w:val="3"/>
-        </w:numPr>
-        <w:spacing w:before="0" w:after="0"/>
-        <w:contextualSpacing/>
-        <w:rPr>
-          <w:b/>
-          <w:b/>
-          <w:bCs/>
-        </w:rPr>
-      </w:pPr>
-      <w:r>
-        <w:rPr>
-          <w:b/>
-          <w:bCs/>
-        </w:rPr>
-        <w:t>Functional safety audit:</w:t>
-      </w:r>
-      <w:r>
-        <w:rPr>
-          <w:b w:val="false"/>
-          <w:bCs w:val="false"/>
-        </w:rPr>
-        <w:t xml:space="preserve"> Its goal is to make sure that the actual implementation of the project conforms to the safety plan.</w:t>
-      </w:r>
-    </w:p>
-    <w:p>
-      <w:pPr>
-        <w:pStyle w:val="Normal"/>
-        <w:numPr>
-          <w:ilvl w:val="0"/>
-          <w:numId w:val="3"/>
-        </w:numPr>
-        <w:spacing w:before="0" w:after="0"/>
-        <w:contextualSpacing/>
-        <w:rPr>
-          <w:b/>
-          <w:b/>
-          <w:bCs/>
-        </w:rPr>
-      </w:pPr>
-      <w:r>
-        <w:rPr>
-          <w:b/>
-          <w:bCs/>
-        </w:rPr>
-        <w:t>Functional safety assessment:</w:t>
-      </w:r>
-      <w:r>
-        <w:rPr>
-          <w:b w:val="false"/>
-          <w:bCs w:val="false"/>
-        </w:rPr>
-        <w:t xml:space="preserve"> Its objective is to confirm that plans, designs and developed lane assistance system actually achieve functional safety.</w:t>
-      </w:r>
-    </w:p>
-    <w:p>
-      <w:pPr>
-        <w:pStyle w:val="Normal"/>
-        <w:spacing w:before="0" w:after="0"/>
-        <w:rPr>
-          <w:b/>
-          <w:b/>
-          <w:color w:val="B7B7B7"/>
-        </w:rPr>
-      </w:pPr>
-      <w:r>
-        <w:rPr>
-          <w:b/>
-          <w:color w:val="B7B7B7"/>
-        </w:rPr>
-      </w:r>
-    </w:p>
-    <w:p>
-      <w:pPr>
-        <w:pStyle w:val="Normal"/>
-        <w:spacing w:before="0" w:after="0"/>
-        <w:rPr/>
-      </w:pPr>
-      <w:r>
-        <w:rPr/>
-        <mc:AlternateContent>
-          <mc:Choice Requires="wps">
-            <w:drawing>
-              <wp:inline distT="0" distB="0" distL="0" distR="0">
-                <wp:extent cx="1905" cy="20320"/>
-                <wp:effectExtent l="0" t="0" r="0" b="0"/>
-                <wp:docPr id="4" name=""/>
-                <a:graphic xmlns:a="http://schemas.openxmlformats.org/drawingml/2006/main">
-                  <a:graphicData uri="http://schemas.microsoft.com/office/word/2010/wordprocessingShape">
-                    <wps:wsp>
-                      <wps:cNvSpPr/>
-                      <wps:spPr>
-                        <a:xfrm>
-                          <a:off x="0" y="0"/>
-                          <a:ext cx="1440" cy="19800"/>
-                        </a:xfrm>
-                        <a:prstGeom prst="rect">
-                          <a:avLst/>
-                        </a:prstGeom>
-                        <a:solidFill>
-                          <a:srgbClr val="a0a0a0"/>
-                        </a:solidFill>
-                        <a:ln>
-                          <a:noFill/>
-                        </a:ln>
-                      </wps:spPr>
-                      <wps:style>
-                        <a:lnRef idx="0"/>
-                        <a:fillRef idx="0"/>
-                        <a:effectRef idx="0"/>
-                        <a:fontRef idx="minor"/>
-                      </wps:style>
-                      <wps:bodyPr/>
-                    </wps:wsp>
-                  </a:graphicData>
-                </a:graphic>
-              </wp:inline>
-            </w:drawing>
-          </mc:Choice>
-          <mc:Fallback>
-            <w:pict>
-              <v:rect id="shape_0" fillcolor="#a0a0a0" stroked="f" style="position:absolute;margin-left:0pt;margin-top:-1.6pt;width:0.05pt;height:1.5pt;mso-position-vertical:top">
-                <w10:wrap type="none"/>
-                <v:fill o:detectmouseclick="t" type="solid" color2="#5f5f5f"/>
-                <v:stroke color="#3465a4" joinstyle="round" endcap="flat"/>
-              </v:rect>
-            </w:pict>
-          </mc:Fallback>
-        </mc:AlternateContent>
-      </w:r>
-    </w:p>
-    <w:p>
-      <w:pPr>
-        <w:pStyle w:val="Normal"/>
-        <w:spacing w:before="0" w:after="0"/>
-        <w:rPr/>
-      </w:pPr>
-      <w:r>
-        <w:rPr/>
-        <w:t xml:space="preserve">A safety plan could have other sections that we are not including here. For example, a safety plan would probably contain a complete project schedule. </w:t>
-      </w:r>
-    </w:p>
-    <w:p>
-      <w:pPr>
-        <w:pStyle w:val="Normal"/>
-        <w:spacing w:before="0" w:after="0"/>
-        <w:rPr/>
-      </w:pPr>
-      <w:r>
-        <w:rPr/>
-      </w:r>
-    </w:p>
-    <w:p>
-      <w:pPr>
-        <w:pStyle w:val="Normal"/>
-        <w:spacing w:before="0" w:after="0"/>
-        <w:rPr/>
-      </w:pPr>
-      <w:r>
-        <w:rPr/>
-        <w:t>There might also be a "Supporting Process Management" section that would cover "Part 8: Supporting Processes" of the ISO 26262 functional safety standard. This would include descriptions of how the company handles requirements management, change management, configuration management, documentation management, and software tool usage and confidence.</w:t>
-      </w:r>
-    </w:p>
-    <w:p>
-      <w:pPr>
-        <w:pStyle w:val="Normal"/>
-        <w:spacing w:before="0" w:after="0"/>
-        <w:rPr/>
-      </w:pPr>
-      <w:r>
-        <w:rPr/>
-      </w:r>
-    </w:p>
-    <w:p>
-      <w:pPr>
-        <w:pStyle w:val="Normal"/>
-        <w:spacing w:before="0" w:after="0"/>
-        <w:rPr/>
-      </w:pPr>
-      <w:r>
-        <w:rPr/>
-        <w:t>Similarly, a confirmation measures section would go into more detail about how each confirmation will be carried out.</w:t>
+        <w:rPr/>
       </w:r>
     </w:p>
     <w:sectPr>
-      <w:footerReference w:type="default" r:id="rId7"/>
+      <w:footerReference w:type="default" r:id="rId6"/>
       <w:type w:val="nextPage"/>
       <w:pgSz w:w="12240" w:h="15840"/>
       <w:pgMar w:left="1440" w:right="1440" w:header="0" w:top="1440" w:footer="720" w:bottom="1440" w:gutter="0"/>
@@ -6137,14 +7898,16 @@
     <w:lvl w:ilvl="0">
       <w:start w:val="1"/>
       <w:numFmt w:val="bullet"/>
-      <w:lvlText w:val="-"/>
+      <w:lvlText w:val=""/>
       <w:lvlJc w:val="left"/>
       <w:pPr>
-        <w:ind w:left="720" w:hanging="-360"/>
+        <w:tabs>
+          <w:tab w:val="num" w:pos="720"/>
+        </w:tabs>
+        <w:ind w:left="720" w:hanging="360"/>
       </w:pPr>
       <w:rPr>
-        <w:rFonts w:ascii="OpenSymbol" w:hAnsi="OpenSymbol" w:cs="OpenSymbol" w:hint="default"/>
-        <w:u w:val="none"/>
+        <w:rFonts w:ascii="Symbol" w:hAnsi="Symbol" w:cs="Symbol" w:hint="default"/>
         <w:b/>
         <w:rFonts w:cs="OpenSymbol"/>
       </w:rPr>
@@ -6152,228 +7915,133 @@
     <w:lvl w:ilvl="1">
       <w:start w:val="1"/>
       <w:numFmt w:val="bullet"/>
-      <w:lvlText w:val="-"/>
+      <w:lvlText w:val="◦"/>
       <w:lvlJc w:val="left"/>
       <w:pPr>
-        <w:ind w:left="1440" w:hanging="-1080"/>
+        <w:tabs>
+          <w:tab w:val="num" w:pos="1080"/>
+        </w:tabs>
+        <w:ind w:left="1080" w:hanging="360"/>
       </w:pPr>
       <w:rPr>
         <w:rFonts w:ascii="OpenSymbol" w:hAnsi="OpenSymbol" w:cs="OpenSymbol" w:hint="default"/>
-        <w:u w:val="none"/>
         <w:rFonts w:cs="OpenSymbol"/>
       </w:rPr>
     </w:lvl>
     <w:lvl w:ilvl="2">
       <w:start w:val="1"/>
       <w:numFmt w:val="bullet"/>
-      <w:lvlText w:val="-"/>
+      <w:lvlText w:val="▪"/>
       <w:lvlJc w:val="left"/>
       <w:pPr>
-        <w:ind w:left="2160" w:hanging="-1800"/>
+        <w:tabs>
+          <w:tab w:val="num" w:pos="1440"/>
+        </w:tabs>
+        <w:ind w:left="1440" w:hanging="360"/>
       </w:pPr>
       <w:rPr>
         <w:rFonts w:ascii="OpenSymbol" w:hAnsi="OpenSymbol" w:cs="OpenSymbol" w:hint="default"/>
-        <w:u w:val="none"/>
         <w:rFonts w:cs="OpenSymbol"/>
       </w:rPr>
     </w:lvl>
     <w:lvl w:ilvl="3">
       <w:start w:val="1"/>
       <w:numFmt w:val="bullet"/>
-      <w:lvlText w:val="-"/>
+      <w:lvlText w:val=""/>
       <w:lvlJc w:val="left"/>
       <w:pPr>
-        <w:ind w:left="2880" w:hanging="-2520"/>
+        <w:tabs>
+          <w:tab w:val="num" w:pos="1800"/>
+        </w:tabs>
+        <w:ind w:left="1800" w:hanging="360"/>
       </w:pPr>
       <w:rPr>
-        <w:rFonts w:ascii="OpenSymbol" w:hAnsi="OpenSymbol" w:cs="OpenSymbol" w:hint="default"/>
-        <w:u w:val="none"/>
+        <w:rFonts w:ascii="Symbol" w:hAnsi="Symbol" w:cs="Symbol" w:hint="default"/>
         <w:rFonts w:cs="OpenSymbol"/>
       </w:rPr>
     </w:lvl>
     <w:lvl w:ilvl="4">
       <w:start w:val="1"/>
       <w:numFmt w:val="bullet"/>
-      <w:lvlText w:val="-"/>
+      <w:lvlText w:val="◦"/>
       <w:lvlJc w:val="left"/>
       <w:pPr>
-        <w:ind w:left="3600" w:hanging="-3240"/>
+        <w:tabs>
+          <w:tab w:val="num" w:pos="2160"/>
+        </w:tabs>
+        <w:ind w:left="2160" w:hanging="360"/>
       </w:pPr>
       <w:rPr>
         <w:rFonts w:ascii="OpenSymbol" w:hAnsi="OpenSymbol" w:cs="OpenSymbol" w:hint="default"/>
-        <w:u w:val="none"/>
         <w:rFonts w:cs="OpenSymbol"/>
       </w:rPr>
     </w:lvl>
     <w:lvl w:ilvl="5">
       <w:start w:val="1"/>
       <w:numFmt w:val="bullet"/>
-      <w:lvlText w:val="-"/>
+      <w:lvlText w:val="▪"/>
       <w:lvlJc w:val="left"/>
       <w:pPr>
-        <w:ind w:left="4320" w:hanging="-3960"/>
+        <w:tabs>
+          <w:tab w:val="num" w:pos="2520"/>
+        </w:tabs>
+        <w:ind w:left="2520" w:hanging="360"/>
       </w:pPr>
       <w:rPr>
         <w:rFonts w:ascii="OpenSymbol" w:hAnsi="OpenSymbol" w:cs="OpenSymbol" w:hint="default"/>
-        <w:u w:val="none"/>
         <w:rFonts w:cs="OpenSymbol"/>
       </w:rPr>
     </w:lvl>
     <w:lvl w:ilvl="6">
       <w:start w:val="1"/>
       <w:numFmt w:val="bullet"/>
-      <w:lvlText w:val="-"/>
+      <w:lvlText w:val=""/>
       <w:lvlJc w:val="left"/>
       <w:pPr>
-        <w:ind w:left="5040" w:hanging="-4680"/>
+        <w:tabs>
+          <w:tab w:val="num" w:pos="2880"/>
+        </w:tabs>
+        <w:ind w:left="2880" w:hanging="360"/>
       </w:pPr>
       <w:rPr>
-        <w:rFonts w:ascii="OpenSymbol" w:hAnsi="OpenSymbol" w:cs="OpenSymbol" w:hint="default"/>
-        <w:u w:val="none"/>
+        <w:rFonts w:ascii="Symbol" w:hAnsi="Symbol" w:cs="Symbol" w:hint="default"/>
         <w:rFonts w:cs="OpenSymbol"/>
       </w:rPr>
     </w:lvl>
     <w:lvl w:ilvl="7">
       <w:start w:val="1"/>
       <w:numFmt w:val="bullet"/>
-      <w:lvlText w:val="-"/>
+      <w:lvlText w:val="◦"/>
       <w:lvlJc w:val="left"/>
       <w:pPr>
-        <w:ind w:left="5760" w:hanging="-5400"/>
+        <w:tabs>
+          <w:tab w:val="num" w:pos="3240"/>
+        </w:tabs>
+        <w:ind w:left="3240" w:hanging="360"/>
       </w:pPr>
       <w:rPr>
         <w:rFonts w:ascii="OpenSymbol" w:hAnsi="OpenSymbol" w:cs="OpenSymbol" w:hint="default"/>
-        <w:u w:val="none"/>
         <w:rFonts w:cs="OpenSymbol"/>
       </w:rPr>
     </w:lvl>
     <w:lvl w:ilvl="8">
       <w:start w:val="1"/>
       <w:numFmt w:val="bullet"/>
-      <w:lvlText w:val="-"/>
+      <w:lvlText w:val="▪"/>
       <w:lvlJc w:val="left"/>
       <w:pPr>
-        <w:ind w:left="6480" w:hanging="-6120"/>
+        <w:tabs>
+          <w:tab w:val="num" w:pos="3600"/>
+        </w:tabs>
+        <w:ind w:left="3600" w:hanging="360"/>
       </w:pPr>
       <w:rPr>
         <w:rFonts w:ascii="OpenSymbol" w:hAnsi="OpenSymbol" w:cs="OpenSymbol" w:hint="default"/>
-        <w:u w:val="none"/>
         <w:rFonts w:cs="OpenSymbol"/>
       </w:rPr>
     </w:lvl>
   </w:abstractNum>
   <w:abstractNum w:abstractNumId="2">
-    <w:lvl w:ilvl="0">
-      <w:start w:val="1"/>
-      <w:numFmt w:val="decimal"/>
-      <w:lvlText w:val="%1."/>
-      <w:lvlJc w:val="left"/>
-      <w:pPr>
-        <w:ind w:left="720" w:hanging="-360"/>
-      </w:pPr>
-      <w:rPr>
-        <w:u w:val="none"/>
-        <w:b/>
-      </w:rPr>
-    </w:lvl>
-    <w:lvl w:ilvl="1">
-      <w:start w:val="1"/>
-      <w:numFmt w:val="lowerLetter"/>
-      <w:lvlText w:val="%2."/>
-      <w:lvlJc w:val="left"/>
-      <w:pPr>
-        <w:ind w:left="1440" w:hanging="-1080"/>
-      </w:pPr>
-      <w:rPr>
-        <w:u w:val="none"/>
-      </w:rPr>
-    </w:lvl>
-    <w:lvl w:ilvl="2">
-      <w:start w:val="1"/>
-      <w:numFmt w:val="lowerRoman"/>
-      <w:lvlText w:val="%3."/>
-      <w:lvlJc w:val="right"/>
-      <w:pPr>
-        <w:ind w:left="2160" w:hanging="-1800"/>
-      </w:pPr>
-      <w:rPr>
-        <w:u w:val="none"/>
-      </w:rPr>
-    </w:lvl>
-    <w:lvl w:ilvl="3">
-      <w:start w:val="1"/>
-      <w:numFmt w:val="decimal"/>
-      <w:lvlText w:val="%4."/>
-      <w:lvlJc w:val="left"/>
-      <w:pPr>
-        <w:ind w:left="2880" w:hanging="-2520"/>
-      </w:pPr>
-      <w:rPr>
-        <w:u w:val="none"/>
-      </w:rPr>
-    </w:lvl>
-    <w:lvl w:ilvl="4">
-      <w:start w:val="1"/>
-      <w:numFmt w:val="lowerLetter"/>
-      <w:lvlText w:val="%5."/>
-      <w:lvlJc w:val="left"/>
-      <w:pPr>
-        <w:ind w:left="3600" w:hanging="-3240"/>
-      </w:pPr>
-      <w:rPr>
-        <w:u w:val="none"/>
-      </w:rPr>
-    </w:lvl>
-    <w:lvl w:ilvl="5">
-      <w:start w:val="1"/>
-      <w:numFmt w:val="lowerRoman"/>
-      <w:lvlText w:val="%6."/>
-      <w:lvlJc w:val="right"/>
-      <w:pPr>
-        <w:ind w:left="4320" w:hanging="-3960"/>
-      </w:pPr>
-      <w:rPr>
-        <w:u w:val="none"/>
-      </w:rPr>
-    </w:lvl>
-    <w:lvl w:ilvl="6">
-      <w:start w:val="1"/>
-      <w:numFmt w:val="decimal"/>
-      <w:lvlText w:val="%7."/>
-      <w:lvlJc w:val="left"/>
-      <w:pPr>
-        <w:ind w:left="5040" w:hanging="-4680"/>
-      </w:pPr>
-      <w:rPr>
-        <w:u w:val="none"/>
-      </w:rPr>
-    </w:lvl>
-    <w:lvl w:ilvl="7">
-      <w:start w:val="1"/>
-      <w:numFmt w:val="lowerLetter"/>
-      <w:lvlText w:val="%8."/>
-      <w:lvlJc w:val="left"/>
-      <w:pPr>
-        <w:ind w:left="5760" w:hanging="-5400"/>
-      </w:pPr>
-      <w:rPr>
-        <w:u w:val="none"/>
-      </w:rPr>
-    </w:lvl>
-    <w:lvl w:ilvl="8">
-      <w:start w:val="1"/>
-      <w:numFmt w:val="lowerRoman"/>
-      <w:lvlText w:val="%9."/>
-      <w:lvlJc w:val="right"/>
-      <w:pPr>
-        <w:ind w:left="6480" w:hanging="-6120"/>
-      </w:pPr>
-      <w:rPr>
-        <w:u w:val="none"/>
-      </w:rPr>
-    </w:lvl>
-  </w:abstractNum>
-  <w:abstractNum w:abstractNumId="3">
     <w:lvl w:ilvl="0">
       <w:start w:val="1"/>
       <w:numFmt w:val="bullet"/>
@@ -6519,7 +8187,585 @@
       </w:rPr>
     </w:lvl>
   </w:abstractNum>
+  <w:abstractNum w:abstractNumId="3">
+    <w:lvl w:ilvl="0">
+      <w:start w:val="1"/>
+      <w:numFmt w:val="bullet"/>
+      <w:suff w:val="nothing"/>
+      <w:lvlText w:val=""/>
+      <w:lvlJc w:val="left"/>
+      <w:pPr>
+        <w:ind w:left="0" w:hanging="0"/>
+      </w:pPr>
+      <w:rPr>
+        <w:rFonts w:ascii="Symbol" w:hAnsi="Symbol" w:cs="Symbol" w:hint="default"/>
+        <w:rFonts w:cs="OpenSymbol"/>
+      </w:rPr>
+    </w:lvl>
+    <w:lvl w:ilvl="1">
+      <w:start w:val="1"/>
+      <w:numFmt w:val="bullet"/>
+      <w:lvlText w:val=""/>
+      <w:lvlJc w:val="left"/>
+      <w:pPr>
+        <w:tabs>
+          <w:tab w:val="num" w:pos="1414"/>
+        </w:tabs>
+        <w:ind w:left="1414" w:hanging="283"/>
+      </w:pPr>
+      <w:rPr>
+        <w:rFonts w:ascii="Symbol" w:hAnsi="Symbol" w:cs="Symbol" w:hint="default"/>
+        <w:rFonts w:cs="OpenSymbol"/>
+      </w:rPr>
+    </w:lvl>
+    <w:lvl w:ilvl="2">
+      <w:start w:val="1"/>
+      <w:numFmt w:val="bullet"/>
+      <w:lvlText w:val=""/>
+      <w:lvlJc w:val="left"/>
+      <w:pPr>
+        <w:tabs>
+          <w:tab w:val="num" w:pos="2121"/>
+        </w:tabs>
+        <w:ind w:left="2121" w:hanging="283"/>
+      </w:pPr>
+      <w:rPr>
+        <w:rFonts w:ascii="Symbol" w:hAnsi="Symbol" w:cs="Symbol" w:hint="default"/>
+        <w:rFonts w:cs="OpenSymbol"/>
+      </w:rPr>
+    </w:lvl>
+    <w:lvl w:ilvl="3">
+      <w:start w:val="1"/>
+      <w:numFmt w:val="bullet"/>
+      <w:lvlText w:val=""/>
+      <w:lvlJc w:val="left"/>
+      <w:pPr>
+        <w:tabs>
+          <w:tab w:val="num" w:pos="2828"/>
+        </w:tabs>
+        <w:ind w:left="2828" w:hanging="283"/>
+      </w:pPr>
+      <w:rPr>
+        <w:rFonts w:ascii="Symbol" w:hAnsi="Symbol" w:cs="Symbol" w:hint="default"/>
+        <w:rFonts w:cs="OpenSymbol"/>
+      </w:rPr>
+    </w:lvl>
+    <w:lvl w:ilvl="4">
+      <w:start w:val="1"/>
+      <w:numFmt w:val="bullet"/>
+      <w:lvlText w:val=""/>
+      <w:lvlJc w:val="left"/>
+      <w:pPr>
+        <w:tabs>
+          <w:tab w:val="num" w:pos="3535"/>
+        </w:tabs>
+        <w:ind w:left="3535" w:hanging="283"/>
+      </w:pPr>
+      <w:rPr>
+        <w:rFonts w:ascii="Symbol" w:hAnsi="Symbol" w:cs="Symbol" w:hint="default"/>
+        <w:rFonts w:cs="OpenSymbol"/>
+      </w:rPr>
+    </w:lvl>
+    <w:lvl w:ilvl="5">
+      <w:start w:val="1"/>
+      <w:numFmt w:val="bullet"/>
+      <w:lvlText w:val=""/>
+      <w:lvlJc w:val="left"/>
+      <w:pPr>
+        <w:tabs>
+          <w:tab w:val="num" w:pos="4242"/>
+        </w:tabs>
+        <w:ind w:left="4242" w:hanging="283"/>
+      </w:pPr>
+      <w:rPr>
+        <w:rFonts w:ascii="Symbol" w:hAnsi="Symbol" w:cs="Symbol" w:hint="default"/>
+        <w:rFonts w:cs="OpenSymbol"/>
+      </w:rPr>
+    </w:lvl>
+    <w:lvl w:ilvl="6">
+      <w:start w:val="1"/>
+      <w:numFmt w:val="bullet"/>
+      <w:lvlText w:val=""/>
+      <w:lvlJc w:val="left"/>
+      <w:pPr>
+        <w:tabs>
+          <w:tab w:val="num" w:pos="4949"/>
+        </w:tabs>
+        <w:ind w:left="4949" w:hanging="283"/>
+      </w:pPr>
+      <w:rPr>
+        <w:rFonts w:ascii="Symbol" w:hAnsi="Symbol" w:cs="Symbol" w:hint="default"/>
+        <w:rFonts w:cs="OpenSymbol"/>
+      </w:rPr>
+    </w:lvl>
+    <w:lvl w:ilvl="7">
+      <w:start w:val="1"/>
+      <w:numFmt w:val="bullet"/>
+      <w:lvlText w:val=""/>
+      <w:lvlJc w:val="left"/>
+      <w:pPr>
+        <w:tabs>
+          <w:tab w:val="num" w:pos="5656"/>
+        </w:tabs>
+        <w:ind w:left="5656" w:hanging="283"/>
+      </w:pPr>
+      <w:rPr>
+        <w:rFonts w:ascii="Symbol" w:hAnsi="Symbol" w:cs="Symbol" w:hint="default"/>
+        <w:rFonts w:cs="OpenSymbol"/>
+      </w:rPr>
+    </w:lvl>
+    <w:lvl w:ilvl="8">
+      <w:start w:val="1"/>
+      <w:numFmt w:val="bullet"/>
+      <w:lvlText w:val=""/>
+      <w:lvlJc w:val="left"/>
+      <w:pPr>
+        <w:tabs>
+          <w:tab w:val="num" w:pos="6363"/>
+        </w:tabs>
+        <w:ind w:left="6363" w:hanging="283"/>
+      </w:pPr>
+      <w:rPr>
+        <w:rFonts w:ascii="Symbol" w:hAnsi="Symbol" w:cs="Symbol" w:hint="default"/>
+        <w:rFonts w:cs="OpenSymbol"/>
+      </w:rPr>
+    </w:lvl>
+  </w:abstractNum>
   <w:abstractNum w:abstractNumId="4">
+    <w:lvl w:ilvl="0">
+      <w:start w:val="1"/>
+      <w:numFmt w:val="bullet"/>
+      <w:suff w:val="nothing"/>
+      <w:lvlText w:val=""/>
+      <w:lvlJc w:val="left"/>
+      <w:pPr>
+        <w:ind w:left="0" w:hanging="0"/>
+      </w:pPr>
+      <w:rPr>
+        <w:rFonts w:ascii="Symbol" w:hAnsi="Symbol" w:cs="Symbol" w:hint="default"/>
+        <w:rFonts w:cs="OpenSymbol"/>
+      </w:rPr>
+    </w:lvl>
+    <w:lvl w:ilvl="1">
+      <w:start w:val="1"/>
+      <w:numFmt w:val="bullet"/>
+      <w:lvlText w:val=""/>
+      <w:lvlJc w:val="left"/>
+      <w:pPr>
+        <w:tabs>
+          <w:tab w:val="num" w:pos="1414"/>
+        </w:tabs>
+        <w:ind w:left="1414" w:hanging="283"/>
+      </w:pPr>
+      <w:rPr>
+        <w:rFonts w:ascii="Symbol" w:hAnsi="Symbol" w:cs="Symbol" w:hint="default"/>
+        <w:rFonts w:cs="OpenSymbol"/>
+      </w:rPr>
+    </w:lvl>
+    <w:lvl w:ilvl="2">
+      <w:start w:val="1"/>
+      <w:numFmt w:val="bullet"/>
+      <w:lvlText w:val=""/>
+      <w:lvlJc w:val="left"/>
+      <w:pPr>
+        <w:tabs>
+          <w:tab w:val="num" w:pos="2121"/>
+        </w:tabs>
+        <w:ind w:left="2121" w:hanging="283"/>
+      </w:pPr>
+      <w:rPr>
+        <w:rFonts w:ascii="Symbol" w:hAnsi="Symbol" w:cs="Symbol" w:hint="default"/>
+        <w:rFonts w:cs="OpenSymbol"/>
+      </w:rPr>
+    </w:lvl>
+    <w:lvl w:ilvl="3">
+      <w:start w:val="1"/>
+      <w:numFmt w:val="bullet"/>
+      <w:lvlText w:val=""/>
+      <w:lvlJc w:val="left"/>
+      <w:pPr>
+        <w:tabs>
+          <w:tab w:val="num" w:pos="2828"/>
+        </w:tabs>
+        <w:ind w:left="2828" w:hanging="283"/>
+      </w:pPr>
+      <w:rPr>
+        <w:rFonts w:ascii="Symbol" w:hAnsi="Symbol" w:cs="Symbol" w:hint="default"/>
+        <w:rFonts w:cs="OpenSymbol"/>
+      </w:rPr>
+    </w:lvl>
+    <w:lvl w:ilvl="4">
+      <w:start w:val="1"/>
+      <w:numFmt w:val="bullet"/>
+      <w:lvlText w:val=""/>
+      <w:lvlJc w:val="left"/>
+      <w:pPr>
+        <w:tabs>
+          <w:tab w:val="num" w:pos="3535"/>
+        </w:tabs>
+        <w:ind w:left="3535" w:hanging="283"/>
+      </w:pPr>
+      <w:rPr>
+        <w:rFonts w:ascii="Symbol" w:hAnsi="Symbol" w:cs="Symbol" w:hint="default"/>
+        <w:rFonts w:cs="OpenSymbol"/>
+      </w:rPr>
+    </w:lvl>
+    <w:lvl w:ilvl="5">
+      <w:start w:val="1"/>
+      <w:numFmt w:val="bullet"/>
+      <w:lvlText w:val=""/>
+      <w:lvlJc w:val="left"/>
+      <w:pPr>
+        <w:tabs>
+          <w:tab w:val="num" w:pos="4242"/>
+        </w:tabs>
+        <w:ind w:left="4242" w:hanging="283"/>
+      </w:pPr>
+      <w:rPr>
+        <w:rFonts w:ascii="Symbol" w:hAnsi="Symbol" w:cs="Symbol" w:hint="default"/>
+        <w:rFonts w:cs="OpenSymbol"/>
+      </w:rPr>
+    </w:lvl>
+    <w:lvl w:ilvl="6">
+      <w:start w:val="1"/>
+      <w:numFmt w:val="bullet"/>
+      <w:lvlText w:val=""/>
+      <w:lvlJc w:val="left"/>
+      <w:pPr>
+        <w:tabs>
+          <w:tab w:val="num" w:pos="4949"/>
+        </w:tabs>
+        <w:ind w:left="4949" w:hanging="283"/>
+      </w:pPr>
+      <w:rPr>
+        <w:rFonts w:ascii="Symbol" w:hAnsi="Symbol" w:cs="Symbol" w:hint="default"/>
+        <w:rFonts w:cs="OpenSymbol"/>
+      </w:rPr>
+    </w:lvl>
+    <w:lvl w:ilvl="7">
+      <w:start w:val="1"/>
+      <w:numFmt w:val="bullet"/>
+      <w:lvlText w:val=""/>
+      <w:lvlJc w:val="left"/>
+      <w:pPr>
+        <w:tabs>
+          <w:tab w:val="num" w:pos="5656"/>
+        </w:tabs>
+        <w:ind w:left="5656" w:hanging="283"/>
+      </w:pPr>
+      <w:rPr>
+        <w:rFonts w:ascii="Symbol" w:hAnsi="Symbol" w:cs="Symbol" w:hint="default"/>
+        <w:rFonts w:cs="OpenSymbol"/>
+      </w:rPr>
+    </w:lvl>
+    <w:lvl w:ilvl="8">
+      <w:start w:val="1"/>
+      <w:numFmt w:val="bullet"/>
+      <w:lvlText w:val=""/>
+      <w:lvlJc w:val="left"/>
+      <w:pPr>
+        <w:tabs>
+          <w:tab w:val="num" w:pos="6363"/>
+        </w:tabs>
+        <w:ind w:left="6363" w:hanging="283"/>
+      </w:pPr>
+      <w:rPr>
+        <w:rFonts w:ascii="Symbol" w:hAnsi="Symbol" w:cs="Symbol" w:hint="default"/>
+        <w:rFonts w:cs="OpenSymbol"/>
+      </w:rPr>
+    </w:lvl>
+  </w:abstractNum>
+  <w:abstractNum w:abstractNumId="5">
+    <w:lvl w:ilvl="0">
+      <w:start w:val="1"/>
+      <w:numFmt w:val="bullet"/>
+      <w:suff w:val="nothing"/>
+      <w:lvlText w:val=""/>
+      <w:lvlJc w:val="left"/>
+      <w:pPr>
+        <w:ind w:left="0" w:hanging="0"/>
+      </w:pPr>
+      <w:rPr>
+        <w:rFonts w:ascii="Symbol" w:hAnsi="Symbol" w:cs="Symbol" w:hint="default"/>
+        <w:rFonts w:cs="OpenSymbol"/>
+      </w:rPr>
+    </w:lvl>
+    <w:lvl w:ilvl="1">
+      <w:start w:val="1"/>
+      <w:numFmt w:val="bullet"/>
+      <w:lvlText w:val=""/>
+      <w:lvlJc w:val="left"/>
+      <w:pPr>
+        <w:tabs>
+          <w:tab w:val="num" w:pos="1414"/>
+        </w:tabs>
+        <w:ind w:left="1414" w:hanging="283"/>
+      </w:pPr>
+      <w:rPr>
+        <w:rFonts w:ascii="Symbol" w:hAnsi="Symbol" w:cs="Symbol" w:hint="default"/>
+        <w:rFonts w:cs="OpenSymbol"/>
+      </w:rPr>
+    </w:lvl>
+    <w:lvl w:ilvl="2">
+      <w:start w:val="1"/>
+      <w:numFmt w:val="bullet"/>
+      <w:lvlText w:val=""/>
+      <w:lvlJc w:val="left"/>
+      <w:pPr>
+        <w:tabs>
+          <w:tab w:val="num" w:pos="2121"/>
+        </w:tabs>
+        <w:ind w:left="2121" w:hanging="283"/>
+      </w:pPr>
+      <w:rPr>
+        <w:rFonts w:ascii="Symbol" w:hAnsi="Symbol" w:cs="Symbol" w:hint="default"/>
+        <w:rFonts w:cs="OpenSymbol"/>
+      </w:rPr>
+    </w:lvl>
+    <w:lvl w:ilvl="3">
+      <w:start w:val="1"/>
+      <w:numFmt w:val="bullet"/>
+      <w:lvlText w:val=""/>
+      <w:lvlJc w:val="left"/>
+      <w:pPr>
+        <w:tabs>
+          <w:tab w:val="num" w:pos="2828"/>
+        </w:tabs>
+        <w:ind w:left="2828" w:hanging="283"/>
+      </w:pPr>
+      <w:rPr>
+        <w:rFonts w:ascii="Symbol" w:hAnsi="Symbol" w:cs="Symbol" w:hint="default"/>
+        <w:rFonts w:cs="OpenSymbol"/>
+      </w:rPr>
+    </w:lvl>
+    <w:lvl w:ilvl="4">
+      <w:start w:val="1"/>
+      <w:numFmt w:val="bullet"/>
+      <w:lvlText w:val=""/>
+      <w:lvlJc w:val="left"/>
+      <w:pPr>
+        <w:tabs>
+          <w:tab w:val="num" w:pos="3535"/>
+        </w:tabs>
+        <w:ind w:left="3535" w:hanging="283"/>
+      </w:pPr>
+      <w:rPr>
+        <w:rFonts w:ascii="Symbol" w:hAnsi="Symbol" w:cs="Symbol" w:hint="default"/>
+        <w:rFonts w:cs="OpenSymbol"/>
+      </w:rPr>
+    </w:lvl>
+    <w:lvl w:ilvl="5">
+      <w:start w:val="1"/>
+      <w:numFmt w:val="bullet"/>
+      <w:lvlText w:val=""/>
+      <w:lvlJc w:val="left"/>
+      <w:pPr>
+        <w:tabs>
+          <w:tab w:val="num" w:pos="4242"/>
+        </w:tabs>
+        <w:ind w:left="4242" w:hanging="283"/>
+      </w:pPr>
+      <w:rPr>
+        <w:rFonts w:ascii="Symbol" w:hAnsi="Symbol" w:cs="Symbol" w:hint="default"/>
+        <w:rFonts w:cs="OpenSymbol"/>
+      </w:rPr>
+    </w:lvl>
+    <w:lvl w:ilvl="6">
+      <w:start w:val="1"/>
+      <w:numFmt w:val="bullet"/>
+      <w:lvlText w:val=""/>
+      <w:lvlJc w:val="left"/>
+      <w:pPr>
+        <w:tabs>
+          <w:tab w:val="num" w:pos="4949"/>
+        </w:tabs>
+        <w:ind w:left="4949" w:hanging="283"/>
+      </w:pPr>
+      <w:rPr>
+        <w:rFonts w:ascii="Symbol" w:hAnsi="Symbol" w:cs="Symbol" w:hint="default"/>
+        <w:rFonts w:cs="OpenSymbol"/>
+      </w:rPr>
+    </w:lvl>
+    <w:lvl w:ilvl="7">
+      <w:start w:val="1"/>
+      <w:numFmt w:val="bullet"/>
+      <w:lvlText w:val=""/>
+      <w:lvlJc w:val="left"/>
+      <w:pPr>
+        <w:tabs>
+          <w:tab w:val="num" w:pos="5656"/>
+        </w:tabs>
+        <w:ind w:left="5656" w:hanging="283"/>
+      </w:pPr>
+      <w:rPr>
+        <w:rFonts w:ascii="Symbol" w:hAnsi="Symbol" w:cs="Symbol" w:hint="default"/>
+        <w:rFonts w:cs="OpenSymbol"/>
+      </w:rPr>
+    </w:lvl>
+    <w:lvl w:ilvl="8">
+      <w:start w:val="1"/>
+      <w:numFmt w:val="bullet"/>
+      <w:lvlText w:val=""/>
+      <w:lvlJc w:val="left"/>
+      <w:pPr>
+        <w:tabs>
+          <w:tab w:val="num" w:pos="6363"/>
+        </w:tabs>
+        <w:ind w:left="6363" w:hanging="283"/>
+      </w:pPr>
+      <w:rPr>
+        <w:rFonts w:ascii="Symbol" w:hAnsi="Symbol" w:cs="Symbol" w:hint="default"/>
+        <w:rFonts w:cs="OpenSymbol"/>
+      </w:rPr>
+    </w:lvl>
+  </w:abstractNum>
+  <w:abstractNum w:abstractNumId="6">
+    <w:lvl w:ilvl="0">
+      <w:start w:val="1"/>
+      <w:numFmt w:val="bullet"/>
+      <w:lvlText w:val=""/>
+      <w:lvlJc w:val="left"/>
+      <w:pPr>
+        <w:tabs>
+          <w:tab w:val="num" w:pos="720"/>
+        </w:tabs>
+        <w:ind w:left="720" w:hanging="360"/>
+      </w:pPr>
+      <w:rPr>
+        <w:rFonts w:ascii="Symbol" w:hAnsi="Symbol" w:cs="Symbol" w:hint="default"/>
+        <w:rFonts w:cs="OpenSymbol"/>
+      </w:rPr>
+    </w:lvl>
+    <w:lvl w:ilvl="1">
+      <w:start w:val="1"/>
+      <w:numFmt w:val="bullet"/>
+      <w:lvlText w:val="◦"/>
+      <w:lvlJc w:val="left"/>
+      <w:pPr>
+        <w:tabs>
+          <w:tab w:val="num" w:pos="1080"/>
+        </w:tabs>
+        <w:ind w:left="1080" w:hanging="360"/>
+      </w:pPr>
+      <w:rPr>
+        <w:rFonts w:ascii="OpenSymbol" w:hAnsi="OpenSymbol" w:cs="OpenSymbol" w:hint="default"/>
+        <w:rFonts w:cs="OpenSymbol"/>
+      </w:rPr>
+    </w:lvl>
+    <w:lvl w:ilvl="2">
+      <w:start w:val="1"/>
+      <w:numFmt w:val="bullet"/>
+      <w:lvlText w:val="▪"/>
+      <w:lvlJc w:val="left"/>
+      <w:pPr>
+        <w:tabs>
+          <w:tab w:val="num" w:pos="1440"/>
+        </w:tabs>
+        <w:ind w:left="1440" w:hanging="360"/>
+      </w:pPr>
+      <w:rPr>
+        <w:rFonts w:ascii="OpenSymbol" w:hAnsi="OpenSymbol" w:cs="OpenSymbol" w:hint="default"/>
+        <w:rFonts w:cs="OpenSymbol"/>
+      </w:rPr>
+    </w:lvl>
+    <w:lvl w:ilvl="3">
+      <w:start w:val="1"/>
+      <w:numFmt w:val="bullet"/>
+      <w:lvlText w:val=""/>
+      <w:lvlJc w:val="left"/>
+      <w:pPr>
+        <w:tabs>
+          <w:tab w:val="num" w:pos="1800"/>
+        </w:tabs>
+        <w:ind w:left="1800" w:hanging="360"/>
+      </w:pPr>
+      <w:rPr>
+        <w:rFonts w:ascii="Symbol" w:hAnsi="Symbol" w:cs="Symbol" w:hint="default"/>
+        <w:rFonts w:cs="OpenSymbol"/>
+      </w:rPr>
+    </w:lvl>
+    <w:lvl w:ilvl="4">
+      <w:start w:val="1"/>
+      <w:numFmt w:val="bullet"/>
+      <w:lvlText w:val="◦"/>
+      <w:lvlJc w:val="left"/>
+      <w:pPr>
+        <w:tabs>
+          <w:tab w:val="num" w:pos="2160"/>
+        </w:tabs>
+        <w:ind w:left="2160" w:hanging="360"/>
+      </w:pPr>
+      <w:rPr>
+        <w:rFonts w:ascii="OpenSymbol" w:hAnsi="OpenSymbol" w:cs="OpenSymbol" w:hint="default"/>
+        <w:rFonts w:cs="OpenSymbol"/>
+      </w:rPr>
+    </w:lvl>
+    <w:lvl w:ilvl="5">
+      <w:start w:val="1"/>
+      <w:numFmt w:val="bullet"/>
+      <w:lvlText w:val="▪"/>
+      <w:lvlJc w:val="left"/>
+      <w:pPr>
+        <w:tabs>
+          <w:tab w:val="num" w:pos="2520"/>
+        </w:tabs>
+        <w:ind w:left="2520" w:hanging="360"/>
+      </w:pPr>
+      <w:rPr>
+        <w:rFonts w:ascii="OpenSymbol" w:hAnsi="OpenSymbol" w:cs="OpenSymbol" w:hint="default"/>
+        <w:rFonts w:cs="OpenSymbol"/>
+      </w:rPr>
+    </w:lvl>
+    <w:lvl w:ilvl="6">
+      <w:start w:val="1"/>
+      <w:numFmt w:val="bullet"/>
+      <w:lvlText w:val=""/>
+      <w:lvlJc w:val="left"/>
+      <w:pPr>
+        <w:tabs>
+          <w:tab w:val="num" w:pos="2880"/>
+        </w:tabs>
+        <w:ind w:left="2880" w:hanging="360"/>
+      </w:pPr>
+      <w:rPr>
+        <w:rFonts w:ascii="Symbol" w:hAnsi="Symbol" w:cs="Symbol" w:hint="default"/>
+        <w:rFonts w:cs="OpenSymbol"/>
+      </w:rPr>
+    </w:lvl>
+    <w:lvl w:ilvl="7">
+      <w:start w:val="1"/>
+      <w:numFmt w:val="bullet"/>
+      <w:lvlText w:val="◦"/>
+      <w:lvlJc w:val="left"/>
+      <w:pPr>
+        <w:tabs>
+          <w:tab w:val="num" w:pos="3240"/>
+        </w:tabs>
+        <w:ind w:left="3240" w:hanging="360"/>
+      </w:pPr>
+      <w:rPr>
+        <w:rFonts w:ascii="OpenSymbol" w:hAnsi="OpenSymbol" w:cs="OpenSymbol" w:hint="default"/>
+        <w:rFonts w:cs="OpenSymbol"/>
+      </w:rPr>
+    </w:lvl>
+    <w:lvl w:ilvl="8">
+      <w:start w:val="1"/>
+      <w:numFmt w:val="bullet"/>
+      <w:lvlText w:val="▪"/>
+      <w:lvlJc w:val="left"/>
+      <w:pPr>
+        <w:tabs>
+          <w:tab w:val="num" w:pos="3600"/>
+        </w:tabs>
+        <w:ind w:left="3600" w:hanging="360"/>
+      </w:pPr>
+      <w:rPr>
+        <w:rFonts w:ascii="OpenSymbol" w:hAnsi="OpenSymbol" w:cs="OpenSymbol" w:hint="default"/>
+        <w:rFonts w:cs="OpenSymbol"/>
+      </w:rPr>
+    </w:lvl>
+  </w:abstractNum>
+  <w:abstractNum w:abstractNumId="7">
     <w:lvl w:ilvl="0">
       <w:start w:val="1"/>
       <w:numFmt w:val="none"/>
@@ -6622,6 +8868,15 @@
   </w:num>
   <w:num w:numId="4">
     <w:abstractNumId w:val="4"/>
+  </w:num>
+  <w:num w:numId="5">
+    <w:abstractNumId w:val="5"/>
+  </w:num>
+  <w:num w:numId="6">
+    <w:abstractNumId w:val="6"/>
+  </w:num>
+  <w:num w:numId="7">
+    <w:abstractNumId w:val="7"/>
   </w:num>
 </w:numbering>
 </file>
@@ -6675,14 +8930,17 @@
   </w:style>
   <w:style w:type="paragraph" w:styleId="Heading1">
     <w:name w:val="Heading 1"/>
+    <w:basedOn w:val="Normal"/>
     <w:next w:val="Normal"/>
     <w:qFormat/>
     <w:pPr>
       <w:keepNext w:val="true"/>
       <w:keepLines/>
       <w:widowControl w:val="false"/>
+      <w:bidi w:val="0"/>
       <w:spacing w:lineRule="auto" w:line="240" w:before="400" w:after="120"/>
       <w:contextualSpacing/>
+      <w:jc w:val="left"/>
     </w:pPr>
     <w:rPr>
       <w:rFonts w:ascii="Arial" w:hAnsi="Arial" w:eastAsia="Arial" w:cs="Arial"/>
@@ -6695,14 +8953,17 @@
   </w:style>
   <w:style w:type="paragraph" w:styleId="Heading2">
     <w:name w:val="Heading 2"/>
+    <w:basedOn w:val="Normal"/>
     <w:next w:val="Normal"/>
     <w:qFormat/>
     <w:pPr>
       <w:keepNext w:val="true"/>
       <w:keepLines/>
       <w:widowControl w:val="false"/>
+      <w:bidi w:val="0"/>
       <w:spacing w:lineRule="auto" w:line="240" w:before="360" w:after="120"/>
       <w:contextualSpacing/>
+      <w:jc w:val="left"/>
     </w:pPr>
     <w:rPr>
       <w:rFonts w:ascii="Arial" w:hAnsi="Arial" w:eastAsia="Arial" w:cs="Arial"/>
@@ -6716,14 +8977,17 @@
   </w:style>
   <w:style w:type="paragraph" w:styleId="Heading3">
     <w:name w:val="Heading 3"/>
+    <w:basedOn w:val="Normal"/>
     <w:next w:val="Normal"/>
     <w:qFormat/>
     <w:pPr>
       <w:keepNext w:val="true"/>
       <w:keepLines/>
       <w:widowControl w:val="false"/>
+      <w:bidi w:val="0"/>
       <w:spacing w:lineRule="auto" w:line="240" w:before="320" w:after="80"/>
       <w:contextualSpacing/>
+      <w:jc w:val="left"/>
     </w:pPr>
     <w:rPr>
       <w:rFonts w:ascii="Arial" w:hAnsi="Arial" w:eastAsia="Arial" w:cs="Arial"/>
@@ -6737,14 +9001,17 @@
   </w:style>
   <w:style w:type="paragraph" w:styleId="Heading4">
     <w:name w:val="Heading 4"/>
+    <w:basedOn w:val="Normal"/>
     <w:next w:val="Normal"/>
     <w:qFormat/>
     <w:pPr>
       <w:keepNext w:val="true"/>
       <w:keepLines/>
       <w:widowControl w:val="false"/>
+      <w:bidi w:val="0"/>
       <w:spacing w:lineRule="auto" w:line="240" w:before="280" w:after="80"/>
       <w:contextualSpacing/>
+      <w:jc w:val="left"/>
     </w:pPr>
     <w:rPr>
       <w:rFonts w:ascii="Arial" w:hAnsi="Arial" w:eastAsia="Arial" w:cs="Arial"/>
@@ -6757,14 +9024,17 @@
   </w:style>
   <w:style w:type="paragraph" w:styleId="Heading5">
     <w:name w:val="Heading 5"/>
+    <w:basedOn w:val="Normal"/>
     <w:next w:val="Normal"/>
     <w:qFormat/>
     <w:pPr>
       <w:keepNext w:val="true"/>
       <w:keepLines/>
       <w:widowControl w:val="false"/>
+      <w:bidi w:val="0"/>
       <w:spacing w:lineRule="auto" w:line="240" w:before="240" w:after="80"/>
       <w:contextualSpacing/>
+      <w:jc w:val="left"/>
     </w:pPr>
     <w:rPr>
       <w:rFonts w:ascii="Arial" w:hAnsi="Arial" w:eastAsia="Arial" w:cs="Arial"/>
@@ -6777,14 +9047,17 @@
   </w:style>
   <w:style w:type="paragraph" w:styleId="Heading6">
     <w:name w:val="Heading 6"/>
+    <w:basedOn w:val="Normal"/>
     <w:next w:val="Normal"/>
     <w:qFormat/>
     <w:pPr>
       <w:keepNext w:val="true"/>
       <w:keepLines/>
       <w:widowControl w:val="false"/>
+      <w:bidi w:val="0"/>
       <w:spacing w:lineRule="auto" w:line="240" w:before="240" w:after="80"/>
       <w:contextualSpacing/>
+      <w:jc w:val="left"/>
     </w:pPr>
     <w:rPr>
       <w:rFonts w:ascii="Arial" w:hAnsi="Arial" w:eastAsia="Arial" w:cs="Arial"/>
@@ -7297,6 +9570,230 @@
       <w:color w:val="1155CC"/>
       <w:u w:val="single"/>
     </w:rPr>
+  </w:style>
+  <w:style w:type="character" w:styleId="ListLabel66">
+    <w:name w:val="ListLabel 66"/>
+    <w:qFormat/>
+    <w:rPr>
+      <w:rFonts w:cs="OpenSymbol"/>
+      <w:b/>
+      <w:u w:val="none"/>
+    </w:rPr>
+  </w:style>
+  <w:style w:type="character" w:styleId="ListLabel67">
+    <w:name w:val="ListLabel 67"/>
+    <w:qFormat/>
+    <w:rPr>
+      <w:rFonts w:cs="OpenSymbol"/>
+      <w:u w:val="none"/>
+    </w:rPr>
+  </w:style>
+  <w:style w:type="character" w:styleId="ListLabel68">
+    <w:name w:val="ListLabel 68"/>
+    <w:qFormat/>
+    <w:rPr>
+      <w:rFonts w:cs="OpenSymbol"/>
+      <w:u w:val="none"/>
+    </w:rPr>
+  </w:style>
+  <w:style w:type="character" w:styleId="ListLabel69">
+    <w:name w:val="ListLabel 69"/>
+    <w:qFormat/>
+    <w:rPr>
+      <w:rFonts w:cs="OpenSymbol"/>
+      <w:u w:val="none"/>
+    </w:rPr>
+  </w:style>
+  <w:style w:type="character" w:styleId="ListLabel70">
+    <w:name w:val="ListLabel 70"/>
+    <w:qFormat/>
+    <w:rPr>
+      <w:rFonts w:cs="OpenSymbol"/>
+      <w:u w:val="none"/>
+    </w:rPr>
+  </w:style>
+  <w:style w:type="character" w:styleId="ListLabel71">
+    <w:name w:val="ListLabel 71"/>
+    <w:qFormat/>
+    <w:rPr>
+      <w:rFonts w:cs="OpenSymbol"/>
+      <w:u w:val="none"/>
+    </w:rPr>
+  </w:style>
+  <w:style w:type="character" w:styleId="ListLabel72">
+    <w:name w:val="ListLabel 72"/>
+    <w:qFormat/>
+    <w:rPr>
+      <w:rFonts w:cs="OpenSymbol"/>
+      <w:u w:val="none"/>
+    </w:rPr>
+  </w:style>
+  <w:style w:type="character" w:styleId="ListLabel73">
+    <w:name w:val="ListLabel 73"/>
+    <w:qFormat/>
+    <w:rPr>
+      <w:rFonts w:cs="OpenSymbol"/>
+      <w:u w:val="none"/>
+    </w:rPr>
+  </w:style>
+  <w:style w:type="character" w:styleId="ListLabel74">
+    <w:name w:val="ListLabel 74"/>
+    <w:qFormat/>
+    <w:rPr>
+      <w:rFonts w:cs="OpenSymbol"/>
+      <w:u w:val="none"/>
+    </w:rPr>
+  </w:style>
+  <w:style w:type="character" w:styleId="ListLabel75">
+    <w:name w:val="ListLabel 75"/>
+    <w:qFormat/>
+    <w:rPr>
+      <w:b/>
+      <w:u w:val="none"/>
+    </w:rPr>
+  </w:style>
+  <w:style w:type="character" w:styleId="ListLabel76">
+    <w:name w:val="ListLabel 76"/>
+    <w:qFormat/>
+    <w:rPr>
+      <w:u w:val="none"/>
+    </w:rPr>
+  </w:style>
+  <w:style w:type="character" w:styleId="ListLabel77">
+    <w:name w:val="ListLabel 77"/>
+    <w:qFormat/>
+    <w:rPr>
+      <w:u w:val="none"/>
+    </w:rPr>
+  </w:style>
+  <w:style w:type="character" w:styleId="ListLabel78">
+    <w:name w:val="ListLabel 78"/>
+    <w:qFormat/>
+    <w:rPr>
+      <w:u w:val="none"/>
+    </w:rPr>
+  </w:style>
+  <w:style w:type="character" w:styleId="ListLabel79">
+    <w:name w:val="ListLabel 79"/>
+    <w:qFormat/>
+    <w:rPr>
+      <w:u w:val="none"/>
+    </w:rPr>
+  </w:style>
+  <w:style w:type="character" w:styleId="ListLabel80">
+    <w:name w:val="ListLabel 80"/>
+    <w:qFormat/>
+    <w:rPr>
+      <w:u w:val="none"/>
+    </w:rPr>
+  </w:style>
+  <w:style w:type="character" w:styleId="ListLabel81">
+    <w:name w:val="ListLabel 81"/>
+    <w:qFormat/>
+    <w:rPr>
+      <w:u w:val="none"/>
+    </w:rPr>
+  </w:style>
+  <w:style w:type="character" w:styleId="ListLabel82">
+    <w:name w:val="ListLabel 82"/>
+    <w:qFormat/>
+    <w:rPr>
+      <w:u w:val="none"/>
+    </w:rPr>
+  </w:style>
+  <w:style w:type="character" w:styleId="ListLabel83">
+    <w:name w:val="ListLabel 83"/>
+    <w:qFormat/>
+    <w:rPr>
+      <w:u w:val="none"/>
+    </w:rPr>
+  </w:style>
+  <w:style w:type="character" w:styleId="ListLabel84">
+    <w:name w:val="ListLabel 84"/>
+    <w:qFormat/>
+    <w:rPr>
+      <w:rFonts w:cs="OpenSymbol"/>
+      <w:b/>
+    </w:rPr>
+  </w:style>
+  <w:style w:type="character" w:styleId="ListLabel85">
+    <w:name w:val="ListLabel 85"/>
+    <w:qFormat/>
+    <w:rPr>
+      <w:rFonts w:cs="OpenSymbol"/>
+    </w:rPr>
+  </w:style>
+  <w:style w:type="character" w:styleId="ListLabel86">
+    <w:name w:val="ListLabel 86"/>
+    <w:qFormat/>
+    <w:rPr>
+      <w:rFonts w:cs="OpenSymbol"/>
+    </w:rPr>
+  </w:style>
+  <w:style w:type="character" w:styleId="ListLabel87">
+    <w:name w:val="ListLabel 87"/>
+    <w:qFormat/>
+    <w:rPr>
+      <w:rFonts w:cs="OpenSymbol"/>
+    </w:rPr>
+  </w:style>
+  <w:style w:type="character" w:styleId="ListLabel88">
+    <w:name w:val="ListLabel 88"/>
+    <w:qFormat/>
+    <w:rPr>
+      <w:rFonts w:cs="OpenSymbol"/>
+    </w:rPr>
+  </w:style>
+  <w:style w:type="character" w:styleId="ListLabel89">
+    <w:name w:val="ListLabel 89"/>
+    <w:qFormat/>
+    <w:rPr>
+      <w:rFonts w:cs="OpenSymbol"/>
+    </w:rPr>
+  </w:style>
+  <w:style w:type="character" w:styleId="ListLabel90">
+    <w:name w:val="ListLabel 90"/>
+    <w:qFormat/>
+    <w:rPr>
+      <w:rFonts w:cs="OpenSymbol"/>
+    </w:rPr>
+  </w:style>
+  <w:style w:type="character" w:styleId="ListLabel91">
+    <w:name w:val="ListLabel 91"/>
+    <w:qFormat/>
+    <w:rPr>
+      <w:rFonts w:cs="OpenSymbol"/>
+    </w:rPr>
+  </w:style>
+  <w:style w:type="character" w:styleId="ListLabel92">
+    <w:name w:val="ListLabel 92"/>
+    <w:qFormat/>
+    <w:rPr>
+      <w:rFonts w:cs="OpenSymbol"/>
+    </w:rPr>
+  </w:style>
+  <w:style w:type="character" w:styleId="ListLabel93">
+    <w:name w:val="ListLabel 93"/>
+    <w:qFormat/>
+    <w:rPr>
+      <w:b/>
+      <w:color w:val="B7B7B7"/>
+      <w:u w:val="single"/>
+    </w:rPr>
+  </w:style>
+  <w:style w:type="character" w:styleId="ListLabel94">
+    <w:name w:val="ListLabel 94"/>
+    <w:qFormat/>
+    <w:rPr>
+      <w:b/>
+      <w:color w:val="1155CC"/>
+      <w:u w:val="single"/>
+    </w:rPr>
+  </w:style>
+  <w:style w:type="character" w:styleId="NumberingSymbols">
+    <w:name w:val="Numbering Symbols"/>
+    <w:qFormat/>
+    <w:rPr/>
   </w:style>
   <w:style w:type="paragraph" w:styleId="Heading">
     <w:name w:val="Heading"/>
@@ -7424,6 +9921,35 @@
     <w:pPr/>
     <w:rPr/>
   </w:style>
+  <w:style w:type="paragraph" w:styleId="Figure">
+    <w:name w:val="Figure"/>
+    <w:basedOn w:val="Caption"/>
+    <w:qFormat/>
+    <w:pPr/>
+    <w:rPr/>
+  </w:style>
+  <w:style w:type="paragraph" w:styleId="TableContents">
+    <w:name w:val="Table Contents"/>
+    <w:basedOn w:val="Normal"/>
+    <w:qFormat/>
+    <w:pPr>
+      <w:suppressLineNumbers/>
+    </w:pPr>
+    <w:rPr/>
+  </w:style>
+  <w:style w:type="paragraph" w:styleId="TableHeading">
+    <w:name w:val="Table Heading"/>
+    <w:basedOn w:val="TableContents"/>
+    <w:qFormat/>
+    <w:pPr>
+      <w:suppressLineNumbers/>
+      <w:jc w:val="center"/>
+    </w:pPr>
+    <w:rPr>
+      <w:b/>
+      <w:bCs/>
+    </w:rPr>
+  </w:style>
   <w:style w:type="table" w:default="1" w:styleId="TableNormal">
     <w:name w:val="Table Normal"/>
   </w:style>
